--- a/k224-docs/ТЗ_5.0.docx
+++ b/k224-docs/ТЗ_5.0.docx
@@ -1,6 +1,6 @@
 
 <file path=word/document.xml><?xml version="1.0" encoding="utf-8"?>
-<w:document xmlns:wpc="http://schemas.microsoft.com/office/word/2010/wordprocessingCanvas" xmlns:mc="http://schemas.openxmlformats.org/markup-compatibility/2006" xmlns:o="urn:schemas-microsoft-com:office:office" xmlns:r="http://schemas.openxmlformats.org/officeDocument/2006/relationships" xmlns:m="http://schemas.openxmlformats.org/officeDocument/2006/math" xmlns:v="urn:schemas-microsoft-com:vml" xmlns:wp14="http://schemas.microsoft.com/office/word/2010/wordprocessingDrawing" xmlns:wp="http://schemas.openxmlformats.org/drawingml/2006/wordprocessingDrawing" xmlns:w10="urn:schemas-microsoft-com:office:word" xmlns:w="http://schemas.openxmlformats.org/wordprocessingml/2006/main" xmlns:w14="http://schemas.microsoft.com/office/word/2010/wordml" xmlns:w15="http://schemas.microsoft.com/office/word/2012/wordml" xmlns:wpg="http://schemas.microsoft.com/office/word/2010/wordprocessingGroup" xmlns:wpi="http://schemas.microsoft.com/office/word/2010/wordprocessingInk" xmlns:wne="http://schemas.microsoft.com/office/word/2006/wordml" xmlns:wps="http://schemas.microsoft.com/office/word/2010/wordprocessingShape" mc:Ignorable="w14 w15 wp14">
+<w:document xmlns:wpc="http://schemas.microsoft.com/office/word/2010/wordprocessingCanvas" xmlns:mc="http://schemas.openxmlformats.org/markup-compatibility/2006" xmlns:o="urn:schemas-microsoft-com:office:office" xmlns:r="http://schemas.openxmlformats.org/officeDocument/2006/relationships" xmlns:m="http://schemas.openxmlformats.org/officeDocument/2006/math" xmlns:v="urn:schemas-microsoft-com:vml" xmlns:wp14="http://schemas.microsoft.com/office/word/2010/wordprocessingDrawing" xmlns:wp="http://schemas.openxmlformats.org/drawingml/2006/wordprocessingDrawing" xmlns:w10="urn:schemas-microsoft-com:office:word" xmlns:w="http://schemas.openxmlformats.org/wordprocessingml/2006/main" xmlns:w14="http://schemas.microsoft.com/office/word/2010/wordml" xmlns:wpg="http://schemas.microsoft.com/office/word/2010/wordprocessingGroup" xmlns:wpi="http://schemas.microsoft.com/office/word/2010/wordprocessingInk" xmlns:wne="http://schemas.microsoft.com/office/word/2006/wordml" xmlns:wps="http://schemas.microsoft.com/office/word/2010/wordprocessingShape" mc:Ignorable="w14 wp14">
   <w:body>
     <w:p>
       <w:pPr>
@@ -66,7 +66,7 @@
                     <pic:cNvPicPr/>
                   </pic:nvPicPr>
                   <pic:blipFill rotWithShape="1">
-                    <a:blip r:embed="rId8" cstate="print">
+                    <a:blip r:embed="rId9" cstate="print">
                       <a:extLst>
                         <a:ext uri="{28A0092B-C50C-407E-A947-70E740481C1C}">
                           <a14:useLocalDpi xmlns:a14="http://schemas.microsoft.com/office/drawing/2010/main" val="0"/>
@@ -192,6 +192,7 @@
               </w:rPr>
               <w:t>«</w:t>
             </w:r>
+            <w:proofErr w:type="spellStart"/>
             <w:r>
               <w:rPr>
                 <w:sz w:val="44"/>
@@ -200,6 +201,7 @@
               </w:rPr>
               <w:t>PartySurfing</w:t>
             </w:r>
+            <w:proofErr w:type="spellEnd"/>
             <w:r>
               <w:rPr>
                 <w:szCs w:val="28"/>
@@ -4376,7 +4378,25 @@
                 <w:b w:val="0"/>
                 <w:i w:val="0"/>
               </w:rPr>
-              <w:t>Македонская Евгения, Бодунков Денис</w:t>
+              <w:t xml:space="preserve">Македонская Евгения, </w:t>
+            </w:r>
+            <w:proofErr w:type="spellStart"/>
+            <w:r>
+              <w:rPr>
+                <w:rStyle w:val="a9"/>
+                <w:b w:val="0"/>
+                <w:i w:val="0"/>
+              </w:rPr>
+              <w:t>Бодунков</w:t>
+            </w:r>
+            <w:proofErr w:type="spellEnd"/>
+            <w:r>
+              <w:rPr>
+                <w:rStyle w:val="a9"/>
+                <w:b w:val="0"/>
+                <w:i w:val="0"/>
+              </w:rPr>
+              <w:t xml:space="preserve"> Денис</w:t>
             </w:r>
           </w:p>
         </w:tc>
@@ -4590,7 +4610,25 @@
                 <w:b w:val="0"/>
                 <w:i w:val="0"/>
               </w:rPr>
-              <w:t>Македонская Евгения, Бодунков Денис</w:t>
+              <w:t xml:space="preserve">Македонская Евгения, </w:t>
+            </w:r>
+            <w:proofErr w:type="spellStart"/>
+            <w:r>
+              <w:rPr>
+                <w:rStyle w:val="a9"/>
+                <w:b w:val="0"/>
+                <w:i w:val="0"/>
+              </w:rPr>
+              <w:t>Бодунков</w:t>
+            </w:r>
+            <w:proofErr w:type="spellEnd"/>
+            <w:r>
+              <w:rPr>
+                <w:rStyle w:val="a9"/>
+                <w:b w:val="0"/>
+                <w:i w:val="0"/>
+              </w:rPr>
+              <w:t xml:space="preserve"> Денис</w:t>
             </w:r>
           </w:p>
         </w:tc>
@@ -4697,7 +4735,25 @@
                 <w:b w:val="0"/>
                 <w:i w:val="0"/>
               </w:rPr>
-              <w:t>Македонская Евгения, Таракчян Левон</w:t>
+              <w:t xml:space="preserve">Македонская Евгения, </w:t>
+            </w:r>
+            <w:proofErr w:type="spellStart"/>
+            <w:r>
+              <w:rPr>
+                <w:rStyle w:val="a9"/>
+                <w:b w:val="0"/>
+                <w:i w:val="0"/>
+              </w:rPr>
+              <w:t>Таракчян</w:t>
+            </w:r>
+            <w:proofErr w:type="spellEnd"/>
+            <w:r>
+              <w:rPr>
+                <w:rStyle w:val="a9"/>
+                <w:b w:val="0"/>
+                <w:i w:val="0"/>
+              </w:rPr>
+              <w:t xml:space="preserve"> Левон</w:t>
             </w:r>
           </w:p>
         </w:tc>
@@ -5224,7 +5280,35 @@
                 <w:b w:val="0"/>
                 <w:i w:val="0"/>
               </w:rPr>
-              <w:t xml:space="preserve"> п.п 2.2</w:t>
+              <w:t xml:space="preserve"> </w:t>
+            </w:r>
+            <w:proofErr w:type="spellStart"/>
+            <w:r>
+              <w:rPr>
+                <w:rStyle w:val="a9"/>
+                <w:b w:val="0"/>
+                <w:i w:val="0"/>
+              </w:rPr>
+              <w:t>п</w:t>
+            </w:r>
+            <w:proofErr w:type="gramStart"/>
+            <w:r>
+              <w:rPr>
+                <w:rStyle w:val="a9"/>
+                <w:b w:val="0"/>
+                <w:i w:val="0"/>
+              </w:rPr>
+              <w:t>.п</w:t>
+            </w:r>
+            <w:proofErr w:type="spellEnd"/>
+            <w:proofErr w:type="gramEnd"/>
+            <w:r>
+              <w:rPr>
+                <w:rStyle w:val="a9"/>
+                <w:b w:val="0"/>
+                <w:i w:val="0"/>
+              </w:rPr>
+              <w:t xml:space="preserve"> 2.2</w:t>
             </w:r>
           </w:p>
         </w:tc>
@@ -5878,7 +5962,25 @@
                 <w:b w:val="0"/>
                 <w:i w:val="0"/>
               </w:rPr>
-              <w:t>Сравнение ТЗ с демо, обсуждение функционала, замечания</w:t>
+              <w:t xml:space="preserve">Сравнение ТЗ с </w:t>
+            </w:r>
+            <w:proofErr w:type="spellStart"/>
+            <w:r>
+              <w:rPr>
+                <w:rStyle w:val="a9"/>
+                <w:b w:val="0"/>
+                <w:i w:val="0"/>
+              </w:rPr>
+              <w:t>демо</w:t>
+            </w:r>
+            <w:proofErr w:type="spellEnd"/>
+            <w:r>
+              <w:rPr>
+                <w:rStyle w:val="a9"/>
+                <w:b w:val="0"/>
+                <w:i w:val="0"/>
+              </w:rPr>
+              <w:t>, обсуждение функционала, замечания</w:t>
             </w:r>
           </w:p>
         </w:tc>
@@ -5936,13 +6038,23 @@
                 <w:i w:val="0"/>
               </w:rPr>
             </w:pPr>
+            <w:proofErr w:type="spellStart"/>
             <w:r>
               <w:rPr>
                 <w:rStyle w:val="a9"/>
                 <w:b w:val="0"/>
                 <w:i w:val="0"/>
               </w:rPr>
-              <w:t>Бодунков Денис</w:t>
+              <w:t>Бодунков</w:t>
+            </w:r>
+            <w:proofErr w:type="spellEnd"/>
+            <w:r>
+              <w:rPr>
+                <w:rStyle w:val="a9"/>
+                <w:b w:val="0"/>
+                <w:i w:val="0"/>
+              </w:rPr>
+              <w:t xml:space="preserve"> Денис</w:t>
             </w:r>
           </w:p>
         </w:tc>
@@ -6219,8 +6331,18 @@
                 <w:b w:val="0"/>
                 <w:i w:val="0"/>
               </w:rPr>
-              <w:t>Добавлена загрузка аватаров</w:t>
+              <w:t xml:space="preserve">Добавлена загрузка </w:t>
             </w:r>
+            <w:proofErr w:type="spellStart"/>
+            <w:r>
+              <w:rPr>
+                <w:rStyle w:val="a9"/>
+                <w:b w:val="0"/>
+                <w:i w:val="0"/>
+              </w:rPr>
+              <w:t>аватаров</w:t>
+            </w:r>
+            <w:proofErr w:type="spellEnd"/>
           </w:p>
         </w:tc>
         <w:tc>
@@ -6471,6 +6593,7 @@
         </w:rPr>
         <w:t xml:space="preserve">Сервис по поиску мероприятий </w:t>
       </w:r>
+      <w:proofErr w:type="spellStart"/>
       <w:r>
         <w:rPr>
           <w:rStyle w:val="a9"/>
@@ -6480,6 +6603,7 @@
         </w:rPr>
         <w:t>PartySurfing</w:t>
       </w:r>
+      <w:proofErr w:type="spellEnd"/>
       <w:r>
         <w:rPr>
           <w:rStyle w:val="a9"/>
@@ -6488,6 +6612,7 @@
         </w:rPr>
         <w:t xml:space="preserve"> предоставляет широкий круг возможностей. Он позволяет находить уже существующие мероприятия, создавать собственные, собираться в интересных местах и придумывать тематические вечеринки. Кроме того, сервис </w:t>
       </w:r>
+      <w:proofErr w:type="spellStart"/>
       <w:r>
         <w:rPr>
           <w:rStyle w:val="a9"/>
@@ -6497,6 +6622,7 @@
         </w:rPr>
         <w:t>PartySurfing</w:t>
       </w:r>
+      <w:proofErr w:type="spellEnd"/>
       <w:r>
         <w:rPr>
           <w:rStyle w:val="a9"/>
@@ -6722,6 +6848,7 @@
           <w:i w:val="0"/>
           <w:u w:val="single"/>
         </w:rPr>
+        <w:lastRenderedPageBreak/>
         <w:t>Посетитель страницы</w:t>
       </w:r>
       <w:r>
@@ -6730,35 +6857,27 @@
           <w:b w:val="0"/>
           <w:i w:val="0"/>
         </w:rPr>
-        <w:t xml:space="preserve"> – пользователь, который не является </w:t>
-      </w:r>
-      <w:r>
-        <w:rPr>
-          <w:rStyle w:val="a9"/>
-          <w:b w:val="0"/>
-          <w:i w:val="0"/>
-        </w:rPr>
-        <w:lastRenderedPageBreak/>
-        <w:t>администратором, авторизованный на сервисе, который не имеет прав редактирования этой страницы</w:t>
-      </w:r>
-    </w:p>
-    <w:p>
-      <w:pPr>
-        <w:rPr>
-          <w:rStyle w:val="a9"/>
-          <w:b w:val="0"/>
-          <w:i w:val="0"/>
-        </w:rPr>
-      </w:pPr>
-    </w:p>
-    <w:p>
-      <w:pPr>
-        <w:rPr>
-          <w:rStyle w:val="a9"/>
-          <w:b w:val="0"/>
-          <w:i w:val="0"/>
-        </w:rPr>
-      </w:pPr>
+        <w:t xml:space="preserve"> – пользователь, который не является администратором, авторизованный на сервисе, который не имеет прав редактирования этой страницы</w:t>
+      </w:r>
+    </w:p>
+    <w:p>
+      <w:pPr>
+        <w:rPr>
+          <w:rStyle w:val="a9"/>
+          <w:b w:val="0"/>
+          <w:i w:val="0"/>
+        </w:rPr>
+      </w:pPr>
+    </w:p>
+    <w:p>
+      <w:pPr>
+        <w:rPr>
+          <w:rStyle w:val="a9"/>
+          <w:b w:val="0"/>
+          <w:i w:val="0"/>
+        </w:rPr>
+      </w:pPr>
+      <w:proofErr w:type="spellStart"/>
       <w:r>
         <w:rPr>
           <w:rStyle w:val="a9"/>
@@ -6768,6 +6887,7 @@
         </w:rPr>
         <w:t>Аватар</w:t>
       </w:r>
+      <w:proofErr w:type="spellEnd"/>
       <w:r>
         <w:rPr>
           <w:rStyle w:val="a9"/>
@@ -6828,7 +6948,7 @@
         </w:rPr>
         <w:t xml:space="preserve"> </w:t>
       </w:r>
-      <w:hyperlink r:id="rId9" w:history="1">
+      <w:hyperlink r:id="rId10" w:history="1">
         <w:r>
           <w:rPr>
             <w:rStyle w:val="ac"/>
@@ -6913,6 +7033,7 @@
         </w:rPr>
         <w:t xml:space="preserve">Сервис </w:t>
       </w:r>
+      <w:proofErr w:type="spellStart"/>
       <w:r>
         <w:rPr>
           <w:rStyle w:val="a9"/>
@@ -6922,13 +7043,32 @@
         </w:rPr>
         <w:t>PartySurfing</w:t>
       </w:r>
-      <w:r>
-        <w:rPr>
-          <w:rStyle w:val="a9"/>
-          <w:b w:val="0"/>
-          <w:i w:val="0"/>
-        </w:rPr>
-        <w:t xml:space="preserve"> является независим и полностью самодостаточным. Это </w:t>
+      <w:proofErr w:type="spellEnd"/>
+      <w:r>
+        <w:rPr>
+          <w:rStyle w:val="a9"/>
+          <w:b w:val="0"/>
+          <w:i w:val="0"/>
+        </w:rPr>
+        <w:t xml:space="preserve"> </w:t>
+      </w:r>
+      <w:proofErr w:type="gramStart"/>
+      <w:r>
+        <w:rPr>
+          <w:rStyle w:val="a9"/>
+          <w:b w:val="0"/>
+          <w:i w:val="0"/>
+        </w:rPr>
+        <w:t>является</w:t>
+      </w:r>
+      <w:proofErr w:type="gramEnd"/>
+      <w:r>
+        <w:rPr>
+          <w:rStyle w:val="a9"/>
+          <w:b w:val="0"/>
+          <w:i w:val="0"/>
+        </w:rPr>
+        <w:t xml:space="preserve"> независим и полностью самодостаточным. Это </w:t>
       </w:r>
       <w:r>
         <w:rPr>
@@ -6945,7 +7085,25 @@
           <w:b w:val="0"/>
           <w:i w:val="0"/>
         </w:rPr>
-        <w:t xml:space="preserve">-сервис, который запускается в любых браузерах, поддерживающих </w:t>
+        <w:t xml:space="preserve">-сервис, </w:t>
+      </w:r>
+      <w:proofErr w:type="gramStart"/>
+      <w:r>
+        <w:rPr>
+          <w:rStyle w:val="a9"/>
+          <w:b w:val="0"/>
+          <w:i w:val="0"/>
+        </w:rPr>
+        <w:t>который</w:t>
+      </w:r>
+      <w:proofErr w:type="gramEnd"/>
+      <w:r>
+        <w:rPr>
+          <w:rStyle w:val="a9"/>
+          <w:b w:val="0"/>
+          <w:i w:val="0"/>
+        </w:rPr>
+        <w:t xml:space="preserve"> запускается в любых браузерах, поддерживающих </w:t>
       </w:r>
       <w:r>
         <w:rPr>
@@ -7105,7 +7263,15 @@
         <w:t xml:space="preserve">На странице редактирования личного профиля владелец страницы может менять информацию о себе, контактные данные, </w:t>
       </w:r>
       <w:r>
-        <w:t xml:space="preserve">фотографии и менять аватар, </w:t>
+        <w:t xml:space="preserve">фотографии и менять </w:t>
+      </w:r>
+      <w:proofErr w:type="spellStart"/>
+      <w:r>
+        <w:t>аватар</w:t>
+      </w:r>
+      <w:proofErr w:type="spellEnd"/>
+      <w:r>
+        <w:t xml:space="preserve">, </w:t>
       </w:r>
       <w:r>
         <w:t>однако он не может повлиять на список организованных и посещенных мероприятий, а также на комментарии других пользователей.</w:t>
@@ -7127,7 +7293,15 @@
     </w:p>
     <w:p>
       <w:r>
-        <w:t xml:space="preserve">На странице поиска пользователю предоставляется удобный функционал с картой для поиска мероприятий. При введения поискового запроса результаты отображаются на карте, а так же выводятся в колонку </w:t>
+        <w:t xml:space="preserve">На странице поиска пользователю предоставляется удобный функционал с картой для поиска мероприятий. </w:t>
+      </w:r>
+      <w:proofErr w:type="gramStart"/>
+      <w:r>
+        <w:t>При</w:t>
+      </w:r>
+      <w:proofErr w:type="gramEnd"/>
+      <w:r>
+        <w:t xml:space="preserve"> введения поискового запроса результаты отображаются на карте, а так же выводятся в колонку </w:t>
       </w:r>
       <w:r>
         <w:t>сбоку от</w:t>
@@ -7208,8 +7382,13 @@
         <w:t>На странице мероприятия пользователь может просматривать информацию о вечеринке, людей, желающих туда пойти,</w:t>
       </w:r>
       <w:r>
-        <w:t xml:space="preserve"> а так же самому высказать желание</w:t>
-      </w:r>
+        <w:t xml:space="preserve"> а так же самому </w:t>
+      </w:r>
+      <w:proofErr w:type="gramStart"/>
+      <w:r>
+        <w:t>высказать желание</w:t>
+      </w:r>
+      <w:proofErr w:type="gramEnd"/>
       <w:r>
         <w:t xml:space="preserve"> участвовать в ней. </w:t>
       </w:r>
@@ -7439,7 +7618,25 @@
           <w:b w:val="0"/>
           <w:i w:val="0"/>
         </w:rPr>
-        <w:t xml:space="preserve">Для данного сервиса предполагается использование хостинга Heroku. </w:t>
+        <w:t xml:space="preserve">Для данного сервиса предполагается использование хостинга </w:t>
+      </w:r>
+      <w:proofErr w:type="spellStart"/>
+      <w:r>
+        <w:rPr>
+          <w:rStyle w:val="a9"/>
+          <w:b w:val="0"/>
+          <w:i w:val="0"/>
+        </w:rPr>
+        <w:t>Heroku</w:t>
+      </w:r>
+      <w:proofErr w:type="spellEnd"/>
+      <w:r>
+        <w:rPr>
+          <w:rStyle w:val="a9"/>
+          <w:b w:val="0"/>
+          <w:i w:val="0"/>
+        </w:rPr>
+        <w:t xml:space="preserve">. </w:t>
       </w:r>
     </w:p>
     <w:p>
@@ -7542,7 +7739,15 @@
         </w:numPr>
       </w:pPr>
       <w:r>
-        <w:t>Загрузка аватарок;</w:t>
+        <w:t xml:space="preserve">Загрузка </w:t>
+      </w:r>
+      <w:proofErr w:type="spellStart"/>
+      <w:r>
+        <w:t>аватарок</w:t>
+      </w:r>
+      <w:proofErr w:type="spellEnd"/>
+      <w:r>
+        <w:t>;</w:t>
       </w:r>
     </w:p>
     <w:p>
@@ -7578,7 +7783,15 @@
         </w:numPr>
       </w:pPr>
       <w:r>
-        <w:t>Добавление аватарок и картинок на страницу мероприятия;</w:t>
+        <w:t xml:space="preserve">Добавление </w:t>
+      </w:r>
+      <w:proofErr w:type="spellStart"/>
+      <w:r>
+        <w:t>аватарок</w:t>
+      </w:r>
+      <w:proofErr w:type="spellEnd"/>
+      <w:r>
+        <w:t xml:space="preserve"> и картинок на страницу мероприятия;</w:t>
       </w:r>
     </w:p>
     <w:p>
@@ -7749,6 +7962,7 @@
           <w:i w:val="0"/>
         </w:rPr>
       </w:pPr>
+      <w:proofErr w:type="gramStart"/>
       <w:r>
         <w:rPr>
           <w:rStyle w:val="a9"/>
@@ -7757,6 +7971,7 @@
         </w:rPr>
         <w:t>Система</w:t>
       </w:r>
+      <w:proofErr w:type="gramEnd"/>
       <w:r>
         <w:rPr>
           <w:rStyle w:val="a9"/>
@@ -7914,7 +8129,25 @@
           <w:b w:val="0"/>
           <w:i w:val="0"/>
         </w:rPr>
-        <w:t>В последующих версиях будут разработаны и выпущены приложения под различные мобильный платформы (</w:t>
+        <w:t xml:space="preserve">В последующих версиях будут разработаны и выпущены приложения под различные </w:t>
+      </w:r>
+      <w:proofErr w:type="gramStart"/>
+      <w:r>
+        <w:rPr>
+          <w:rStyle w:val="a9"/>
+          <w:b w:val="0"/>
+          <w:i w:val="0"/>
+        </w:rPr>
+        <w:t>мобильный</w:t>
+      </w:r>
+      <w:proofErr w:type="gramEnd"/>
+      <w:r>
+        <w:rPr>
+          <w:rStyle w:val="a9"/>
+          <w:b w:val="0"/>
+          <w:i w:val="0"/>
+        </w:rPr>
+        <w:t xml:space="preserve"> платформы (</w:t>
       </w:r>
       <w:r>
         <w:rPr>
@@ -8045,12 +8278,14 @@
       <w:r>
         <w:t xml:space="preserve">На шапке сервиса расположены: логотип </w:t>
       </w:r>
+      <w:proofErr w:type="spellStart"/>
       <w:r>
         <w:rPr>
           <w:lang w:val="en-US"/>
         </w:rPr>
         <w:t>PartySurfing</w:t>
       </w:r>
+      <w:proofErr w:type="spellEnd"/>
       <w:r>
         <w:t xml:space="preserve">, кнопки входа и регистрации для не аутентифицированных пользователей, и кнопки перехода на страницу личного профиля и выхода для аутентифицированных пользователей. </w:t>
       </w:r>
@@ -8072,12 +8307,14 @@
       <w:r>
         <w:t xml:space="preserve">При нажатии на логотип </w:t>
       </w:r>
+      <w:proofErr w:type="spellStart"/>
       <w:r>
         <w:rPr>
           <w:lang w:val="en-US"/>
         </w:rPr>
         <w:t>PartySurfing</w:t>
       </w:r>
+      <w:proofErr w:type="spellEnd"/>
       <w:r>
         <w:t xml:space="preserve"> пользователь переходит на страницу поиска мероприятий.</w:t>
       </w:r>
@@ -8129,9 +8366,11 @@
       <w:r>
         <w:t xml:space="preserve">При нажатии на кнопку выхода пользователь </w:t>
       </w:r>
+      <w:proofErr w:type="spellStart"/>
       <w:r>
         <w:t>деавторизуется</w:t>
       </w:r>
+      <w:proofErr w:type="spellEnd"/>
       <w:r>
         <w:t xml:space="preserve"> и переходит на главную страницу.</w:t>
       </w:r>
@@ -8239,7 +8478,25 @@
           <w:b w:val="0"/>
           <w:i w:val="0"/>
         </w:rPr>
-        <w:t xml:space="preserve">При нажатии на эту кнопку, текст, выделенный пользователем становится </w:t>
+        <w:t xml:space="preserve">При нажатии на эту кнопку, </w:t>
+      </w:r>
+      <w:proofErr w:type="gramStart"/>
+      <w:r>
+        <w:rPr>
+          <w:rStyle w:val="a9"/>
+          <w:b w:val="0"/>
+          <w:i w:val="0"/>
+        </w:rPr>
+        <w:t>текст, выделенный пользователем становится</w:t>
+      </w:r>
+      <w:proofErr w:type="gramEnd"/>
+      <w:r>
+        <w:rPr>
+          <w:rStyle w:val="a9"/>
+          <w:b w:val="0"/>
+          <w:i w:val="0"/>
+        </w:rPr>
+        <w:t xml:space="preserve"> </w:t>
       </w:r>
       <w:r>
         <w:rPr>
@@ -8323,7 +8580,25 @@
           <w:b w:val="0"/>
           <w:i w:val="0"/>
         </w:rPr>
-        <w:t>При нажатии на эту кнопку, текст, выделенный пользователем становится наклонным и последующий текст, до повторного нажатия данной кнопки печатается наклонным шрифтом.</w:t>
+        <w:t xml:space="preserve">При нажатии на эту кнопку, </w:t>
+      </w:r>
+      <w:proofErr w:type="gramStart"/>
+      <w:r>
+        <w:rPr>
+          <w:rStyle w:val="a9"/>
+          <w:b w:val="0"/>
+          <w:i w:val="0"/>
+        </w:rPr>
+        <w:t>текст, выделенный пользователем становится</w:t>
+      </w:r>
+      <w:proofErr w:type="gramEnd"/>
+      <w:r>
+        <w:rPr>
+          <w:rStyle w:val="a9"/>
+          <w:b w:val="0"/>
+          <w:i w:val="0"/>
+        </w:rPr>
+        <w:t xml:space="preserve"> наклонным и последующий текст, до повторного нажатия данной кнопки печатается наклонным шрифтом.</w:t>
       </w:r>
     </w:p>
     <w:p>
@@ -8367,7 +8642,25 @@
           <w:b w:val="0"/>
           <w:i w:val="0"/>
         </w:rPr>
-        <w:t>При нажатии на эту кнопку, текст, выделенный пользователем подчеркивается и последующий текст, до повторного нажатия данной кнопки печатается подчеркнутым шрифтом.</w:t>
+        <w:t xml:space="preserve">При нажатии на эту кнопку, </w:t>
+      </w:r>
+      <w:proofErr w:type="gramStart"/>
+      <w:r>
+        <w:rPr>
+          <w:rStyle w:val="a9"/>
+          <w:b w:val="0"/>
+          <w:i w:val="0"/>
+        </w:rPr>
+        <w:t>текст, выделенный пользователем подчеркивается</w:t>
+      </w:r>
+      <w:proofErr w:type="gramEnd"/>
+      <w:r>
+        <w:rPr>
+          <w:rStyle w:val="a9"/>
+          <w:b w:val="0"/>
+          <w:i w:val="0"/>
+        </w:rPr>
+        <w:t xml:space="preserve"> и последующий текст, до повторного нажатия данной кнопки печатается подчеркнутым шрифтом.</w:t>
       </w:r>
     </w:p>
     <w:p>
@@ -8411,7 +8704,7 @@
           <w:b w:val="0"/>
           <w:i w:val="0"/>
         </w:rPr>
-        <w:t xml:space="preserve">При нажатии на эту кнопку, текст, выделенный пользователем, или строка на которой находится курсор выравнивается по </w:t>
+        <w:t xml:space="preserve">При нажатии на эту кнопку, текст, выделенный пользователем, </w:t>
       </w:r>
       <w:r>
         <w:rPr>
@@ -8420,7 +8713,25 @@
           <w:i w:val="0"/>
         </w:rPr>
         <w:lastRenderedPageBreak/>
-        <w:t>левой стороне страницы и последующий текст, до выбора другой стороны выравнивания печатается так же.</w:t>
+        <w:t xml:space="preserve">или строка на которой </w:t>
+      </w:r>
+      <w:proofErr w:type="gramStart"/>
+      <w:r>
+        <w:rPr>
+          <w:rStyle w:val="a9"/>
+          <w:b w:val="0"/>
+          <w:i w:val="0"/>
+        </w:rPr>
+        <w:t>находится курсор выравнивается</w:t>
+      </w:r>
+      <w:proofErr w:type="gramEnd"/>
+      <w:r>
+        <w:rPr>
+          <w:rStyle w:val="a9"/>
+          <w:b w:val="0"/>
+          <w:i w:val="0"/>
+        </w:rPr>
+        <w:t xml:space="preserve"> по левой стороне страницы и последующий текст, до выбора другой стороны выравнивания печатается так же.</w:t>
       </w:r>
     </w:p>
     <w:p>
@@ -8464,7 +8775,25 @@
           <w:b w:val="0"/>
           <w:i w:val="0"/>
         </w:rPr>
-        <w:t>При нажатии на эту кнопку, текст, выделенный пользователем, или строка на которой находится курсор выравнивается по правой стороне страницы и последующий текст, до выбора другой стороны выравнивания печатается так же.</w:t>
+        <w:t xml:space="preserve">При нажатии на эту кнопку, текст, выделенный пользователем, или строка на которой </w:t>
+      </w:r>
+      <w:proofErr w:type="gramStart"/>
+      <w:r>
+        <w:rPr>
+          <w:rStyle w:val="a9"/>
+          <w:b w:val="0"/>
+          <w:i w:val="0"/>
+        </w:rPr>
+        <w:t>находится курсор выравнивается</w:t>
+      </w:r>
+      <w:proofErr w:type="gramEnd"/>
+      <w:r>
+        <w:rPr>
+          <w:rStyle w:val="a9"/>
+          <w:b w:val="0"/>
+          <w:i w:val="0"/>
+        </w:rPr>
+        <w:t xml:space="preserve"> по правой стороне страницы и последующий текст, до выбора другой стороны выравнивания печатается так же.</w:t>
       </w:r>
     </w:p>
     <w:p>
@@ -8508,7 +8837,25 @@
           <w:b w:val="0"/>
           <w:i w:val="0"/>
         </w:rPr>
-        <w:t>При нажатии на эту кнопку, текст, выделенный пользователем, или строка на которой находится курсор выравнивается по центру страницы и последующий текст, до выбора другой стороны выравнивания печатается так же.</w:t>
+        <w:t xml:space="preserve">При нажатии на эту кнопку, текст, выделенный пользователем, или строка на которой </w:t>
+      </w:r>
+      <w:proofErr w:type="gramStart"/>
+      <w:r>
+        <w:rPr>
+          <w:rStyle w:val="a9"/>
+          <w:b w:val="0"/>
+          <w:i w:val="0"/>
+        </w:rPr>
+        <w:t>находится курсор выравнивается</w:t>
+      </w:r>
+      <w:proofErr w:type="gramEnd"/>
+      <w:r>
+        <w:rPr>
+          <w:rStyle w:val="a9"/>
+          <w:b w:val="0"/>
+          <w:i w:val="0"/>
+        </w:rPr>
+        <w:t xml:space="preserve"> по центру страницы и последующий текст, до выбора другой стороны выравнивания печатается так же.</w:t>
       </w:r>
     </w:p>
     <w:p>
@@ -8552,7 +8899,25 @@
           <w:b w:val="0"/>
           <w:i w:val="0"/>
         </w:rPr>
-        <w:t>При нажатии на эту кнопку, текст, выделенный пользователем, или строка на которой находится курсор выравнивается в одну колонку по левой стороне странице и последующий текст, до выбора другой стороны выравнивания печатается так же.</w:t>
+        <w:t xml:space="preserve">При нажатии на эту кнопку, текст, выделенный пользователем, или строка на которой </w:t>
+      </w:r>
+      <w:proofErr w:type="gramStart"/>
+      <w:r>
+        <w:rPr>
+          <w:rStyle w:val="a9"/>
+          <w:b w:val="0"/>
+          <w:i w:val="0"/>
+        </w:rPr>
+        <w:t>находится курсор выравнивается</w:t>
+      </w:r>
+      <w:proofErr w:type="gramEnd"/>
+      <w:r>
+        <w:rPr>
+          <w:rStyle w:val="a9"/>
+          <w:b w:val="0"/>
+          <w:i w:val="0"/>
+        </w:rPr>
+        <w:t xml:space="preserve"> в одну колонку по левой стороне странице и последующий текст, до выбора другой стороны выравнивания печатается так же.</w:t>
       </w:r>
     </w:p>
     <w:p>
@@ -8850,16 +9215,26 @@
           <w:b w:val="0"/>
           <w:i w:val="0"/>
         </w:rPr>
+        <w:lastRenderedPageBreak/>
         <w:t xml:space="preserve">При нажатии на эту кнопку, добавляется отступ перед </w:t>
       </w:r>
-      <w:r>
-        <w:rPr>
-          <w:rStyle w:val="a9"/>
-          <w:b w:val="0"/>
-          <w:i w:val="0"/>
-        </w:rPr>
-        <w:lastRenderedPageBreak/>
-        <w:t>напечатанным в окне редактирования информации текста.</w:t>
+      <w:proofErr w:type="gramStart"/>
+      <w:r>
+        <w:rPr>
+          <w:rStyle w:val="a9"/>
+          <w:b w:val="0"/>
+          <w:i w:val="0"/>
+        </w:rPr>
+        <w:t>напечатанным</w:t>
+      </w:r>
+      <w:proofErr w:type="gramEnd"/>
+      <w:r>
+        <w:rPr>
+          <w:rStyle w:val="a9"/>
+          <w:b w:val="0"/>
+          <w:i w:val="0"/>
+        </w:rPr>
+        <w:t xml:space="preserve"> в окне редактирования информации текста.</w:t>
       </w:r>
     </w:p>
     <w:p>
@@ -8903,7 +9278,25 @@
           <w:b w:val="0"/>
           <w:i w:val="0"/>
         </w:rPr>
-        <w:t>При нажатии на эту кнопку, удаляется отступ перед напечатанным в окне редактирования информации текста.</w:t>
+        <w:t xml:space="preserve">При нажатии на эту кнопку, удаляется отступ перед </w:t>
+      </w:r>
+      <w:proofErr w:type="gramStart"/>
+      <w:r>
+        <w:rPr>
+          <w:rStyle w:val="a9"/>
+          <w:b w:val="0"/>
+          <w:i w:val="0"/>
+        </w:rPr>
+        <w:t>напечатанным</w:t>
+      </w:r>
+      <w:proofErr w:type="gramEnd"/>
+      <w:r>
+        <w:rPr>
+          <w:rStyle w:val="a9"/>
+          <w:b w:val="0"/>
+          <w:i w:val="0"/>
+        </w:rPr>
+        <w:t xml:space="preserve"> в окне редактирования информации текста.</w:t>
       </w:r>
     </w:p>
     <w:p>
@@ -9191,7 +9584,7 @@
                     </pic:cNvPicPr>
                   </pic:nvPicPr>
                   <pic:blipFill>
-                    <a:blip r:embed="rId10">
+                    <a:blip r:embed="rId11">
                       <a:extLst>
                         <a:ext uri="{28A0092B-C50C-407E-A947-70E740481C1C}">
                           <a14:useLocalDpi xmlns:a14="http://schemas.microsoft.com/office/drawing/2010/main" val="0"/>
@@ -9232,13 +9625,23 @@
           <w:i w:val="0"/>
         </w:rPr>
       </w:pPr>
-      <w:r>
-        <w:rPr>
-          <w:rStyle w:val="a9"/>
-          <w:b w:val="0"/>
-          <w:i w:val="0"/>
-        </w:rPr>
-        <w:t>При загрузки сервиса не аутентифицированный пользователь видит главную страницу.</w:t>
+      <w:proofErr w:type="gramStart"/>
+      <w:r>
+        <w:rPr>
+          <w:rStyle w:val="a9"/>
+          <w:b w:val="0"/>
+          <w:i w:val="0"/>
+        </w:rPr>
+        <w:t>При</w:t>
+      </w:r>
+      <w:proofErr w:type="gramEnd"/>
+      <w:r>
+        <w:rPr>
+          <w:rStyle w:val="a9"/>
+          <w:b w:val="0"/>
+          <w:i w:val="0"/>
+        </w:rPr>
+        <w:t xml:space="preserve"> загрузки сервиса не аутентифицированный пользователь видит главную страницу.</w:t>
       </w:r>
       <w:r>
         <w:rPr>
@@ -9493,15 +9896,20 @@
       </w:pPr>
     </w:p>
     <w:p>
+      <w:pPr>
+        <w:rPr>
+          <w:lang w:val="en-US"/>
+        </w:rPr>
+      </w:pPr>
       <w:r>
         <w:rPr>
           <w:noProof/>
         </w:rPr>
         <w:drawing>
-          <wp:inline distT="0" distB="0" distL="0" distR="0" wp14:anchorId="2654149F" wp14:editId="40E4A1D9">
-            <wp:extent cx="5348884" cy="4165072"/>
-            <wp:effectExtent l="0" t="0" r="0" b="0"/>
-            <wp:docPr id="4" name="Рисунок 4" descr="C:\Users\Петраков\Desktop\Новая папка\вход.png"/>
+          <wp:inline distT="0" distB="0" distL="0" distR="0" wp14:anchorId="3CF4687D" wp14:editId="54113A35">
+            <wp:extent cx="5940425" cy="4621156"/>
+            <wp:effectExtent l="0" t="0" r="3175" b="8255"/>
+            <wp:docPr id="2" name="Рисунок 2" descr="C:\Users\Петраков\Desktop\Новая папка\вход.png"/>
             <wp:cNvGraphicFramePr>
               <a:graphicFrameLocks xmlns:a="http://schemas.openxmlformats.org/drawingml/2006/main" noChangeAspect="1"/>
             </wp:cNvGraphicFramePr>
@@ -9509,13 +9917,13 @@
               <a:graphicData uri="http://schemas.openxmlformats.org/drawingml/2006/picture">
                 <pic:pic xmlns:pic="http://schemas.openxmlformats.org/drawingml/2006/picture">
                   <pic:nvPicPr>
-                    <pic:cNvPr id="0" name="Picture 4" descr="C:\Users\Петраков\Desktop\Новая папка\вход.png"/>
+                    <pic:cNvPr id="0" name="Picture 1" descr="C:\Users\Петраков\Desktop\Новая папка\вход.png"/>
                     <pic:cNvPicPr>
                       <a:picLocks noChangeAspect="1" noChangeArrowheads="1"/>
                     </pic:cNvPicPr>
                   </pic:nvPicPr>
                   <pic:blipFill>
-                    <a:blip r:embed="rId11">
+                    <a:blip r:embed="rId12">
                       <a:extLst>
                         <a:ext uri="{28A0092B-C50C-407E-A947-70E740481C1C}">
                           <a14:useLocalDpi xmlns:a14="http://schemas.microsoft.com/office/drawing/2010/main" val="0"/>
@@ -9530,7 +9938,7 @@
                   <pic:spPr bwMode="auto">
                     <a:xfrm>
                       <a:off x="0" y="0"/>
-                      <a:ext cx="5354585" cy="4169511"/>
+                      <a:ext cx="5940425" cy="4621156"/>
                     </a:xfrm>
                     <a:prstGeom prst="rect">
                       <a:avLst/>
@@ -9597,8 +10005,18 @@
           <w:b w:val="0"/>
           <w:i w:val="0"/>
         </w:rPr>
-        <w:t xml:space="preserve"> и Вконтакте</w:t>
-      </w:r>
+        <w:t xml:space="preserve"> и </w:t>
+      </w:r>
+      <w:proofErr w:type="spellStart"/>
+      <w:r>
+        <w:rPr>
+          <w:rStyle w:val="a9"/>
+          <w:b w:val="0"/>
+          <w:i w:val="0"/>
+        </w:rPr>
+        <w:t>Вконтакте</w:t>
+      </w:r>
+      <w:proofErr w:type="spellEnd"/>
       <w:r>
         <w:rPr>
           <w:rStyle w:val="a9"/>
@@ -9623,13 +10041,23 @@
         </w:rPr>
         <w:t xml:space="preserve">, </w:t>
       </w:r>
-      <w:r>
-        <w:rPr>
-          <w:rStyle w:val="a9"/>
-          <w:b w:val="0"/>
-          <w:i w:val="0"/>
-        </w:rPr>
-        <w:t>чекбокс для сохранения входных данных</w:t>
+      <w:proofErr w:type="spellStart"/>
+      <w:r>
+        <w:rPr>
+          <w:rStyle w:val="a9"/>
+          <w:b w:val="0"/>
+          <w:i w:val="0"/>
+        </w:rPr>
+        <w:t>чекбокс</w:t>
+      </w:r>
+      <w:proofErr w:type="spellEnd"/>
+      <w:r>
+        <w:rPr>
+          <w:rStyle w:val="a9"/>
+          <w:b w:val="0"/>
+          <w:i w:val="0"/>
+        </w:rPr>
+        <w:t xml:space="preserve"> для сохранения входных данных</w:t>
       </w:r>
       <w:r>
         <w:rPr>
@@ -9722,8 +10150,18 @@
           <w:b w:val="0"/>
           <w:i w:val="0"/>
         </w:rPr>
-        <w:t xml:space="preserve"> окно браузера обновляется и выводится текстовое сообщение об ошибке «Логин/Пароль введен неверно! Повторите попытку.»</w:t>
-      </w:r>
+        <w:t xml:space="preserve"> окно браузера обновляется и выводится текстовое сообщение об ошибке «Логин/Пароль введен неверно! Повторите попытку</w:t>
+      </w:r>
+      <w:proofErr w:type="gramStart"/>
+      <w:r>
+        <w:rPr>
+          <w:rStyle w:val="a9"/>
+          <w:b w:val="0"/>
+          <w:i w:val="0"/>
+        </w:rPr>
+        <w:t>.»</w:t>
+      </w:r>
+      <w:proofErr w:type="gramEnd"/>
     </w:p>
     <w:p>
       <w:pPr>
@@ -9761,8 +10199,18 @@
           <w:b w:val="0"/>
           <w:i w:val="0"/>
         </w:rPr>
-        <w:t xml:space="preserve"> и/или Вконтакте</w:t>
-      </w:r>
+        <w:t xml:space="preserve"> и/или </w:t>
+      </w:r>
+      <w:proofErr w:type="spellStart"/>
+      <w:r>
+        <w:rPr>
+          <w:rStyle w:val="a9"/>
+          <w:b w:val="0"/>
+          <w:i w:val="0"/>
+        </w:rPr>
+        <w:t>Вконтакте</w:t>
+      </w:r>
+      <w:proofErr w:type="spellEnd"/>
       <w:r>
         <w:rPr>
           <w:rStyle w:val="a9"/>
@@ -9785,6 +10233,7 @@
           <w:spacing w:val="5"/>
         </w:rPr>
       </w:pPr>
+      <w:proofErr w:type="gramStart"/>
       <w:r>
         <w:rPr>
           <w:rStyle w:val="a9"/>
@@ -9816,16 +10265,27 @@
           <w:iCs/>
           <w:spacing w:val="5"/>
         </w:rPr>
-        <w:t>, Вконтакте</w:t>
-      </w:r>
+        <w:t xml:space="preserve">, </w:t>
+      </w:r>
+      <w:proofErr w:type="spellStart"/>
       <w:r>
         <w:rPr>
           <w:bCs/>
           <w:iCs/>
           <w:spacing w:val="5"/>
         </w:rPr>
+        <w:t>Вконтакте</w:t>
+      </w:r>
+      <w:proofErr w:type="spellEnd"/>
+      <w:r>
+        <w:rPr>
+          <w:bCs/>
+          <w:iCs/>
+          <w:spacing w:val="5"/>
+        </w:rPr>
         <w:t>.</w:t>
       </w:r>
+      <w:proofErr w:type="gramEnd"/>
     </w:p>
     <w:p>
       <w:pPr>
@@ -9874,7 +10334,34 @@
           <w:iCs/>
           <w:spacing w:val="5"/>
         </w:rPr>
-        <w:t xml:space="preserve"> и пароль введены верно, то пользователь регистрируется на сервисе: создается аккаунт, где логином является </w:t>
+        <w:t xml:space="preserve"> и пароль </w:t>
+      </w:r>
+      <w:proofErr w:type="gramStart"/>
+      <w:r>
+        <w:rPr>
+          <w:bCs/>
+          <w:iCs/>
+          <w:spacing w:val="5"/>
+        </w:rPr>
+        <w:t>введены</w:t>
+      </w:r>
+      <w:proofErr w:type="gramEnd"/>
+      <w:r>
+        <w:rPr>
+          <w:bCs/>
+          <w:iCs/>
+          <w:spacing w:val="5"/>
+        </w:rPr>
+        <w:t xml:space="preserve"> </w:t>
+      </w:r>
+      <w:r>
+        <w:rPr>
+          <w:bCs/>
+          <w:iCs/>
+          <w:spacing w:val="5"/>
+        </w:rPr>
+        <w:lastRenderedPageBreak/>
+        <w:t xml:space="preserve">верно, то пользователь регистрируется на сервисе: создается аккаунт, где логином является </w:t>
       </w:r>
       <w:r>
         <w:rPr>
@@ -9891,16 +10378,7 @@
           <w:iCs/>
           <w:spacing w:val="5"/>
         </w:rPr>
-        <w:t xml:space="preserve">, пароль совпадает с </w:t>
-      </w:r>
-      <w:r>
-        <w:rPr>
-          <w:bCs/>
-          <w:iCs/>
-          <w:spacing w:val="5"/>
-        </w:rPr>
-        <w:lastRenderedPageBreak/>
-        <w:t xml:space="preserve">паролем от учетной записи в </w:t>
+        <w:t xml:space="preserve">, пароль совпадает с паролем от учетной записи в </w:t>
       </w:r>
       <w:r>
         <w:rPr>
@@ -9919,6 +10397,7 @@
         </w:rPr>
         <w:t xml:space="preserve">, </w:t>
       </w:r>
+      <w:proofErr w:type="spellStart"/>
       <w:r>
         <w:rPr>
           <w:rStyle w:val="a9"/>
@@ -9927,6 +10406,7 @@
         </w:rPr>
         <w:t>Вконтакте</w:t>
       </w:r>
+      <w:proofErr w:type="spellEnd"/>
       <w:r>
         <w:rPr>
           <w:bCs/>
@@ -10000,7 +10480,25 @@
           <w:iCs/>
           <w:spacing w:val="5"/>
         </w:rPr>
-        <w:t>При проставлении галочки в чекбокс сохранения данных, после закрытии браузера и повторном открытии пользователь остается авторизованным</w:t>
+        <w:t xml:space="preserve">При проставлении галочки в </w:t>
+      </w:r>
+      <w:proofErr w:type="spellStart"/>
+      <w:r>
+        <w:rPr>
+          <w:bCs/>
+          <w:iCs/>
+          <w:spacing w:val="5"/>
+        </w:rPr>
+        <w:t>чекбокс</w:t>
+      </w:r>
+      <w:proofErr w:type="spellEnd"/>
+      <w:r>
+        <w:rPr>
+          <w:bCs/>
+          <w:iCs/>
+          <w:spacing w:val="5"/>
+        </w:rPr>
+        <w:t xml:space="preserve"> сохранения данных, после закрытии браузера и повторном открытии пользователь остается авторизованным</w:t>
       </w:r>
       <w:r>
         <w:rPr>
@@ -10063,7 +10561,7 @@
                     </pic:cNvPicPr>
                   </pic:nvPicPr>
                   <pic:blipFill>
-                    <a:blip r:embed="rId12">
+                    <a:blip r:embed="rId13">
                       <a:extLst>
                         <a:ext uri="{28A0092B-C50C-407E-A947-70E740481C1C}">
                           <a14:useLocalDpi xmlns:a14="http://schemas.microsoft.com/office/drawing/2010/main" val="0"/>
@@ -10098,7 +10596,19 @@
     <w:p/>
     <w:p>
       <w:r>
-        <w:t xml:space="preserve">На странице восстановления пароля расположены шапка сервиса, текстовое поля для ввода </w:t>
+        <w:t xml:space="preserve">На странице восстановления пароля расположены шапка сервиса, </w:t>
+      </w:r>
+      <w:proofErr w:type="gramStart"/>
+      <w:r>
+        <w:t>текстовое</w:t>
+      </w:r>
+      <w:proofErr w:type="gramEnd"/>
+      <w:r>
+        <w:t xml:space="preserve"> </w:t>
+      </w:r>
+      <w:r>
+        <w:lastRenderedPageBreak/>
+        <w:t xml:space="preserve">поля для ввода </w:t>
       </w:r>
       <w:r>
         <w:rPr>
@@ -10118,9 +10628,13 @@
       <w:r>
         <w:t xml:space="preserve"> и </w:t>
       </w:r>
-      <w:r>
-        <w:lastRenderedPageBreak/>
-        <w:t>Вконтакте.</w:t>
+      <w:proofErr w:type="spellStart"/>
+      <w:r>
+        <w:t>Вконтакте</w:t>
+      </w:r>
+      <w:proofErr w:type="spellEnd"/>
+      <w:r>
+        <w:t>.</w:t>
       </w:r>
     </w:p>
     <w:p/>
@@ -10220,7 +10734,25 @@
           <w:b w:val="0"/>
           <w:i w:val="0"/>
         </w:rPr>
-        <w:t xml:space="preserve"> и/или Вконтакте:</w:t>
+        <w:t xml:space="preserve"> и/или </w:t>
+      </w:r>
+      <w:proofErr w:type="spellStart"/>
+      <w:r>
+        <w:rPr>
+          <w:rStyle w:val="a9"/>
+          <w:b w:val="0"/>
+          <w:i w:val="0"/>
+        </w:rPr>
+        <w:t>Вконтакте</w:t>
+      </w:r>
+      <w:proofErr w:type="spellEnd"/>
+      <w:r>
+        <w:rPr>
+          <w:rStyle w:val="a9"/>
+          <w:b w:val="0"/>
+          <w:i w:val="0"/>
+        </w:rPr>
+        <w:t>:</w:t>
       </w:r>
     </w:p>
     <w:p>
@@ -10254,7 +10786,25 @@
           <w:iCs/>
           <w:spacing w:val="5"/>
         </w:rPr>
-        <w:t xml:space="preserve"> и пароль введены верно, то пользователь регистрируется на сервисе: создается аккаунт, где логином является </w:t>
+        <w:t xml:space="preserve"> и пароль </w:t>
+      </w:r>
+      <w:proofErr w:type="gramStart"/>
+      <w:r>
+        <w:rPr>
+          <w:bCs/>
+          <w:iCs/>
+          <w:spacing w:val="5"/>
+        </w:rPr>
+        <w:t>введены</w:t>
+      </w:r>
+      <w:proofErr w:type="gramEnd"/>
+      <w:r>
+        <w:rPr>
+          <w:bCs/>
+          <w:iCs/>
+          <w:spacing w:val="5"/>
+        </w:rPr>
+        <w:t xml:space="preserve"> верно, то пользователь регистрируется на сервисе: создается аккаунт, где логином является </w:t>
       </w:r>
       <w:r>
         <w:rPr>
@@ -10290,6 +10840,7 @@
         </w:rPr>
         <w:t xml:space="preserve">, </w:t>
       </w:r>
+      <w:proofErr w:type="spellStart"/>
       <w:r>
         <w:rPr>
           <w:rStyle w:val="a9"/>
@@ -10298,6 +10849,7 @@
         </w:rPr>
         <w:t>Вконтакте</w:t>
       </w:r>
+      <w:proofErr w:type="spellEnd"/>
       <w:r>
         <w:rPr>
           <w:bCs/>
@@ -10427,7 +10979,16 @@
           <w:b w:val="0"/>
           <w:i w:val="0"/>
         </w:rPr>
-        <w:t>».</w:t>
+        <w:t>»</w:t>
+      </w:r>
+      <w:proofErr w:type="gramStart"/>
+      <w:r>
+        <w:rPr>
+          <w:rStyle w:val="a9"/>
+          <w:b w:val="0"/>
+          <w:i w:val="0"/>
+        </w:rPr>
+        <w:t>.</w:t>
       </w:r>
       <w:r>
         <w:rPr>
@@ -10443,7 +11004,16 @@
           <w:b w:val="0"/>
           <w:i w:val="0"/>
         </w:rPr>
-        <w:t>»;</w:t>
+        <w:t>»</w:t>
+      </w:r>
+      <w:proofErr w:type="gramEnd"/>
+      <w:r>
+        <w:rPr>
+          <w:rStyle w:val="a9"/>
+          <w:b w:val="0"/>
+          <w:i w:val="0"/>
+        </w:rPr>
+        <w:t>;</w:t>
       </w:r>
     </w:p>
     <w:p>
@@ -10516,7 +11086,16 @@
           <w:b w:val="0"/>
           <w:i w:val="0"/>
         </w:rPr>
-        <w:t>, то выводится следующее сообщение об ошибке «Введите часть адреса до символа «@». Адрес «@__» неполный. »;</w:t>
+        <w:t>, то выводится следующее сообщение об ошибке «Введите часть адреса до символа «@». Адрес «@__» неполный</w:t>
+      </w:r>
+      <w:proofErr w:type="gramStart"/>
+      <w:r>
+        <w:rPr>
+          <w:rStyle w:val="a9"/>
+          <w:b w:val="0"/>
+          <w:i w:val="0"/>
+        </w:rPr>
+        <w:t>. »;</w:t>
       </w:r>
     </w:p>
     <w:p>
@@ -10532,6 +11111,7 @@
           <w:i w:val="0"/>
         </w:rPr>
       </w:pPr>
+      <w:proofErr w:type="gramEnd"/>
       <w:r>
         <w:rPr>
           <w:rStyle w:val="a9"/>
@@ -10589,7 +11169,16 @@
           <w:b w:val="0"/>
           <w:i w:val="0"/>
         </w:rPr>
-        <w:t>, то выводится следующее сообщение об ошибке «Введите часть адреса после символа «@». Адрес «__@» неполный. »</w:t>
+        <w:t>, то выводится следующее сообщение об ошибке «Введите часть адреса после символа «@». Адрес «__@» неполный</w:t>
+      </w:r>
+      <w:proofErr w:type="gramStart"/>
+      <w:r>
+        <w:rPr>
+          <w:rStyle w:val="a9"/>
+          <w:b w:val="0"/>
+          <w:i w:val="0"/>
+        </w:rPr>
+        <w:t>. »</w:t>
       </w:r>
       <w:r>
         <w:rPr>
@@ -10621,6 +11210,7 @@
           <w:i w:val="0"/>
         </w:rPr>
       </w:pPr>
+      <w:proofErr w:type="gramEnd"/>
       <w:r>
         <w:rPr>
           <w:rStyle w:val="a9"/>
@@ -10672,8 +11262,18 @@
           <w:b w:val="0"/>
           <w:i w:val="0"/>
         </w:rPr>
-        <w:t xml:space="preserve"> не найден</w:t>
-      </w:r>
+        <w:t xml:space="preserve"> не </w:t>
+      </w:r>
+      <w:proofErr w:type="gramStart"/>
+      <w:r>
+        <w:rPr>
+          <w:rStyle w:val="a9"/>
+          <w:b w:val="0"/>
+          <w:i w:val="0"/>
+        </w:rPr>
+        <w:t>найден</w:t>
+      </w:r>
+      <w:proofErr w:type="gramEnd"/>
       <w:r>
         <w:rPr>
           <w:rStyle w:val="a9"/>
@@ -10704,8 +11304,8 @@
       <w:pPr>
         <w:pStyle w:val="3"/>
       </w:pPr>
-      <w:bookmarkStart w:id="36" w:name="_Toc401248699"/>
-      <w:bookmarkStart w:id="37" w:name="_Toc406791132"/>
+      <w:bookmarkStart w:id="36" w:name="_Toc406791132"/>
+      <w:bookmarkStart w:id="37" w:name="_Toc401248699"/>
       <w:r>
         <w:lastRenderedPageBreak/>
         <w:t xml:space="preserve">Страница </w:t>
@@ -10713,7 +11313,7 @@
       <w:r>
         <w:t>регистрации</w:t>
       </w:r>
-      <w:bookmarkEnd w:id="37"/>
+      <w:bookmarkEnd w:id="36"/>
       <w:r>
         <w:t xml:space="preserve"> </w:t>
       </w:r>
@@ -10741,7 +11341,7 @@
                     </pic:cNvPicPr>
                   </pic:nvPicPr>
                   <pic:blipFill>
-                    <a:blip r:embed="rId13">
+                    <a:blip r:embed="rId14">
                       <a:extLst>
                         <a:ext uri="{28A0092B-C50C-407E-A947-70E740481C1C}">
                           <a14:useLocalDpi xmlns:a14="http://schemas.microsoft.com/office/drawing/2010/main" val="0"/>
@@ -10774,7 +11374,7 @@
       </w:r>
     </w:p>
     <w:p/>
-    <w:bookmarkEnd w:id="36"/>
+    <w:bookmarkEnd w:id="37"/>
     <w:p>
       <w:pPr>
         <w:rPr>
@@ -10846,8 +11446,18 @@
           <w:b w:val="0"/>
           <w:i w:val="0"/>
         </w:rPr>
-        <w:t>м лицензионного соглашения, чекбокс</w:t>
-      </w:r>
+        <w:t xml:space="preserve">м лицензионного соглашения, </w:t>
+      </w:r>
+      <w:proofErr w:type="spellStart"/>
+      <w:r>
+        <w:rPr>
+          <w:rStyle w:val="a9"/>
+          <w:b w:val="0"/>
+          <w:i w:val="0"/>
+        </w:rPr>
+        <w:t>чекбокс</w:t>
+      </w:r>
+      <w:proofErr w:type="spellEnd"/>
       <w:r>
         <w:rPr>
           <w:rStyle w:val="a9"/>
@@ -11092,8 +11702,18 @@
           <w:b w:val="0"/>
           <w:i w:val="0"/>
         </w:rPr>
-        <w:t>ионного соглашения, то кнопка зарегистрироваться</w:t>
-      </w:r>
+        <w:t xml:space="preserve">ионного соглашения, то кнопка </w:t>
+      </w:r>
+      <w:proofErr w:type="gramStart"/>
+      <w:r>
+        <w:rPr>
+          <w:rStyle w:val="a9"/>
+          <w:b w:val="0"/>
+          <w:i w:val="0"/>
+        </w:rPr>
+        <w:t>зарегистрироваться</w:t>
+      </w:r>
+      <w:proofErr w:type="gramEnd"/>
       <w:r>
         <w:rPr>
           <w:rStyle w:val="a9"/>
@@ -11274,7 +11894,25 @@
           <w:b w:val="0"/>
           <w:i w:val="0"/>
         </w:rPr>
-        <w:t>». »;</w:t>
+        <w:t>»</w:t>
+      </w:r>
+      <w:proofErr w:type="gramStart"/>
+      <w:r>
+        <w:rPr>
+          <w:rStyle w:val="a9"/>
+          <w:b w:val="0"/>
+          <w:i w:val="0"/>
+        </w:rPr>
+        <w:t>. »</w:t>
+      </w:r>
+      <w:proofErr w:type="gramEnd"/>
+      <w:r>
+        <w:rPr>
+          <w:rStyle w:val="a9"/>
+          <w:b w:val="0"/>
+          <w:i w:val="0"/>
+        </w:rPr>
+        <w:t>;</w:t>
       </w:r>
     </w:p>
     <w:p>
@@ -11347,7 +11985,16 @@
           <w:b w:val="0"/>
           <w:i w:val="0"/>
         </w:rPr>
-        <w:t>, то выводится следующее сообщение об ошибке «Введите часть адреса до символа «@». Адрес «@__» неполный. »;</w:t>
+        <w:t>, то выводится следующее сообщение об ошибке «Введите часть адреса до символа «@». Адрес «@__» неполный</w:t>
+      </w:r>
+      <w:proofErr w:type="gramStart"/>
+      <w:r>
+        <w:rPr>
+          <w:rStyle w:val="a9"/>
+          <w:b w:val="0"/>
+          <w:i w:val="0"/>
+        </w:rPr>
+        <w:t>. »;</w:t>
       </w:r>
     </w:p>
     <w:p>
@@ -11363,6 +12010,7 @@
           <w:i w:val="0"/>
         </w:rPr>
       </w:pPr>
+      <w:proofErr w:type="gramEnd"/>
       <w:r>
         <w:rPr>
           <w:rStyle w:val="a9"/>
@@ -11442,7 +12090,25 @@
           <w:b w:val="0"/>
           <w:i w:val="0"/>
         </w:rPr>
-        <w:t xml:space="preserve">В поле дата пользователь может выбрать дату своего рождения в формате ДД.ММ.ГГГГ. </w:t>
+        <w:t>В поле дата пользователь может выбрать дату своего рождения в формате ДД.ММ</w:t>
+      </w:r>
+      <w:proofErr w:type="gramStart"/>
+      <w:r>
+        <w:rPr>
+          <w:rStyle w:val="a9"/>
+          <w:b w:val="0"/>
+          <w:i w:val="0"/>
+        </w:rPr>
+        <w:t>.Г</w:t>
+      </w:r>
+      <w:proofErr w:type="gramEnd"/>
+      <w:r>
+        <w:rPr>
+          <w:rStyle w:val="a9"/>
+          <w:b w:val="0"/>
+          <w:i w:val="0"/>
+        </w:rPr>
+        <w:t xml:space="preserve">ГГГ. </w:t>
       </w:r>
     </w:p>
     <w:p>
@@ -11486,7 +12152,25 @@
           <w:b w:val="0"/>
           <w:i w:val="0"/>
         </w:rPr>
-        <w:t>При нажатии на дату в этом календаре оно отображается в поле дата в формате ДД.ММ.ГГГГ.</w:t>
+        <w:t>При нажатии на дату в этом календаре оно отображается в поле дата в формате ДД.ММ</w:t>
+      </w:r>
+      <w:proofErr w:type="gramStart"/>
+      <w:r>
+        <w:rPr>
+          <w:rStyle w:val="a9"/>
+          <w:b w:val="0"/>
+          <w:i w:val="0"/>
+        </w:rPr>
+        <w:t>.Г</w:t>
+      </w:r>
+      <w:proofErr w:type="gramEnd"/>
+      <w:r>
+        <w:rPr>
+          <w:rStyle w:val="a9"/>
+          <w:b w:val="0"/>
+          <w:i w:val="0"/>
+        </w:rPr>
+        <w:t>ГГГ.</w:t>
       </w:r>
     </w:p>
     <w:p>
@@ -11532,7 +12216,7 @@
                     </pic:cNvPicPr>
                   </pic:nvPicPr>
                   <pic:blipFill>
-                    <a:blip r:embed="rId14" cstate="print">
+                    <a:blip r:embed="rId15" cstate="print">
                       <a:extLst>
                         <a:ext uri="{28A0092B-C50C-407E-A947-70E740481C1C}">
                           <a14:useLocalDpi xmlns:a14="http://schemas.microsoft.com/office/drawing/2010/main" val="0"/>
@@ -11578,7 +12262,43 @@
           <w:b w:val="0"/>
           <w:i w:val="0"/>
         </w:rPr>
-        <w:t>На личной странице пользователя расположены данные о конкретном пользователя. Пользователи, заходящие на эту страницу делятся на две категории: владелец страницы (уникальный пользователь) и посетитель страницы.</w:t>
+        <w:t xml:space="preserve">На личной странице пользователя расположены данные о </w:t>
+      </w:r>
+      <w:proofErr w:type="gramStart"/>
+      <w:r>
+        <w:rPr>
+          <w:rStyle w:val="a9"/>
+          <w:b w:val="0"/>
+          <w:i w:val="0"/>
+        </w:rPr>
+        <w:t>конкретном</w:t>
+      </w:r>
+      <w:proofErr w:type="gramEnd"/>
+      <w:r>
+        <w:rPr>
+          <w:rStyle w:val="a9"/>
+          <w:b w:val="0"/>
+          <w:i w:val="0"/>
+        </w:rPr>
+        <w:t xml:space="preserve"> пользователя. </w:t>
+      </w:r>
+      <w:proofErr w:type="gramStart"/>
+      <w:r>
+        <w:rPr>
+          <w:rStyle w:val="a9"/>
+          <w:b w:val="0"/>
+          <w:i w:val="0"/>
+        </w:rPr>
+        <w:t>Пользователи, заходящие на эту страницу делятся</w:t>
+      </w:r>
+      <w:proofErr w:type="gramEnd"/>
+      <w:r>
+        <w:rPr>
+          <w:rStyle w:val="a9"/>
+          <w:b w:val="0"/>
+          <w:i w:val="0"/>
+        </w:rPr>
+        <w:t xml:space="preserve"> на две категории: владелец страницы (уникальный пользователь) и посетитель страницы.</w:t>
       </w:r>
     </w:p>
     <w:p>
@@ -11625,6 +12345,7 @@
           <w:i w:val="0"/>
         </w:rPr>
       </w:pPr>
+      <w:proofErr w:type="gramStart"/>
       <w:r>
         <w:rPr>
           <w:rStyle w:val="a9"/>
@@ -11681,6 +12402,7 @@
         </w:rPr>
         <w:t xml:space="preserve">. </w:t>
       </w:r>
+      <w:proofErr w:type="gramEnd"/>
     </w:p>
     <w:p>
       <w:pPr>
@@ -12083,6 +12805,7 @@
         </w:rPr>
         <w:t xml:space="preserve">Посетитель страницы может публиковать сообщения в текстовом поле ввода комментарии. При введении от 1 до 2000 символов становится доступна кнопка </w:t>
       </w:r>
+      <w:proofErr w:type="gramStart"/>
       <w:r>
         <w:rPr>
           <w:rStyle w:val="a9"/>
@@ -12091,13 +12814,32 @@
         </w:rPr>
         <w:t>комментировать</w:t>
       </w:r>
-      <w:r>
-        <w:rPr>
-          <w:rStyle w:val="a9"/>
-          <w:b w:val="0"/>
-          <w:i w:val="0"/>
-        </w:rPr>
-        <w:t>. После ее нажатия, символы, введенные посетителем страницы в соответствующее поле ввода появляются на стене вместе с именем данного посетителя, ссылкой на его профиль и фотографией профиля.</w:t>
+      <w:proofErr w:type="gramEnd"/>
+      <w:r>
+        <w:rPr>
+          <w:rStyle w:val="a9"/>
+          <w:b w:val="0"/>
+          <w:i w:val="0"/>
+        </w:rPr>
+        <w:t xml:space="preserve">. После ее нажатия, </w:t>
+      </w:r>
+      <w:proofErr w:type="gramStart"/>
+      <w:r>
+        <w:rPr>
+          <w:rStyle w:val="a9"/>
+          <w:b w:val="0"/>
+          <w:i w:val="0"/>
+        </w:rPr>
+        <w:t>символы, введенные посетителем страницы в соответствующее поле ввода появляются</w:t>
+      </w:r>
+      <w:proofErr w:type="gramEnd"/>
+      <w:r>
+        <w:rPr>
+          <w:rStyle w:val="a9"/>
+          <w:b w:val="0"/>
+          <w:i w:val="0"/>
+        </w:rPr>
+        <w:t xml:space="preserve"> на стене вместе с именем данного посетителя, ссылкой на его профиль и фотографией профиля.</w:t>
       </w:r>
     </w:p>
     <w:p>
@@ -12128,10 +12870,10 @@
           <w:noProof/>
         </w:rPr>
         <w:drawing>
-          <wp:inline distT="0" distB="0" distL="0" distR="0" wp14:anchorId="57BA2D3C" wp14:editId="1C662B9F">
-            <wp:extent cx="5867400" cy="5011738"/>
-            <wp:effectExtent l="0" t="0" r="0" b="0"/>
-            <wp:docPr id="20" name="Рисунок 20" descr="C:\Users\Петраков\Desktop\Новая папка\эдит профайл.png"/>
+          <wp:inline distT="0" distB="0" distL="0" distR="0" wp14:anchorId="54F7A922" wp14:editId="5DAFF095">
+            <wp:extent cx="5940425" cy="5069988"/>
+            <wp:effectExtent l="0" t="0" r="3175" b="0"/>
+            <wp:docPr id="10" name="Рисунок 10" descr="C:\Users\Петраков\Desktop\Новая папка\эдит профайл.png"/>
             <wp:cNvGraphicFramePr>
               <a:graphicFrameLocks xmlns:a="http://schemas.openxmlformats.org/drawingml/2006/main" noChangeAspect="1"/>
             </wp:cNvGraphicFramePr>
@@ -12139,13 +12881,13 @@
               <a:graphicData uri="http://schemas.openxmlformats.org/drawingml/2006/picture">
                 <pic:pic xmlns:pic="http://schemas.openxmlformats.org/drawingml/2006/picture">
                   <pic:nvPicPr>
-                    <pic:cNvPr id="0" name="Picture 11" descr="C:\Users\Петраков\Desktop\Новая папка\эдит профайл.png"/>
+                    <pic:cNvPr id="0" name="Picture 2" descr="C:\Users\Петраков\Desktop\Новая папка\эдит профайл.png"/>
                     <pic:cNvPicPr>
                       <a:picLocks noChangeAspect="1" noChangeArrowheads="1"/>
                     </pic:cNvPicPr>
                   </pic:nvPicPr>
                   <pic:blipFill>
-                    <a:blip r:embed="rId15">
+                    <a:blip r:embed="rId16">
                       <a:extLst>
                         <a:ext uri="{28A0092B-C50C-407E-A947-70E740481C1C}">
                           <a14:useLocalDpi xmlns:a14="http://schemas.microsoft.com/office/drawing/2010/main" val="0"/>
@@ -12160,7 +12902,7 @@
                   <pic:spPr bwMode="auto">
                     <a:xfrm>
                       <a:off x="0" y="0"/>
-                      <a:ext cx="5875473" cy="5018633"/>
+                      <a:ext cx="5940425" cy="5069988"/>
                     </a:xfrm>
                     <a:prstGeom prst="rect">
                       <a:avLst/>
@@ -12176,6 +12918,8 @@
           </wp:inline>
         </w:drawing>
       </w:r>
+      <w:bookmarkStart w:id="41" w:name="_GoBack"/>
+      <w:bookmarkEnd w:id="41"/>
     </w:p>
     <w:p>
       <w:pPr>
@@ -12223,8 +12967,27 @@
           <w:b w:val="0"/>
           <w:i w:val="0"/>
         </w:rPr>
-        <w:t xml:space="preserve"> рождения в формате ДД.ММ.ГГГГ, </w:t>
-      </w:r>
+        <w:t xml:space="preserve"> рождения в формате ДД.ММ</w:t>
+      </w:r>
+      <w:proofErr w:type="gramStart"/>
+      <w:r>
+        <w:rPr>
+          <w:rStyle w:val="a9"/>
+          <w:b w:val="0"/>
+          <w:i w:val="0"/>
+        </w:rPr>
+        <w:t>.Г</w:t>
+      </w:r>
+      <w:proofErr w:type="gramEnd"/>
+      <w:r>
+        <w:rPr>
+          <w:rStyle w:val="a9"/>
+          <w:b w:val="0"/>
+          <w:i w:val="0"/>
+        </w:rPr>
+        <w:t xml:space="preserve">ГГГ, </w:t>
+      </w:r>
+      <w:proofErr w:type="spellStart"/>
       <w:r>
         <w:rPr>
           <w:rStyle w:val="a9"/>
@@ -12234,6 +12997,7 @@
         </w:rPr>
         <w:t>skype</w:t>
       </w:r>
+      <w:proofErr w:type="spellEnd"/>
       <w:r>
         <w:rPr>
           <w:rStyle w:val="a9"/>
@@ -12298,15 +13062,51 @@
           <w:b w:val="0"/>
           <w:i w:val="0"/>
         </w:rPr>
-        <w:t xml:space="preserve"> Вконтакте,</w:t>
-      </w:r>
-      <w:r>
-        <w:rPr>
-          <w:rStyle w:val="a9"/>
-          <w:b w:val="0"/>
-          <w:i w:val="0"/>
-        </w:rPr>
-        <w:t xml:space="preserve"> а так же кнопка для загрузки аватара пользователя.</w:t>
+        <w:t xml:space="preserve"> </w:t>
+      </w:r>
+      <w:proofErr w:type="spellStart"/>
+      <w:r>
+        <w:rPr>
+          <w:rStyle w:val="a9"/>
+          <w:b w:val="0"/>
+          <w:i w:val="0"/>
+        </w:rPr>
+        <w:t>Вконтакте</w:t>
+      </w:r>
+      <w:proofErr w:type="spellEnd"/>
+      <w:r>
+        <w:rPr>
+          <w:rStyle w:val="a9"/>
+          <w:b w:val="0"/>
+          <w:i w:val="0"/>
+        </w:rPr>
+        <w:t>,</w:t>
+      </w:r>
+      <w:r>
+        <w:rPr>
+          <w:rStyle w:val="a9"/>
+          <w:b w:val="0"/>
+          <w:i w:val="0"/>
+        </w:rPr>
+        <w:t xml:space="preserve"> а так же кнопка для загрузки </w:t>
+      </w:r>
+      <w:proofErr w:type="spellStart"/>
+      <w:r>
+        <w:rPr>
+          <w:rStyle w:val="a9"/>
+          <w:b w:val="0"/>
+          <w:i w:val="0"/>
+        </w:rPr>
+        <w:t>аватара</w:t>
+      </w:r>
+      <w:proofErr w:type="spellEnd"/>
+      <w:r>
+        <w:rPr>
+          <w:rStyle w:val="a9"/>
+          <w:b w:val="0"/>
+          <w:i w:val="0"/>
+        </w:rPr>
+        <w:t xml:space="preserve"> пользователя.</w:t>
       </w:r>
     </w:p>
     <w:p>
@@ -12355,6 +13155,7 @@
         </w:rPr>
         <w:t xml:space="preserve"> поля для ввода: </w:t>
       </w:r>
+      <w:proofErr w:type="spellStart"/>
       <w:r>
         <w:rPr>
           <w:rStyle w:val="a9"/>
@@ -12364,6 +13165,7 @@
         </w:rPr>
         <w:t>skype</w:t>
       </w:r>
+      <w:proofErr w:type="spellEnd"/>
       <w:r>
         <w:rPr>
           <w:rStyle w:val="a9"/>
@@ -12392,8 +13194,18 @@
           <w:b w:val="0"/>
           <w:i w:val="0"/>
         </w:rPr>
-        <w:t>Для заполнения личной</w:t>
-      </w:r>
+        <w:t xml:space="preserve">Для заполнения </w:t>
+      </w:r>
+      <w:proofErr w:type="gramStart"/>
+      <w:r>
+        <w:rPr>
+          <w:rStyle w:val="a9"/>
+          <w:b w:val="0"/>
+          <w:i w:val="0"/>
+        </w:rPr>
+        <w:t>личной</w:t>
+      </w:r>
+      <w:proofErr w:type="gramEnd"/>
       <w:r>
         <w:rPr>
           <w:rStyle w:val="a9"/>
@@ -12520,7 +13332,25 @@
           <w:b w:val="0"/>
           <w:i w:val="0"/>
         </w:rPr>
-        <w:t>». »;</w:t>
+        <w:t>»</w:t>
+      </w:r>
+      <w:proofErr w:type="gramStart"/>
+      <w:r>
+        <w:rPr>
+          <w:rStyle w:val="a9"/>
+          <w:b w:val="0"/>
+          <w:i w:val="0"/>
+        </w:rPr>
+        <w:t>. »</w:t>
+      </w:r>
+      <w:proofErr w:type="gramEnd"/>
+      <w:r>
+        <w:rPr>
+          <w:rStyle w:val="a9"/>
+          <w:b w:val="0"/>
+          <w:i w:val="0"/>
+        </w:rPr>
+        <w:t>;</w:t>
       </w:r>
     </w:p>
     <w:p>
@@ -12594,7 +13424,16 @@
           <w:b w:val="0"/>
           <w:i w:val="0"/>
         </w:rPr>
-        <w:t>, то выводится следующее сообщение об ошибке «Введите часть адреса до символа «@». Адрес «@__» неполный. »;</w:t>
+        <w:t>, то выводится следующее сообщение об ошибке «Введите часть адреса до символа «@». Адрес «@__» неполный</w:t>
+      </w:r>
+      <w:proofErr w:type="gramStart"/>
+      <w:r>
+        <w:rPr>
+          <w:rStyle w:val="a9"/>
+          <w:b w:val="0"/>
+          <w:i w:val="0"/>
+        </w:rPr>
+        <w:t>. »;</w:t>
       </w:r>
     </w:p>
     <w:p>
@@ -12610,6 +13449,7 @@
           <w:i w:val="0"/>
         </w:rPr>
       </w:pPr>
+      <w:proofErr w:type="gramEnd"/>
       <w:r>
         <w:rPr>
           <w:rStyle w:val="a9"/>
@@ -12667,7 +13507,16 @@
           <w:b w:val="0"/>
           <w:i w:val="0"/>
         </w:rPr>
-        <w:t xml:space="preserve">, то выводится следующее сообщение об ошибке «Введите часть адреса после символа «@». Адрес «__@» неполный. »; </w:t>
+        <w:t>, то выводится следующее сообщение об ошибке «Введите часть адреса после символа «@». Адрес «__@» неполный</w:t>
+      </w:r>
+      <w:proofErr w:type="gramStart"/>
+      <w:r>
+        <w:rPr>
+          <w:rStyle w:val="a9"/>
+          <w:b w:val="0"/>
+          <w:i w:val="0"/>
+        </w:rPr>
+        <w:t xml:space="preserve">. »; </w:t>
       </w:r>
     </w:p>
     <w:p>
@@ -12683,6 +13532,7 @@
           <w:i w:val="0"/>
         </w:rPr>
       </w:pPr>
+      <w:proofErr w:type="gramEnd"/>
       <w:r>
         <w:rPr>
           <w:rStyle w:val="a9"/>
@@ -12745,7 +13595,25 @@
           <w:b w:val="0"/>
           <w:i w:val="0"/>
         </w:rPr>
-        <w:t xml:space="preserve">В поле дата пользователь может выбрать дату своего рождения в формате ДД.ММ.ГГГГ. </w:t>
+        <w:t>В поле дата пользователь может выбрать дату своего рождения в формате ДД.ММ</w:t>
+      </w:r>
+      <w:proofErr w:type="gramStart"/>
+      <w:r>
+        <w:rPr>
+          <w:rStyle w:val="a9"/>
+          <w:b w:val="0"/>
+          <w:i w:val="0"/>
+        </w:rPr>
+        <w:t>.Г</w:t>
+      </w:r>
+      <w:proofErr w:type="gramEnd"/>
+      <w:r>
+        <w:rPr>
+          <w:rStyle w:val="a9"/>
+          <w:b w:val="0"/>
+          <w:i w:val="0"/>
+        </w:rPr>
+        <w:t xml:space="preserve">ГГГ. </w:t>
       </w:r>
     </w:p>
     <w:p>
@@ -12789,7 +13657,25 @@
           <w:b w:val="0"/>
           <w:i w:val="0"/>
         </w:rPr>
-        <w:t>При нажатии на дату в этом календаре оно отображается в поле дата в формате ДД.ММ.ГГГГ.</w:t>
+        <w:t>При нажатии на дату в этом календаре оно отображается в поле дата в формате ДД.ММ</w:t>
+      </w:r>
+      <w:proofErr w:type="gramStart"/>
+      <w:r>
+        <w:rPr>
+          <w:rStyle w:val="a9"/>
+          <w:b w:val="0"/>
+          <w:i w:val="0"/>
+        </w:rPr>
+        <w:t>.Г</w:t>
+      </w:r>
+      <w:proofErr w:type="gramEnd"/>
+      <w:r>
+        <w:rPr>
+          <w:rStyle w:val="a9"/>
+          <w:b w:val="0"/>
+          <w:i w:val="0"/>
+        </w:rPr>
+        <w:t>ГГГ.</w:t>
       </w:r>
     </w:p>
     <w:p>
@@ -12829,14 +13715,70 @@
         </w:rPr>
         <w:t xml:space="preserve"> выводится текстовое сообщение об ошибке «</w:t>
       </w:r>
-      <w:r>
-        <w:rPr>
-          <w:rStyle w:val="a9"/>
-          <w:b w:val="0"/>
-          <w:i w:val="0"/>
-        </w:rPr>
-        <w:t>Name is too long</w:t>
-      </w:r>
+      <w:proofErr w:type="spellStart"/>
+      <w:r>
+        <w:rPr>
+          <w:rStyle w:val="a9"/>
+          <w:b w:val="0"/>
+          <w:i w:val="0"/>
+        </w:rPr>
+        <w:t>Name</w:t>
+      </w:r>
+      <w:proofErr w:type="spellEnd"/>
+      <w:r>
+        <w:rPr>
+          <w:rStyle w:val="a9"/>
+          <w:b w:val="0"/>
+          <w:i w:val="0"/>
+        </w:rPr>
+        <w:t xml:space="preserve"> </w:t>
+      </w:r>
+      <w:proofErr w:type="spellStart"/>
+      <w:r>
+        <w:rPr>
+          <w:rStyle w:val="a9"/>
+          <w:b w:val="0"/>
+          <w:i w:val="0"/>
+        </w:rPr>
+        <w:t>is</w:t>
+      </w:r>
+      <w:proofErr w:type="spellEnd"/>
+      <w:r>
+        <w:rPr>
+          <w:rStyle w:val="a9"/>
+          <w:b w:val="0"/>
+          <w:i w:val="0"/>
+        </w:rPr>
+        <w:t xml:space="preserve"> </w:t>
+      </w:r>
+      <w:proofErr w:type="spellStart"/>
+      <w:r>
+        <w:rPr>
+          <w:rStyle w:val="a9"/>
+          <w:b w:val="0"/>
+          <w:i w:val="0"/>
+        </w:rPr>
+        <w:t>too</w:t>
+      </w:r>
+      <w:proofErr w:type="spellEnd"/>
+      <w:r>
+        <w:rPr>
+          <w:rStyle w:val="a9"/>
+          <w:b w:val="0"/>
+          <w:i w:val="0"/>
+        </w:rPr>
+        <w:t xml:space="preserve"> </w:t>
+      </w:r>
+      <w:proofErr w:type="spellStart"/>
+      <w:r>
+        <w:rPr>
+          <w:rStyle w:val="a9"/>
+          <w:b w:val="0"/>
+          <w:i w:val="0"/>
+        </w:rPr>
+        <w:t>long</w:t>
+      </w:r>
+      <w:proofErr w:type="spellEnd"/>
       <w:r>
         <w:rPr>
           <w:rStyle w:val="a9"/>
@@ -12963,10 +13905,18 @@
         </w:rPr>
       </w:pPr>
       <w:r>
-        <w:t>При нажатии на кнопку загрузки ава</w:t>
-      </w:r>
-      <w:r>
-        <w:t>тара пользователю открывается ок</w:t>
+        <w:t xml:space="preserve">При нажатии на кнопку загрузки </w:t>
+      </w:r>
+      <w:proofErr w:type="spellStart"/>
+      <w:r>
+        <w:t>ава</w:t>
+      </w:r>
+      <w:r>
+        <w:t>тара</w:t>
+      </w:r>
+      <w:proofErr w:type="spellEnd"/>
+      <w:r>
+        <w:t xml:space="preserve"> пользователю открывается ок</w:t>
       </w:r>
       <w:r>
         <w:t xml:space="preserve">но проводника, где он может выбрать изображение для загрузки. </w:t>
@@ -12986,7 +13936,15 @@
         </w:rPr>
       </w:pPr>
       <w:r>
-        <w:t>При нажатии на кнопку подтверждения загрузки выбранного изображение оно становится аватаркой, если изображение имеет расширение .</w:t>
+        <w:t xml:space="preserve">При нажатии на кнопку подтверждения загрузки выбранного изображение оно становится </w:t>
+      </w:r>
+      <w:proofErr w:type="spellStart"/>
+      <w:r>
+        <w:t>аватаркой</w:t>
+      </w:r>
+      <w:proofErr w:type="spellEnd"/>
+      <w:r>
+        <w:t>, если изображение имеет расширение .</w:t>
       </w:r>
       <w:r>
         <w:rPr>
@@ -12997,14 +13955,24 @@
       <w:r>
         <w:t xml:space="preserve"> и .</w:t>
       </w:r>
+      <w:proofErr w:type="spellStart"/>
       <w:r>
         <w:rPr>
           <w:lang w:val="en-US"/>
         </w:rPr>
         <w:t>png</w:t>
       </w:r>
-      <w:r>
-        <w:t>, а также если размер его составляет менее 5 Мбайт.</w:t>
+      <w:proofErr w:type="spellEnd"/>
+      <w:r>
+        <w:t xml:space="preserve">, а </w:t>
+      </w:r>
+      <w:proofErr w:type="gramStart"/>
+      <w:r>
+        <w:t>также</w:t>
+      </w:r>
+      <w:proofErr w:type="gramEnd"/>
+      <w:r>
+        <w:t xml:space="preserve"> если размер его составляет менее 5 Мбайт.</w:t>
       </w:r>
     </w:p>
     <w:p>
@@ -13021,19 +13989,27 @@
         </w:rPr>
       </w:pPr>
       <w:r>
-        <w:t>Если не выполняется хотя одно из условий пункта 9.1 или при нажатии кнопки отмены, загрузка прекращается и аватар пользователя не изменяется.</w:t>
+        <w:t xml:space="preserve">Если не выполняется хотя одно из условий пункта 9.1 или при нажатии кнопки отмены, загрузка прекращается и </w:t>
+      </w:r>
+      <w:proofErr w:type="spellStart"/>
+      <w:r>
+        <w:t>аватар</w:t>
+      </w:r>
+      <w:proofErr w:type="spellEnd"/>
+      <w:r>
+        <w:t xml:space="preserve"> пользователя не изменяется.</w:t>
       </w:r>
     </w:p>
     <w:p>
       <w:pPr>
         <w:pStyle w:val="3"/>
       </w:pPr>
-      <w:bookmarkStart w:id="41" w:name="_Toc406791135"/>
+      <w:bookmarkStart w:id="42" w:name="_Toc406791135"/>
       <w:r>
         <w:lastRenderedPageBreak/>
         <w:t>Страница поиска</w:t>
       </w:r>
-      <w:bookmarkEnd w:id="41"/>
+      <w:bookmarkEnd w:id="42"/>
     </w:p>
     <w:p>
       <w:r>
@@ -13058,7 +14034,7 @@
                     </pic:cNvPicPr>
                   </pic:nvPicPr>
                   <pic:blipFill>
-                    <a:blip r:embed="rId16">
+                    <a:blip r:embed="rId17">
                       <a:extLst>
                         <a:ext uri="{28A0092B-C50C-407E-A947-70E740481C1C}">
                           <a14:useLocalDpi xmlns:a14="http://schemas.microsoft.com/office/drawing/2010/main" val="0"/>
@@ -13104,7 +14080,25 @@
           <w:b w:val="0"/>
           <w:i w:val="0"/>
         </w:rPr>
-        <w:t xml:space="preserve">На странице поиска расположены </w:t>
+        <w:t xml:space="preserve">На странице поиска </w:t>
+      </w:r>
+      <w:proofErr w:type="gramStart"/>
+      <w:r>
+        <w:rPr>
+          <w:rStyle w:val="a9"/>
+          <w:b w:val="0"/>
+          <w:i w:val="0"/>
+        </w:rPr>
+        <w:t>расположены</w:t>
+      </w:r>
+      <w:proofErr w:type="gramEnd"/>
+      <w:r>
+        <w:rPr>
+          <w:rStyle w:val="a9"/>
+          <w:b w:val="0"/>
+          <w:i w:val="0"/>
+        </w:rPr>
+        <w:t xml:space="preserve"> </w:t>
       </w:r>
       <w:r>
         <w:rPr>
@@ -13396,13 +14390,13 @@
       <w:pPr>
         <w:pStyle w:val="3"/>
       </w:pPr>
-      <w:bookmarkStart w:id="42" w:name="_Toc401248704"/>
-      <w:bookmarkStart w:id="43" w:name="_Toc406791136"/>
+      <w:bookmarkStart w:id="43" w:name="_Toc401248704"/>
+      <w:bookmarkStart w:id="44" w:name="_Toc406791136"/>
       <w:r>
         <w:t>Страница создания мероприятия</w:t>
       </w:r>
-      <w:bookmarkEnd w:id="42"/>
       <w:bookmarkEnd w:id="43"/>
+      <w:bookmarkEnd w:id="44"/>
     </w:p>
     <w:p>
       <w:r>
@@ -13427,7 +14421,7 @@
                     </pic:cNvPicPr>
                   </pic:nvPicPr>
                   <pic:blipFill>
-                    <a:blip r:embed="rId17">
+                    <a:blip r:embed="rId18">
                       <a:extLst>
                         <a:ext uri="{28A0092B-C50C-407E-A947-70E740481C1C}">
                           <a14:useLocalDpi xmlns:a14="http://schemas.microsoft.com/office/drawing/2010/main" val="0"/>
@@ -13535,7 +14529,25 @@
           <w:b w:val="0"/>
           <w:i w:val="0"/>
         </w:rPr>
-        <w:t xml:space="preserve">В поле дата создатель мероприятия может выбрать дату проведения мероприятия в формате ДД.ММ.ГГГГ. </w:t>
+        <w:t>В поле дата создатель мероприятия может выбрать дату проведения мероприятия в формате ДД.ММ</w:t>
+      </w:r>
+      <w:proofErr w:type="gramStart"/>
+      <w:r>
+        <w:rPr>
+          <w:rStyle w:val="a9"/>
+          <w:b w:val="0"/>
+          <w:i w:val="0"/>
+        </w:rPr>
+        <w:t>.Г</w:t>
+      </w:r>
+      <w:proofErr w:type="gramEnd"/>
+      <w:r>
+        <w:rPr>
+          <w:rStyle w:val="a9"/>
+          <w:b w:val="0"/>
+          <w:i w:val="0"/>
+        </w:rPr>
+        <w:t xml:space="preserve">ГГГ. </w:t>
       </w:r>
     </w:p>
     <w:p>
@@ -13595,7 +14607,25 @@
           <w:b w:val="0"/>
           <w:i w:val="0"/>
         </w:rPr>
-        <w:t>При нажатии на дату в этом календаре оно отображается в поле дата в формате ДД.ММ.ГГГГ.</w:t>
+        <w:t>При нажатии на дату в этом календаре оно отображается в поле дата в формате ДД.ММ</w:t>
+      </w:r>
+      <w:proofErr w:type="gramStart"/>
+      <w:r>
+        <w:rPr>
+          <w:rStyle w:val="a9"/>
+          <w:b w:val="0"/>
+          <w:i w:val="0"/>
+        </w:rPr>
+        <w:t>.Г</w:t>
+      </w:r>
+      <w:proofErr w:type="gramEnd"/>
+      <w:r>
+        <w:rPr>
+          <w:rStyle w:val="a9"/>
+          <w:b w:val="0"/>
+          <w:i w:val="0"/>
+        </w:rPr>
+        <w:t>ГГГ.</w:t>
       </w:r>
     </w:p>
     <w:p>
@@ -14167,8 +15197,8 @@
       <w:pPr>
         <w:pStyle w:val="3"/>
       </w:pPr>
-      <w:bookmarkStart w:id="44" w:name="_Toc401248705"/>
       <w:bookmarkStart w:id="45" w:name="_Toc406791137"/>
+      <w:bookmarkStart w:id="46" w:name="_Toc401248705"/>
       <w:r>
         <w:lastRenderedPageBreak/>
         <w:t xml:space="preserve">Страница </w:t>
@@ -14201,7 +15231,7 @@
                     </pic:cNvPicPr>
                   </pic:nvPicPr>
                   <pic:blipFill>
-                    <a:blip r:embed="rId18">
+                    <a:blip r:embed="rId19">
                       <a:extLst>
                         <a:ext uri="{28A0092B-C50C-407E-A947-70E740481C1C}">
                           <a14:useLocalDpi xmlns:a14="http://schemas.microsoft.com/office/drawing/2010/main" val="0"/>
@@ -14301,7 +15331,25 @@
           <w:b w:val="0"/>
           <w:i w:val="0"/>
         </w:rPr>
-        <w:t xml:space="preserve">В поле дата создатель мероприятия может выбрать дату проведения мероприятия в формате ДД.ММ.ГГГГ. </w:t>
+        <w:t>В поле дата создатель мероприятия может выбрать дату проведения мероприятия в формате ДД.ММ</w:t>
+      </w:r>
+      <w:proofErr w:type="gramStart"/>
+      <w:r>
+        <w:rPr>
+          <w:rStyle w:val="a9"/>
+          <w:b w:val="0"/>
+          <w:i w:val="0"/>
+        </w:rPr>
+        <w:t>.Г</w:t>
+      </w:r>
+      <w:proofErr w:type="gramEnd"/>
+      <w:r>
+        <w:rPr>
+          <w:rStyle w:val="a9"/>
+          <w:b w:val="0"/>
+          <w:i w:val="0"/>
+        </w:rPr>
+        <w:t xml:space="preserve">ГГГ. </w:t>
       </w:r>
     </w:p>
     <w:p>
@@ -14345,7 +15393,25 @@
           <w:b w:val="0"/>
           <w:i w:val="0"/>
         </w:rPr>
-        <w:t>При нажатии на дату в этом календаре оно отображается в поле дата в формате ДД.ММ.ГГГГ.</w:t>
+        <w:t>При нажатии на дату в этом календаре оно отображается в поле дата в формате ДД.ММ</w:t>
+      </w:r>
+      <w:proofErr w:type="gramStart"/>
+      <w:r>
+        <w:rPr>
+          <w:rStyle w:val="a9"/>
+          <w:b w:val="0"/>
+          <w:i w:val="0"/>
+        </w:rPr>
+        <w:t>.Г</w:t>
+      </w:r>
+      <w:proofErr w:type="gramEnd"/>
+      <w:r>
+        <w:rPr>
+          <w:rStyle w:val="a9"/>
+          <w:b w:val="0"/>
+          <w:i w:val="0"/>
+        </w:rPr>
+        <w:t>ГГГ.</w:t>
       </w:r>
     </w:p>
     <w:p>
@@ -14827,7 +15893,15 @@
         </w:rPr>
       </w:pPr>
       <w:r>
-        <w:t>При нажатии на кнопку загрузки аватара мероприятия пользовател</w:t>
+        <w:t xml:space="preserve">При нажатии на кнопку загрузки </w:t>
+      </w:r>
+      <w:proofErr w:type="spellStart"/>
+      <w:r>
+        <w:t>аватара</w:t>
+      </w:r>
+      <w:proofErr w:type="spellEnd"/>
+      <w:r>
+        <w:t xml:space="preserve"> мероприятия пользовател</w:t>
       </w:r>
       <w:r>
         <w:t>ю открывается ок</w:t>
@@ -14850,7 +15924,15 @@
         </w:rPr>
       </w:pPr>
       <w:r>
-        <w:t>При нажатии на кнопку подтверждения загрузки выбранного изображение оно становится аватаркой, если изображение имеет расширение .</w:t>
+        <w:t xml:space="preserve">При нажатии на кнопку подтверждения загрузки выбранного изображение оно становится </w:t>
+      </w:r>
+      <w:proofErr w:type="spellStart"/>
+      <w:r>
+        <w:t>аватаркой</w:t>
+      </w:r>
+      <w:proofErr w:type="spellEnd"/>
+      <w:r>
+        <w:t>, если изображение имеет расширение .</w:t>
       </w:r>
       <w:r>
         <w:rPr>
@@ -14861,14 +15943,24 @@
       <w:r>
         <w:t xml:space="preserve"> и .</w:t>
       </w:r>
+      <w:proofErr w:type="spellStart"/>
       <w:r>
         <w:rPr>
           <w:lang w:val="en-US"/>
         </w:rPr>
         <w:t>png</w:t>
       </w:r>
-      <w:r>
-        <w:t>, а также если размер его составляет менее 5 Мбайт.</w:t>
+      <w:proofErr w:type="spellEnd"/>
+      <w:r>
+        <w:t xml:space="preserve">, а </w:t>
+      </w:r>
+      <w:proofErr w:type="gramStart"/>
+      <w:r>
+        <w:t>также</w:t>
+      </w:r>
+      <w:proofErr w:type="gramEnd"/>
+      <w:r>
+        <w:t xml:space="preserve"> если размер его составляет менее 5 Мбайт.</w:t>
       </w:r>
     </w:p>
     <w:p>
@@ -14885,7 +15977,15 @@
         </w:rPr>
       </w:pPr>
       <w:r>
-        <w:t>Если не выполняется хотя одно из условий пункта 9.1 или при нажатии кнопки отмены, загрузка прекращается и аватар мероприятия не изменяется.</w:t>
+        <w:t xml:space="preserve">Если не выполняется хотя одно из условий пункта 9.1 или при нажатии кнопки отмены, загрузка прекращается и </w:t>
+      </w:r>
+      <w:proofErr w:type="spellStart"/>
+      <w:r>
+        <w:t>аватар</w:t>
+      </w:r>
+      <w:proofErr w:type="spellEnd"/>
+      <w:r>
+        <w:t xml:space="preserve"> мероприятия не изменяется.</w:t>
       </w:r>
     </w:p>
     <w:p>
@@ -14903,7 +16003,7 @@
       <w:pPr>
         <w:pStyle w:val="3"/>
       </w:pPr>
-      <w:bookmarkStart w:id="46" w:name="_Toc406791138"/>
+      <w:bookmarkStart w:id="47" w:name="_Toc406791138"/>
       <w:r>
         <w:lastRenderedPageBreak/>
         <w:t xml:space="preserve">Страница </w:t>
@@ -14911,8 +16011,8 @@
       <w:r>
         <w:t>мероприятия</w:t>
       </w:r>
-      <w:bookmarkEnd w:id="44"/>
       <w:bookmarkEnd w:id="46"/>
+      <w:bookmarkEnd w:id="47"/>
     </w:p>
     <w:p>
       <w:r>
@@ -14937,7 +16037,7 @@
                     </pic:cNvPicPr>
                   </pic:nvPicPr>
                   <pic:blipFill>
-                    <a:blip r:embed="rId19">
+                    <a:blip r:embed="rId20">
                       <a:extLst>
                         <a:ext uri="{28A0092B-C50C-407E-A947-70E740481C1C}">
                           <a14:useLocalDpi xmlns:a14="http://schemas.microsoft.com/office/drawing/2010/main" val="0"/>
@@ -15021,6 +16121,7 @@
           <w:i w:val="0"/>
         </w:rPr>
       </w:pPr>
+      <w:proofErr w:type="gramStart"/>
       <w:r>
         <w:rPr>
           <w:rStyle w:val="a9"/>
@@ -15061,6 +16162,7 @@
         </w:rPr>
         <w:t>едактировать.</w:t>
       </w:r>
+      <w:proofErr w:type="gramEnd"/>
     </w:p>
     <w:p>
       <w:pPr>
@@ -15135,15 +16237,33 @@
           <w:b w:val="0"/>
           <w:i w:val="0"/>
         </w:rPr>
-        <w:t xml:space="preserve"> на экран выводится список всех пользователей, нажавших на кнопку участвовать, но не подтвержденных ранее. Рядом с именем и ссылкой на личный профиль жела</w:t>
-      </w:r>
-      <w:r>
-        <w:rPr>
-          <w:rStyle w:val="a9"/>
-          <w:b w:val="0"/>
-          <w:i w:val="0"/>
-        </w:rPr>
-        <w:t>ющего расположены две кнопки: подтвердить и удалить</w:t>
+        <w:t xml:space="preserve"> на экран выводится список всех пользователей, нажавших на кнопку участвовать, но не подтвержденных ранее. Рядом с именем и ссылкой на личный профиль </w:t>
+      </w:r>
+      <w:proofErr w:type="gramStart"/>
+      <w:r>
+        <w:rPr>
+          <w:rStyle w:val="a9"/>
+          <w:b w:val="0"/>
+          <w:i w:val="0"/>
+        </w:rPr>
+        <w:t>жела</w:t>
+      </w:r>
+      <w:r>
+        <w:rPr>
+          <w:rStyle w:val="a9"/>
+          <w:b w:val="0"/>
+          <w:i w:val="0"/>
+        </w:rPr>
+        <w:t>ющего</w:t>
+      </w:r>
+      <w:proofErr w:type="gramEnd"/>
+      <w:r>
+        <w:rPr>
+          <w:rStyle w:val="a9"/>
+          <w:b w:val="0"/>
+          <w:i w:val="0"/>
+        </w:rPr>
+        <w:t xml:space="preserve"> расположены две кнопки: подтвердить и удалить</w:t>
       </w:r>
       <w:r>
         <w:rPr>
@@ -15258,15 +16378,33 @@
           <w:b w:val="0"/>
           <w:i w:val="0"/>
         </w:rPr>
-        <w:t>. Рядом с именем и ссылкой на личный профиль желаю</w:t>
-      </w:r>
-      <w:r>
-        <w:rPr>
-          <w:rStyle w:val="a9"/>
-          <w:b w:val="0"/>
-          <w:i w:val="0"/>
-        </w:rPr>
-        <w:t>щего расположена одна кнопка: удалить</w:t>
+        <w:t xml:space="preserve">. Рядом с именем и ссылкой на личный профиль </w:t>
+      </w:r>
+      <w:proofErr w:type="gramStart"/>
+      <w:r>
+        <w:rPr>
+          <w:rStyle w:val="a9"/>
+          <w:b w:val="0"/>
+          <w:i w:val="0"/>
+        </w:rPr>
+        <w:t>желаю</w:t>
+      </w:r>
+      <w:r>
+        <w:rPr>
+          <w:rStyle w:val="a9"/>
+          <w:b w:val="0"/>
+          <w:i w:val="0"/>
+        </w:rPr>
+        <w:t>щего</w:t>
+      </w:r>
+      <w:proofErr w:type="gramEnd"/>
+      <w:r>
+        <w:rPr>
+          <w:rStyle w:val="a9"/>
+          <w:b w:val="0"/>
+          <w:i w:val="0"/>
+        </w:rPr>
+        <w:t xml:space="preserve"> расположена одна кнопка: удалить</w:t>
       </w:r>
       <w:r>
         <w:rPr>
@@ -15342,6 +16480,7 @@
           <w:i w:val="0"/>
         </w:rPr>
       </w:pPr>
+      <w:proofErr w:type="gramStart"/>
       <w:r>
         <w:rPr>
           <w:rStyle w:val="a9"/>
@@ -15406,6 +16545,7 @@
         </w:rPr>
         <w:t>.</w:t>
       </w:r>
+      <w:proofErr w:type="gramEnd"/>
     </w:p>
     <w:p>
       <w:pPr>
@@ -15496,15 +16636,43 @@
           <w:b w:val="0"/>
           <w:i w:val="0"/>
         </w:rPr>
-        <w:t>ов становится доступна кнопка комментировать</w:t>
-      </w:r>
-      <w:r>
-        <w:rPr>
-          <w:rStyle w:val="a9"/>
-          <w:b w:val="0"/>
-          <w:i w:val="0"/>
-        </w:rPr>
-        <w:t>. После ее нажатия, символы, введенные посетителем страницы в соответствующее поле ввода появляются на стене вместе с именем данного посетителя, ссылкой на его профиль и фотографией профиля.</w:t>
+        <w:t xml:space="preserve">ов становится доступна кнопка </w:t>
+      </w:r>
+      <w:proofErr w:type="gramStart"/>
+      <w:r>
+        <w:rPr>
+          <w:rStyle w:val="a9"/>
+          <w:b w:val="0"/>
+          <w:i w:val="0"/>
+        </w:rPr>
+        <w:t>комментировать</w:t>
+      </w:r>
+      <w:proofErr w:type="gramEnd"/>
+      <w:r>
+        <w:rPr>
+          <w:rStyle w:val="a9"/>
+          <w:b w:val="0"/>
+          <w:i w:val="0"/>
+        </w:rPr>
+        <w:t xml:space="preserve">. После ее нажатия, </w:t>
+      </w:r>
+      <w:proofErr w:type="gramStart"/>
+      <w:r>
+        <w:rPr>
+          <w:rStyle w:val="a9"/>
+          <w:b w:val="0"/>
+          <w:i w:val="0"/>
+        </w:rPr>
+        <w:t>символы, введенные посетителем страницы в соответствующее поле ввода появляются</w:t>
+      </w:r>
+      <w:proofErr w:type="gramEnd"/>
+      <w:r>
+        <w:rPr>
+          <w:rStyle w:val="a9"/>
+          <w:b w:val="0"/>
+          <w:i w:val="0"/>
+        </w:rPr>
+        <w:t xml:space="preserve"> на стене вместе с именем данного посетителя, ссылкой на его профиль и фотографией профиля.</w:t>
       </w:r>
     </w:p>
     <w:p>
@@ -15515,11 +16683,11 @@
           <w:numId w:val="10"/>
         </w:numPr>
       </w:pPr>
-      <w:bookmarkStart w:id="47" w:name="_Toc406791139"/>
+      <w:bookmarkStart w:id="48" w:name="_Toc406791139"/>
       <w:r>
         <w:t>Внешние интерфейсы и функции (для администраторов)</w:t>
       </w:r>
-      <w:bookmarkEnd w:id="47"/>
+      <w:bookmarkEnd w:id="48"/>
     </w:p>
     <w:p>
       <w:pPr>
@@ -15537,7 +16705,7 @@
         </w:rPr>
         <w:t xml:space="preserve">Внешние интерфейсы и функции для администраторов созданы при помощи сторонней разработки </w:t>
       </w:r>
-      <w:hyperlink r:id="rId20" w:history="1">
+      <w:hyperlink r:id="rId21" w:history="1">
         <w:r>
           <w:rPr>
             <w:rStyle w:val="ac"/>
@@ -15553,7 +16721,25 @@
           <w:b w:val="0"/>
           <w:i w:val="0"/>
         </w:rPr>
-        <w:t>. Этот фреймворк позволяет легко отслеживать все происходящее на сервисе. Администратор следит за соблюдением лицензионного соглашения, проверяет жалобы пользователей.</w:t>
+        <w:t xml:space="preserve">. Этот </w:t>
+      </w:r>
+      <w:proofErr w:type="spellStart"/>
+      <w:r>
+        <w:rPr>
+          <w:rStyle w:val="a9"/>
+          <w:b w:val="0"/>
+          <w:i w:val="0"/>
+        </w:rPr>
+        <w:t>фреймворк</w:t>
+      </w:r>
+      <w:proofErr w:type="spellEnd"/>
+      <w:r>
+        <w:rPr>
+          <w:rStyle w:val="a9"/>
+          <w:b w:val="0"/>
+          <w:i w:val="0"/>
+        </w:rPr>
+        <w:t xml:space="preserve"> позволяет легко отслеживать все происходящее на сервисе. Администратор следит за соблюдением лицензионного соглашения, проверяет жалобы пользователей.</w:t>
       </w:r>
     </w:p>
     <w:p>
@@ -15693,14 +16879,14 @@
           <w:numId w:val="10"/>
         </w:numPr>
       </w:pPr>
-      <w:bookmarkStart w:id="48" w:name="_Toc404373141"/>
-      <w:bookmarkStart w:id="49" w:name="_Toc406791140"/>
+      <w:bookmarkStart w:id="49" w:name="_Toc404373141"/>
+      <w:bookmarkStart w:id="50" w:name="_Toc406791140"/>
       <w:r>
         <w:lastRenderedPageBreak/>
         <w:t>Логическая структура базы данных</w:t>
       </w:r>
-      <w:bookmarkEnd w:id="48"/>
       <w:bookmarkEnd w:id="49"/>
+      <w:bookmarkEnd w:id="50"/>
     </w:p>
     <w:p>
       <w:pPr>
@@ -15732,7 +16918,7 @@
                     </pic:cNvPicPr>
                   </pic:nvPicPr>
                   <pic:blipFill>
-                    <a:blip r:embed="rId21">
+                    <a:blip r:embed="rId22">
                       <a:extLst>
                         <a:ext uri="{28A0092B-C50C-407E-A947-70E740481C1C}">
                           <a14:useLocalDpi xmlns:a14="http://schemas.microsoft.com/office/drawing/2010/main" val="0"/>
@@ -15782,12 +16968,12 @@
       <w:pPr>
         <w:pStyle w:val="1"/>
       </w:pPr>
-      <w:bookmarkStart w:id="50" w:name="_Toc406791141"/>
+      <w:bookmarkStart w:id="51" w:name="_Toc406791141"/>
       <w:r>
         <w:lastRenderedPageBreak/>
         <w:t>Приложение 1: Архитектура проекта</w:t>
       </w:r>
-      <w:bookmarkEnd w:id="50"/>
+      <w:bookmarkEnd w:id="51"/>
     </w:p>
     <w:p>
       <w:r>
@@ -15812,7 +16998,7 @@
                     </pic:cNvPicPr>
                   </pic:nvPicPr>
                   <pic:blipFill>
-                    <a:blip r:embed="rId22">
+                    <a:blip r:embed="rId23">
                       <a:extLst>
                         <a:ext uri="{28A0092B-C50C-407E-A947-70E740481C1C}">
                           <a14:useLocalDpi xmlns:a14="http://schemas.microsoft.com/office/drawing/2010/main" val="0"/>
@@ -15895,7 +17081,7 @@
                     </pic:cNvPicPr>
                   </pic:nvPicPr>
                   <pic:blipFill>
-                    <a:blip r:embed="rId23">
+                    <a:blip r:embed="rId24">
                       <a:extLst>
                         <a:ext uri="{28A0092B-C50C-407E-A947-70E740481C1C}">
                           <a14:useLocalDpi xmlns:a14="http://schemas.microsoft.com/office/drawing/2010/main" val="0"/>
@@ -15978,7 +17164,7 @@
                     <pic:cNvPicPr/>
                   </pic:nvPicPr>
                   <pic:blipFill>
-                    <a:blip r:embed="rId24"/>
+                    <a:blip r:embed="rId25"/>
                     <a:stretch>
                       <a:fillRect/>
                     </a:stretch>
@@ -16042,77 +17228,6 @@
             <wp:extent cx="5940425" cy="7465695"/>
             <wp:effectExtent l="0" t="0" r="3175" b="1905"/>
             <wp:docPr id="12" name="Рисунок 12"/>
-            <wp:cNvGraphicFramePr>
-              <a:graphicFrameLocks xmlns:a="http://schemas.openxmlformats.org/drawingml/2006/main" noChangeAspect="1"/>
-            </wp:cNvGraphicFramePr>
-            <a:graphic xmlns:a="http://schemas.openxmlformats.org/drawingml/2006/main">
-              <a:graphicData uri="http://schemas.openxmlformats.org/drawingml/2006/picture">
-                <pic:pic xmlns:pic="http://schemas.openxmlformats.org/drawingml/2006/picture">
-                  <pic:nvPicPr>
-                    <pic:cNvPr id="1" name=""/>
-                    <pic:cNvPicPr/>
-                  </pic:nvPicPr>
-                  <pic:blipFill>
-                    <a:blip r:embed="rId25"/>
-                    <a:stretch>
-                      <a:fillRect/>
-                    </a:stretch>
-                  </pic:blipFill>
-                  <pic:spPr>
-                    <a:xfrm>
-                      <a:off x="0" y="0"/>
-                      <a:ext cx="5940425" cy="7465695"/>
-                    </a:xfrm>
-                    <a:prstGeom prst="rect">
-                      <a:avLst/>
-                    </a:prstGeom>
-                  </pic:spPr>
-                </pic:pic>
-              </a:graphicData>
-            </a:graphic>
-          </wp:inline>
-        </w:drawing>
-      </w:r>
-    </w:p>
-    <w:p>
-      <w:pPr>
-        <w:rPr>
-          <w:i/>
-          <w:lang w:val="en-US"/>
-        </w:rPr>
-      </w:pPr>
-      <w:r>
-        <w:rPr>
-          <w:i/>
-        </w:rPr>
-        <w:t xml:space="preserve">Диаграмма 4. </w:t>
-      </w:r>
-      <w:r>
-        <w:rPr>
-          <w:i/>
-          <w:lang w:val="en-US"/>
-        </w:rPr>
-        <w:t>Models</w:t>
-      </w:r>
-    </w:p>
-    <w:p>
-      <w:pPr>
-        <w:rPr>
-          <w:lang w:val="en-US"/>
-        </w:rPr>
-      </w:pPr>
-    </w:p>
-    <w:p>
-      <w:r>
-        <w:rPr>
-          <w:noProof/>
-        </w:rPr>
-        <w:lastRenderedPageBreak/>
-        <w:drawing>
-          <wp:inline distT="0" distB="0" distL="0" distR="0" wp14:anchorId="317921DE" wp14:editId="0D41AB71">
-            <wp:extent cx="5940425" cy="4013200"/>
-            <wp:effectExtent l="0" t="0" r="3175" b="6350"/>
-            <wp:docPr id="18" name="Рисунок 18"/>
             <wp:cNvGraphicFramePr>
               <a:graphicFrameLocks xmlns:a="http://schemas.openxmlformats.org/drawingml/2006/main" noChangeAspect="1"/>
             </wp:cNvGraphicFramePr>
@@ -16132,6 +17247,77 @@
                   <pic:spPr>
                     <a:xfrm>
                       <a:off x="0" y="0"/>
+                      <a:ext cx="5940425" cy="7465695"/>
+                    </a:xfrm>
+                    <a:prstGeom prst="rect">
+                      <a:avLst/>
+                    </a:prstGeom>
+                  </pic:spPr>
+                </pic:pic>
+              </a:graphicData>
+            </a:graphic>
+          </wp:inline>
+        </w:drawing>
+      </w:r>
+    </w:p>
+    <w:p>
+      <w:pPr>
+        <w:rPr>
+          <w:i/>
+          <w:lang w:val="en-US"/>
+        </w:rPr>
+      </w:pPr>
+      <w:r>
+        <w:rPr>
+          <w:i/>
+        </w:rPr>
+        <w:t xml:space="preserve">Диаграмма 4. </w:t>
+      </w:r>
+      <w:r>
+        <w:rPr>
+          <w:i/>
+          <w:lang w:val="en-US"/>
+        </w:rPr>
+        <w:t>Models</w:t>
+      </w:r>
+    </w:p>
+    <w:p>
+      <w:pPr>
+        <w:rPr>
+          <w:lang w:val="en-US"/>
+        </w:rPr>
+      </w:pPr>
+    </w:p>
+    <w:p>
+      <w:r>
+        <w:rPr>
+          <w:noProof/>
+        </w:rPr>
+        <w:lastRenderedPageBreak/>
+        <w:drawing>
+          <wp:inline distT="0" distB="0" distL="0" distR="0" wp14:anchorId="317921DE" wp14:editId="0D41AB71">
+            <wp:extent cx="5940425" cy="4013200"/>
+            <wp:effectExtent l="0" t="0" r="3175" b="6350"/>
+            <wp:docPr id="18" name="Рисунок 18"/>
+            <wp:cNvGraphicFramePr>
+              <a:graphicFrameLocks xmlns:a="http://schemas.openxmlformats.org/drawingml/2006/main" noChangeAspect="1"/>
+            </wp:cNvGraphicFramePr>
+            <a:graphic xmlns:a="http://schemas.openxmlformats.org/drawingml/2006/main">
+              <a:graphicData uri="http://schemas.openxmlformats.org/drawingml/2006/picture">
+                <pic:pic xmlns:pic="http://schemas.openxmlformats.org/drawingml/2006/picture">
+                  <pic:nvPicPr>
+                    <pic:cNvPr id="1" name=""/>
+                    <pic:cNvPicPr/>
+                  </pic:nvPicPr>
+                  <pic:blipFill>
+                    <a:blip r:embed="rId27"/>
+                    <a:stretch>
+                      <a:fillRect/>
+                    </a:stretch>
+                  </pic:blipFill>
+                  <pic:spPr>
+                    <a:xfrm>
+                      <a:off x="0" y="0"/>
                       <a:ext cx="5940425" cy="4013200"/>
                     </a:xfrm>
                     <a:prstGeom prst="rect">
@@ -16172,11 +17358,9 @@
           <w:lang w:val="en-US"/>
         </w:rPr>
       </w:pPr>
-      <w:bookmarkStart w:id="51" w:name="_GoBack"/>
-      <w:bookmarkEnd w:id="51"/>
     </w:p>
     <w:sectPr>
-      <w:footerReference w:type="default" r:id="rId27"/>
+      <w:footerReference w:type="default" r:id="rId28"/>
       <w:pgSz w:w="11906" w:h="16838"/>
       <w:pgMar w:top="1134" w:right="850" w:bottom="1134" w:left="1701" w:header="708" w:footer="708" w:gutter="0"/>
       <w:cols w:space="708"/>
@@ -16187,7 +17371,7 @@
 </file>
 
 <file path=word/endnotes.xml><?xml version="1.0" encoding="utf-8"?>
-<w:endnotes xmlns:wpc="http://schemas.microsoft.com/office/word/2010/wordprocessingCanvas" xmlns:mc="http://schemas.openxmlformats.org/markup-compatibility/2006" xmlns:o="urn:schemas-microsoft-com:office:office" xmlns:r="http://schemas.openxmlformats.org/officeDocument/2006/relationships" xmlns:m="http://schemas.openxmlformats.org/officeDocument/2006/math" xmlns:v="urn:schemas-microsoft-com:vml" xmlns:wp14="http://schemas.microsoft.com/office/word/2010/wordprocessingDrawing" xmlns:wp="http://schemas.openxmlformats.org/drawingml/2006/wordprocessingDrawing" xmlns:w10="urn:schemas-microsoft-com:office:word" xmlns:w="http://schemas.openxmlformats.org/wordprocessingml/2006/main" xmlns:w14="http://schemas.microsoft.com/office/word/2010/wordml" xmlns:w15="http://schemas.microsoft.com/office/word/2012/wordml" xmlns:wpg="http://schemas.microsoft.com/office/word/2010/wordprocessingGroup" xmlns:wpi="http://schemas.microsoft.com/office/word/2010/wordprocessingInk" xmlns:wne="http://schemas.microsoft.com/office/word/2006/wordml" xmlns:wps="http://schemas.microsoft.com/office/word/2010/wordprocessingShape" mc:Ignorable="w14 w15 wp14">
+<w:endnotes xmlns:wpc="http://schemas.microsoft.com/office/word/2010/wordprocessingCanvas" xmlns:mc="http://schemas.openxmlformats.org/markup-compatibility/2006" xmlns:o="urn:schemas-microsoft-com:office:office" xmlns:r="http://schemas.openxmlformats.org/officeDocument/2006/relationships" xmlns:m="http://schemas.openxmlformats.org/officeDocument/2006/math" xmlns:v="urn:schemas-microsoft-com:vml" xmlns:wp14="http://schemas.microsoft.com/office/word/2010/wordprocessingDrawing" xmlns:wp="http://schemas.openxmlformats.org/drawingml/2006/wordprocessingDrawing" xmlns:w10="urn:schemas-microsoft-com:office:word" xmlns:w="http://schemas.openxmlformats.org/wordprocessingml/2006/main" xmlns:w14="http://schemas.microsoft.com/office/word/2010/wordml" xmlns:wpg="http://schemas.microsoft.com/office/word/2010/wordprocessingGroup" xmlns:wpi="http://schemas.microsoft.com/office/word/2010/wordprocessingInk" xmlns:wne="http://schemas.microsoft.com/office/word/2006/wordml" xmlns:wps="http://schemas.microsoft.com/office/word/2010/wordprocessingShape" mc:Ignorable="w14 wp14">
   <w:endnote w:type="separator" w:id="-1">
     <w:p>
       <w:r>
@@ -16206,7 +17390,7 @@
 </file>
 
 <file path=word/footer1.xml><?xml version="1.0" encoding="utf-8"?>
-<w:ftr xmlns:wpc="http://schemas.microsoft.com/office/word/2010/wordprocessingCanvas" xmlns:mc="http://schemas.openxmlformats.org/markup-compatibility/2006" xmlns:o="urn:schemas-microsoft-com:office:office" xmlns:r="http://schemas.openxmlformats.org/officeDocument/2006/relationships" xmlns:m="http://schemas.openxmlformats.org/officeDocument/2006/math" xmlns:v="urn:schemas-microsoft-com:vml" xmlns:wp14="http://schemas.microsoft.com/office/word/2010/wordprocessingDrawing" xmlns:wp="http://schemas.openxmlformats.org/drawingml/2006/wordprocessingDrawing" xmlns:w10="urn:schemas-microsoft-com:office:word" xmlns:w="http://schemas.openxmlformats.org/wordprocessingml/2006/main" xmlns:w14="http://schemas.microsoft.com/office/word/2010/wordml" xmlns:w15="http://schemas.microsoft.com/office/word/2012/wordml" xmlns:wpg="http://schemas.microsoft.com/office/word/2010/wordprocessingGroup" xmlns:wpi="http://schemas.microsoft.com/office/word/2010/wordprocessingInk" xmlns:wne="http://schemas.microsoft.com/office/word/2006/wordml" xmlns:wps="http://schemas.microsoft.com/office/word/2010/wordprocessingShape" mc:Ignorable="w14 w15 wp14">
+<w:ftr xmlns:wpc="http://schemas.microsoft.com/office/word/2010/wordprocessingCanvas" xmlns:mc="http://schemas.openxmlformats.org/markup-compatibility/2006" xmlns:o="urn:schemas-microsoft-com:office:office" xmlns:r="http://schemas.openxmlformats.org/officeDocument/2006/relationships" xmlns:m="http://schemas.openxmlformats.org/officeDocument/2006/math" xmlns:v="urn:schemas-microsoft-com:vml" xmlns:wp14="http://schemas.microsoft.com/office/word/2010/wordprocessingDrawing" xmlns:wp="http://schemas.openxmlformats.org/drawingml/2006/wordprocessingDrawing" xmlns:w10="urn:schemas-microsoft-com:office:word" xmlns:w="http://schemas.openxmlformats.org/wordprocessingml/2006/main" xmlns:w14="http://schemas.microsoft.com/office/word/2010/wordml" xmlns:wpg="http://schemas.microsoft.com/office/word/2010/wordprocessingGroup" xmlns:wpi="http://schemas.microsoft.com/office/word/2010/wordprocessingInk" xmlns:wne="http://schemas.microsoft.com/office/word/2006/wordml" xmlns:wps="http://schemas.microsoft.com/office/word/2010/wordprocessingShape" mc:Ignorable="w14 wp14">
   <w:sdt>
     <w:sdtPr>
       <w:id w:val="1910495803"/>
@@ -16215,6 +17399,7 @@
         <w:docPartUnique/>
       </w:docPartObj>
     </w:sdtPr>
+    <w:sdtEndPr/>
     <w:sdtContent>
       <w:p>
         <w:pPr>
@@ -16234,7 +17419,7 @@
           <w:rPr>
             <w:noProof/>
           </w:rPr>
-          <w:t>14</w:t>
+          <w:t>30</w:t>
         </w:r>
         <w:r>
           <w:fldChar w:fldCharType="end"/>
@@ -16251,7 +17436,7 @@
 </file>
 
 <file path=word/footnotes.xml><?xml version="1.0" encoding="utf-8"?>
-<w:footnotes xmlns:wpc="http://schemas.microsoft.com/office/word/2010/wordprocessingCanvas" xmlns:mc="http://schemas.openxmlformats.org/markup-compatibility/2006" xmlns:o="urn:schemas-microsoft-com:office:office" xmlns:r="http://schemas.openxmlformats.org/officeDocument/2006/relationships" xmlns:m="http://schemas.openxmlformats.org/officeDocument/2006/math" xmlns:v="urn:schemas-microsoft-com:vml" xmlns:wp14="http://schemas.microsoft.com/office/word/2010/wordprocessingDrawing" xmlns:wp="http://schemas.openxmlformats.org/drawingml/2006/wordprocessingDrawing" xmlns:w10="urn:schemas-microsoft-com:office:word" xmlns:w="http://schemas.openxmlformats.org/wordprocessingml/2006/main" xmlns:w14="http://schemas.microsoft.com/office/word/2010/wordml" xmlns:w15="http://schemas.microsoft.com/office/word/2012/wordml" xmlns:wpg="http://schemas.microsoft.com/office/word/2010/wordprocessingGroup" xmlns:wpi="http://schemas.microsoft.com/office/word/2010/wordprocessingInk" xmlns:wne="http://schemas.microsoft.com/office/word/2006/wordml" xmlns:wps="http://schemas.microsoft.com/office/word/2010/wordprocessingShape" mc:Ignorable="w14 w15 wp14">
+<w:footnotes xmlns:wpc="http://schemas.microsoft.com/office/word/2010/wordprocessingCanvas" xmlns:mc="http://schemas.openxmlformats.org/markup-compatibility/2006" xmlns:o="urn:schemas-microsoft-com:office:office" xmlns:r="http://schemas.openxmlformats.org/officeDocument/2006/relationships" xmlns:m="http://schemas.openxmlformats.org/officeDocument/2006/math" xmlns:v="urn:schemas-microsoft-com:vml" xmlns:wp14="http://schemas.microsoft.com/office/word/2010/wordprocessingDrawing" xmlns:wp="http://schemas.openxmlformats.org/drawingml/2006/wordprocessingDrawing" xmlns:w10="urn:schemas-microsoft-com:office:word" xmlns:w="http://schemas.openxmlformats.org/wordprocessingml/2006/main" xmlns:w14="http://schemas.microsoft.com/office/word/2010/wordml" xmlns:wpg="http://schemas.microsoft.com/office/word/2010/wordprocessingGroup" xmlns:wpi="http://schemas.microsoft.com/office/word/2010/wordprocessingInk" xmlns:wne="http://schemas.microsoft.com/office/word/2006/wordml" xmlns:wps="http://schemas.microsoft.com/office/word/2010/wordprocessingShape" mc:Ignorable="w14 wp14">
   <w:footnote w:type="separator" w:id="-1">
     <w:p>
       <w:r>
@@ -16270,7 +17455,7 @@
 </file>
 
 <file path=word/numbering.xml><?xml version="1.0" encoding="utf-8"?>
-<w:numbering xmlns:wpc="http://schemas.microsoft.com/office/word/2010/wordprocessingCanvas" xmlns:mc="http://schemas.openxmlformats.org/markup-compatibility/2006" xmlns:o="urn:schemas-microsoft-com:office:office" xmlns:r="http://schemas.openxmlformats.org/officeDocument/2006/relationships" xmlns:m="http://schemas.openxmlformats.org/officeDocument/2006/math" xmlns:v="urn:schemas-microsoft-com:vml" xmlns:wp14="http://schemas.microsoft.com/office/word/2010/wordprocessingDrawing" xmlns:wp="http://schemas.openxmlformats.org/drawingml/2006/wordprocessingDrawing" xmlns:w10="urn:schemas-microsoft-com:office:word" xmlns:w="http://schemas.openxmlformats.org/wordprocessingml/2006/main" xmlns:w14="http://schemas.microsoft.com/office/word/2010/wordml" xmlns:w15="http://schemas.microsoft.com/office/word/2012/wordml" xmlns:wpg="http://schemas.microsoft.com/office/word/2010/wordprocessingGroup" xmlns:wpi="http://schemas.microsoft.com/office/word/2010/wordprocessingInk" xmlns:wne="http://schemas.microsoft.com/office/word/2006/wordml" xmlns:wps="http://schemas.microsoft.com/office/word/2010/wordprocessingShape" mc:Ignorable="w14 w15 wp14">
+<w:numbering xmlns:wpc="http://schemas.microsoft.com/office/word/2010/wordprocessingCanvas" xmlns:mc="http://schemas.openxmlformats.org/markup-compatibility/2006" xmlns:o="urn:schemas-microsoft-com:office:office" xmlns:r="http://schemas.openxmlformats.org/officeDocument/2006/relationships" xmlns:m="http://schemas.openxmlformats.org/officeDocument/2006/math" xmlns:v="urn:schemas-microsoft-com:vml" xmlns:wp14="http://schemas.microsoft.com/office/word/2010/wordprocessingDrawing" xmlns:wp="http://schemas.openxmlformats.org/drawingml/2006/wordprocessingDrawing" xmlns:w10="urn:schemas-microsoft-com:office:word" xmlns:w="http://schemas.openxmlformats.org/wordprocessingml/2006/main" xmlns:w14="http://schemas.microsoft.com/office/word/2010/wordml" xmlns:wpg="http://schemas.microsoft.com/office/word/2010/wordprocessingGroup" xmlns:wpi="http://schemas.microsoft.com/office/word/2010/wordprocessingInk" xmlns:wne="http://schemas.microsoft.com/office/word/2006/wordml" xmlns:wps="http://schemas.microsoft.com/office/word/2010/wordprocessingShape" mc:Ignorable="w14 wp14">
   <w:abstractNum w:abstractNumId="0">
     <w:nsid w:val="00000007"/>
     <w:multiLevelType w:val="hybridMultilevel"/>
@@ -18420,7 +19605,7 @@
 </file>
 
 <file path=word/styles.xml><?xml version="1.0" encoding="utf-8"?>
-<w:styles xmlns:mc="http://schemas.openxmlformats.org/markup-compatibility/2006" xmlns:r="http://schemas.openxmlformats.org/officeDocument/2006/relationships" xmlns:w="http://schemas.openxmlformats.org/wordprocessingml/2006/main" xmlns:w14="http://schemas.microsoft.com/office/word/2010/wordml" xmlns:w15="http://schemas.microsoft.com/office/word/2012/wordml" mc:Ignorable="w14 w15">
+<w:styles xmlns:mc="http://schemas.openxmlformats.org/markup-compatibility/2006" xmlns:r="http://schemas.openxmlformats.org/officeDocument/2006/relationships" xmlns:w="http://schemas.openxmlformats.org/wordprocessingml/2006/main" xmlns:w14="http://schemas.microsoft.com/office/word/2010/wordml" mc:Ignorable="w14">
   <w:docDefaults>
     <w:rPrDefault>
       <w:rPr>
@@ -18436,378 +19621,1070 @@
       </w:pPr>
     </w:pPrDefault>
   </w:docDefaults>
-  <w:latentStyles w:defLockedState="0" w:defUIPriority="99" w:defSemiHidden="0" w:defUnhideWhenUsed="0" w:defQFormat="0" w:count="371">
-    <w:lsdException w:name="Normal" w:uiPriority="0" w:qFormat="1"/>
-    <w:lsdException w:name="heading 1" w:uiPriority="0" w:qFormat="1"/>
-    <w:lsdException w:name="heading 2" w:semiHidden="1" w:uiPriority="0" w:unhideWhenUsed="1" w:qFormat="1"/>
-    <w:lsdException w:name="heading 3" w:semiHidden="1" w:uiPriority="0" w:unhideWhenUsed="1" w:qFormat="1"/>
-    <w:lsdException w:name="heading 4" w:semiHidden="1" w:uiPriority="0" w:unhideWhenUsed="1" w:qFormat="1"/>
-    <w:lsdException w:name="heading 5" w:semiHidden="1" w:uiPriority="9" w:unhideWhenUsed="1" w:qFormat="1"/>
-    <w:lsdException w:name="heading 6" w:semiHidden="1" w:uiPriority="9" w:unhideWhenUsed="1" w:qFormat="1"/>
-    <w:lsdException w:name="heading 7" w:semiHidden="1" w:uiPriority="9" w:unhideWhenUsed="1" w:qFormat="1"/>
-    <w:lsdException w:name="heading 8" w:semiHidden="1" w:uiPriority="9" w:unhideWhenUsed="1" w:qFormat="1"/>
-    <w:lsdException w:name="heading 9" w:semiHidden="1" w:uiPriority="9" w:unhideWhenUsed="1" w:qFormat="1"/>
-    <w:lsdException w:name="index 1" w:semiHidden="1" w:unhideWhenUsed="1"/>
-    <w:lsdException w:name="index 2" w:semiHidden="1" w:unhideWhenUsed="1"/>
-    <w:lsdException w:name="index 3" w:semiHidden="1" w:unhideWhenUsed="1"/>
-    <w:lsdException w:name="index 4" w:semiHidden="1" w:unhideWhenUsed="1"/>
-    <w:lsdException w:name="index 5" w:semiHidden="1" w:unhideWhenUsed="1"/>
-    <w:lsdException w:name="index 6" w:semiHidden="1" w:unhideWhenUsed="1"/>
-    <w:lsdException w:name="index 7" w:semiHidden="1" w:unhideWhenUsed="1"/>
-    <w:lsdException w:name="index 8" w:semiHidden="1" w:unhideWhenUsed="1"/>
-    <w:lsdException w:name="index 9" w:semiHidden="1" w:unhideWhenUsed="1"/>
-    <w:lsdException w:name="toc 1" w:semiHidden="1" w:uiPriority="39" w:unhideWhenUsed="1"/>
-    <w:lsdException w:name="toc 2" w:semiHidden="1" w:uiPriority="39" w:unhideWhenUsed="1"/>
-    <w:lsdException w:name="toc 3" w:semiHidden="1" w:uiPriority="39" w:unhideWhenUsed="1"/>
-    <w:lsdException w:name="toc 4" w:semiHidden="1" w:uiPriority="39" w:unhideWhenUsed="1"/>
-    <w:lsdException w:name="toc 5" w:semiHidden="1" w:uiPriority="39" w:unhideWhenUsed="1"/>
-    <w:lsdException w:name="toc 6" w:semiHidden="1" w:uiPriority="39" w:unhideWhenUsed="1"/>
-    <w:lsdException w:name="toc 7" w:semiHidden="1" w:uiPriority="39" w:unhideWhenUsed="1"/>
-    <w:lsdException w:name="toc 8" w:semiHidden="1" w:uiPriority="39" w:unhideWhenUsed="1"/>
-    <w:lsdException w:name="toc 9" w:semiHidden="1" w:uiPriority="39" w:unhideWhenUsed="1"/>
-    <w:lsdException w:name="Normal Indent" w:semiHidden="1" w:unhideWhenUsed="1"/>
-    <w:lsdException w:name="footnote text" w:semiHidden="1" w:unhideWhenUsed="1"/>
-    <w:lsdException w:name="annotation text" w:semiHidden="1" w:unhideWhenUsed="1"/>
-    <w:lsdException w:name="header" w:semiHidden="1" w:unhideWhenUsed="1"/>
-    <w:lsdException w:name="footer" w:semiHidden="1" w:unhideWhenUsed="1"/>
-    <w:lsdException w:name="index heading" w:semiHidden="1" w:unhideWhenUsed="1"/>
-    <w:lsdException w:name="caption" w:semiHidden="1" w:uiPriority="35" w:unhideWhenUsed="1" w:qFormat="1"/>
-    <w:lsdException w:name="table of figures" w:semiHidden="1" w:unhideWhenUsed="1"/>
-    <w:lsdException w:name="envelope address" w:semiHidden="1" w:unhideWhenUsed="1"/>
-    <w:lsdException w:name="envelope return" w:semiHidden="1" w:unhideWhenUsed="1"/>
-    <w:lsdException w:name="footnote reference" w:semiHidden="1" w:unhideWhenUsed="1"/>
-    <w:lsdException w:name="annotation reference" w:semiHidden="1" w:unhideWhenUsed="1"/>
-    <w:lsdException w:name="line number" w:semiHidden="1" w:unhideWhenUsed="1"/>
-    <w:lsdException w:name="page number" w:semiHidden="1" w:unhideWhenUsed="1"/>
-    <w:lsdException w:name="endnote reference" w:semiHidden="1" w:unhideWhenUsed="1"/>
-    <w:lsdException w:name="endnote text" w:semiHidden="1" w:unhideWhenUsed="1"/>
-    <w:lsdException w:name="table of authorities" w:semiHidden="1" w:unhideWhenUsed="1"/>
-    <w:lsdException w:name="macro" w:semiHidden="1" w:unhideWhenUsed="1"/>
-    <w:lsdException w:name="toa heading" w:semiHidden="1" w:unhideWhenUsed="1"/>
-    <w:lsdException w:name="List" w:semiHidden="1" w:unhideWhenUsed="1"/>
-    <w:lsdException w:name="List Bullet" w:semiHidden="1" w:unhideWhenUsed="1"/>
-    <w:lsdException w:name="List Number" w:semiHidden="1" w:unhideWhenUsed="1"/>
-    <w:lsdException w:name="List 2" w:semiHidden="1" w:unhideWhenUsed="1"/>
-    <w:lsdException w:name="List 3" w:semiHidden="1" w:unhideWhenUsed="1"/>
-    <w:lsdException w:name="List 4" w:semiHidden="1" w:unhideWhenUsed="1"/>
-    <w:lsdException w:name="List 5" w:semiHidden="1" w:unhideWhenUsed="1"/>
-    <w:lsdException w:name="List Bullet 2" w:semiHidden="1" w:unhideWhenUsed="1"/>
-    <w:lsdException w:name="List Bullet 3" w:semiHidden="1" w:unhideWhenUsed="1"/>
-    <w:lsdException w:name="List Bullet 4" w:semiHidden="1" w:unhideWhenUsed="1"/>
-    <w:lsdException w:name="List Bullet 5" w:semiHidden="1" w:unhideWhenUsed="1"/>
-    <w:lsdException w:name="List Number 2" w:semiHidden="1" w:unhideWhenUsed="1"/>
-    <w:lsdException w:name="List Number 3" w:semiHidden="1" w:unhideWhenUsed="1"/>
-    <w:lsdException w:name="List Number 4" w:semiHidden="1" w:unhideWhenUsed="1"/>
-    <w:lsdException w:name="List Number 5" w:semiHidden="1" w:unhideWhenUsed="1"/>
-    <w:lsdException w:name="Title" w:uiPriority="10" w:qFormat="1"/>
-    <w:lsdException w:name="Closing" w:semiHidden="1" w:unhideWhenUsed="1"/>
-    <w:lsdException w:name="Signature" w:semiHidden="1" w:unhideWhenUsed="1"/>
-    <w:lsdException w:name="Default Paragraph Font" w:semiHidden="1" w:uiPriority="1" w:unhideWhenUsed="1"/>
-    <w:lsdException w:name="Body Text" w:semiHidden="1" w:unhideWhenUsed="1"/>
-    <w:lsdException w:name="Body Text Indent" w:semiHidden="1" w:unhideWhenUsed="1"/>
-    <w:lsdException w:name="List Continue" w:semiHidden="1" w:unhideWhenUsed="1"/>
-    <w:lsdException w:name="List Continue 2" w:semiHidden="1" w:unhideWhenUsed="1"/>
-    <w:lsdException w:name="List Continue 3" w:semiHidden="1" w:unhideWhenUsed="1"/>
-    <w:lsdException w:name="List Continue 4" w:semiHidden="1" w:unhideWhenUsed="1"/>
-    <w:lsdException w:name="List Continue 5" w:semiHidden="1" w:unhideWhenUsed="1"/>
-    <w:lsdException w:name="Message Header" w:semiHidden="1" w:unhideWhenUsed="1"/>
-    <w:lsdException w:name="Subtitle" w:uiPriority="11" w:qFormat="1"/>
-    <w:lsdException w:name="Salutation" w:semiHidden="1" w:unhideWhenUsed="1"/>
-    <w:lsdException w:name="Date" w:semiHidden="1" w:unhideWhenUsed="1"/>
-    <w:lsdException w:name="Body Text First Indent" w:semiHidden="1" w:unhideWhenUsed="1"/>
-    <w:lsdException w:name="Body Text First Indent 2" w:semiHidden="1" w:unhideWhenUsed="1"/>
-    <w:lsdException w:name="Note Heading" w:semiHidden="1" w:unhideWhenUsed="1"/>
-    <w:lsdException w:name="Body Text 2" w:semiHidden="1" w:unhideWhenUsed="1"/>
-    <w:lsdException w:name="Body Text 3" w:semiHidden="1" w:unhideWhenUsed="1"/>
-    <w:lsdException w:name="Body Text Indent 2" w:semiHidden="1" w:unhideWhenUsed="1"/>
-    <w:lsdException w:name="Body Text Indent 3" w:semiHidden="1" w:unhideWhenUsed="1"/>
-    <w:lsdException w:name="Block Text" w:semiHidden="1" w:unhideWhenUsed="1"/>
-    <w:lsdException w:name="Hyperlink" w:semiHidden="1" w:unhideWhenUsed="1"/>
-    <w:lsdException w:name="FollowedHyperlink" w:semiHidden="1" w:unhideWhenUsed="1"/>
-    <w:lsdException w:name="Strong" w:uiPriority="22" w:qFormat="1"/>
-    <w:lsdException w:name="Emphasis" w:uiPriority="20" w:qFormat="1"/>
-    <w:lsdException w:name="Document Map" w:semiHidden="1" w:unhideWhenUsed="1"/>
-    <w:lsdException w:name="Plain Text" w:semiHidden="1" w:unhideWhenUsed="1"/>
-    <w:lsdException w:name="E-mail Signature" w:semiHidden="1" w:unhideWhenUsed="1"/>
-    <w:lsdException w:name="HTML Top of Form" w:semiHidden="1" w:unhideWhenUsed="1"/>
-    <w:lsdException w:name="HTML Bottom of Form" w:semiHidden="1" w:unhideWhenUsed="1"/>
-    <w:lsdException w:name="Normal (Web)" w:semiHidden="1" w:unhideWhenUsed="1"/>
-    <w:lsdException w:name="HTML Acronym" w:semiHidden="1" w:unhideWhenUsed="1"/>
-    <w:lsdException w:name="HTML Address" w:semiHidden="1" w:unhideWhenUsed="1"/>
-    <w:lsdException w:name="HTML Cite" w:semiHidden="1" w:unhideWhenUsed="1"/>
-    <w:lsdException w:name="HTML Code" w:semiHidden="1" w:unhideWhenUsed="1"/>
-    <w:lsdException w:name="HTML Definition" w:semiHidden="1" w:unhideWhenUsed="1"/>
-    <w:lsdException w:name="HTML Keyboard" w:semiHidden="1" w:unhideWhenUsed="1"/>
-    <w:lsdException w:name="HTML Preformatted" w:semiHidden="1" w:unhideWhenUsed="1"/>
-    <w:lsdException w:name="HTML Sample" w:semiHidden="1" w:unhideWhenUsed="1"/>
-    <w:lsdException w:name="HTML Typewriter" w:semiHidden="1" w:unhideWhenUsed="1"/>
-    <w:lsdException w:name="HTML Variable" w:semiHidden="1" w:unhideWhenUsed="1"/>
-    <w:lsdException w:name="Normal Table" w:semiHidden="1" w:unhideWhenUsed="1"/>
-    <w:lsdException w:name="annotation subject" w:semiHidden="1" w:unhideWhenUsed="1"/>
-    <w:lsdException w:name="No List" w:semiHidden="1" w:unhideWhenUsed="1"/>
-    <w:lsdException w:name="Outline List 1" w:semiHidden="1" w:unhideWhenUsed="1"/>
-    <w:lsdException w:name="Outline List 2" w:semiHidden="1" w:unhideWhenUsed="1"/>
-    <w:lsdException w:name="Outline List 3" w:semiHidden="1" w:unhideWhenUsed="1"/>
-    <w:lsdException w:name="Table Simple 1" w:semiHidden="1" w:unhideWhenUsed="1"/>
-    <w:lsdException w:name="Table Simple 2" w:semiHidden="1" w:unhideWhenUsed="1"/>
-    <w:lsdException w:name="Table Simple 3" w:semiHidden="1" w:unhideWhenUsed="1"/>
-    <w:lsdException w:name="Table Classic 1" w:semiHidden="1" w:unhideWhenUsed="1"/>
-    <w:lsdException w:name="Table Classic 2" w:semiHidden="1" w:unhideWhenUsed="1"/>
-    <w:lsdException w:name="Table Classic 3" w:semiHidden="1" w:unhideWhenUsed="1"/>
-    <w:lsdException w:name="Table Classic 4" w:semiHidden="1" w:unhideWhenUsed="1"/>
-    <w:lsdException w:name="Table Colorful 1" w:semiHidden="1" w:unhideWhenUsed="1"/>
-    <w:lsdException w:name="Table Colorful 2" w:semiHidden="1" w:unhideWhenUsed="1"/>
-    <w:lsdException w:name="Table Colorful 3" w:semiHidden="1" w:unhideWhenUsed="1"/>
-    <w:lsdException w:name="Table Columns 1" w:semiHidden="1" w:unhideWhenUsed="1"/>
-    <w:lsdException w:name="Table Columns 2" w:semiHidden="1" w:unhideWhenUsed="1"/>
-    <w:lsdException w:name="Table Columns 3" w:semiHidden="1" w:unhideWhenUsed="1"/>
-    <w:lsdException w:name="Table Columns 4" w:semiHidden="1" w:unhideWhenUsed="1"/>
-    <w:lsdException w:name="Table Columns 5" w:semiHidden="1" w:unhideWhenUsed="1"/>
-    <w:lsdException w:name="Table Grid 1" w:semiHidden="1" w:unhideWhenUsed="1"/>
-    <w:lsdException w:name="Table Grid 2" w:semiHidden="1" w:unhideWhenUsed="1"/>
-    <w:lsdException w:name="Table Grid 3" w:semiHidden="1" w:unhideWhenUsed="1"/>
-    <w:lsdException w:name="Table Grid 4" w:semiHidden="1" w:unhideWhenUsed="1"/>
-    <w:lsdException w:name="Table Grid 5" w:semiHidden="1" w:unhideWhenUsed="1"/>
-    <w:lsdException w:name="Table Grid 6" w:semiHidden="1" w:unhideWhenUsed="1"/>
-    <w:lsdException w:name="Table Grid 7" w:semiHidden="1" w:unhideWhenUsed="1"/>
-    <w:lsdException w:name="Table Grid 8" w:semiHidden="1" w:unhideWhenUsed="1"/>
-    <w:lsdException w:name="Table List 1" w:semiHidden="1" w:unhideWhenUsed="1"/>
-    <w:lsdException w:name="Table List 2" w:semiHidden="1" w:unhideWhenUsed="1"/>
-    <w:lsdException w:name="Table List 3" w:semiHidden="1" w:unhideWhenUsed="1"/>
-    <w:lsdException w:name="Table List 4" w:semiHidden="1" w:unhideWhenUsed="1"/>
-    <w:lsdException w:name="Table List 5" w:semiHidden="1" w:unhideWhenUsed="1"/>
-    <w:lsdException w:name="Table List 6" w:semiHidden="1" w:unhideWhenUsed="1"/>
-    <w:lsdException w:name="Table List 7" w:semiHidden="1" w:unhideWhenUsed="1"/>
-    <w:lsdException w:name="Table List 8" w:semiHidden="1" w:unhideWhenUsed="1"/>
-    <w:lsdException w:name="Table 3D effects 1" w:semiHidden="1" w:unhideWhenUsed="1"/>
-    <w:lsdException w:name="Table 3D effects 2" w:semiHidden="1" w:unhideWhenUsed="1"/>
-    <w:lsdException w:name="Table 3D effects 3" w:semiHidden="1" w:unhideWhenUsed="1"/>
-    <w:lsdException w:name="Table Contemporary" w:semiHidden="1" w:unhideWhenUsed="1"/>
-    <w:lsdException w:name="Table Elegant" w:semiHidden="1" w:unhideWhenUsed="1"/>
-    <w:lsdException w:name="Table Professional" w:semiHidden="1" w:unhideWhenUsed="1"/>
-    <w:lsdException w:name="Table Subtle 1" w:semiHidden="1" w:unhideWhenUsed="1"/>
-    <w:lsdException w:name="Table Subtle 2" w:semiHidden="1" w:unhideWhenUsed="1"/>
-    <w:lsdException w:name="Table Web 1" w:semiHidden="1" w:unhideWhenUsed="1"/>
-    <w:lsdException w:name="Table Web 2" w:semiHidden="1" w:unhideWhenUsed="1"/>
-    <w:lsdException w:name="Table Web 3" w:semiHidden="1" w:unhideWhenUsed="1"/>
-    <w:lsdException w:name="Balloon Text" w:semiHidden="1" w:unhideWhenUsed="1"/>
-    <w:lsdException w:name="Table Grid" w:uiPriority="39"/>
-    <w:lsdException w:name="Table Theme" w:semiHidden="1" w:unhideWhenUsed="1"/>
-    <w:lsdException w:name="Placeholder Text" w:semiHidden="1"/>
-    <w:lsdException w:name="No Spacing" w:uiPriority="0" w:qFormat="1"/>
-    <w:lsdException w:name="Light Shading" w:uiPriority="60"/>
-    <w:lsdException w:name="Light List" w:uiPriority="61"/>
-    <w:lsdException w:name="Light Grid" w:uiPriority="62"/>
-    <w:lsdException w:name="Medium Shading 1" w:uiPriority="63"/>
-    <w:lsdException w:name="Medium Shading 2" w:uiPriority="64"/>
-    <w:lsdException w:name="Medium List 1" w:uiPriority="65"/>
-    <w:lsdException w:name="Medium List 2" w:uiPriority="66"/>
-    <w:lsdException w:name="Medium Grid 1" w:uiPriority="67"/>
-    <w:lsdException w:name="Medium Grid 2" w:uiPriority="68"/>
-    <w:lsdException w:name="Medium Grid 3" w:uiPriority="69"/>
-    <w:lsdException w:name="Dark List" w:uiPriority="70"/>
-    <w:lsdException w:name="Colorful Shading" w:uiPriority="71"/>
-    <w:lsdException w:name="Colorful List" w:uiPriority="72"/>
-    <w:lsdException w:name="Colorful Grid" w:uiPriority="73"/>
-    <w:lsdException w:name="Light Shading Accent 1" w:uiPriority="60"/>
-    <w:lsdException w:name="Light List Accent 1" w:uiPriority="61"/>
-    <w:lsdException w:name="Light Grid Accent 1" w:uiPriority="62"/>
-    <w:lsdException w:name="Medium Shading 1 Accent 1" w:uiPriority="63"/>
-    <w:lsdException w:name="Medium Shading 2 Accent 1" w:uiPriority="64"/>
-    <w:lsdException w:name="Medium List 1 Accent 1" w:uiPriority="65"/>
-    <w:lsdException w:name="Revision" w:semiHidden="1"/>
-    <w:lsdException w:name="List Paragraph" w:uiPriority="34" w:qFormat="1"/>
-    <w:lsdException w:name="Quote" w:uiPriority="29" w:qFormat="1"/>
-    <w:lsdException w:name="Intense Quote" w:uiPriority="30" w:qFormat="1"/>
-    <w:lsdException w:name="Medium List 2 Accent 1" w:uiPriority="66"/>
-    <w:lsdException w:name="Medium Grid 1 Accent 1" w:uiPriority="67"/>
-    <w:lsdException w:name="Medium Grid 2 Accent 1" w:uiPriority="68"/>
-    <w:lsdException w:name="Medium Grid 3 Accent 1" w:uiPriority="69"/>
-    <w:lsdException w:name="Dark List Accent 1" w:uiPriority="70"/>
-    <w:lsdException w:name="Colorful Shading Accent 1" w:uiPriority="71"/>
-    <w:lsdException w:name="Colorful List Accent 1" w:uiPriority="72"/>
-    <w:lsdException w:name="Colorful Grid Accent 1" w:uiPriority="73"/>
-    <w:lsdException w:name="Light Shading Accent 2" w:uiPriority="60"/>
-    <w:lsdException w:name="Light List Accent 2" w:uiPriority="61"/>
-    <w:lsdException w:name="Light Grid Accent 2" w:uiPriority="62"/>
-    <w:lsdException w:name="Medium Shading 1 Accent 2" w:uiPriority="63"/>
-    <w:lsdException w:name="Medium Shading 2 Accent 2" w:uiPriority="64"/>
-    <w:lsdException w:name="Medium List 1 Accent 2" w:uiPriority="65"/>
-    <w:lsdException w:name="Medium List 2 Accent 2" w:uiPriority="66"/>
-    <w:lsdException w:name="Medium Grid 1 Accent 2" w:uiPriority="67"/>
-    <w:lsdException w:name="Medium Grid 2 Accent 2" w:uiPriority="68"/>
-    <w:lsdException w:name="Medium Grid 3 Accent 2" w:uiPriority="69"/>
-    <w:lsdException w:name="Dark List Accent 2" w:uiPriority="70"/>
-    <w:lsdException w:name="Colorful Shading Accent 2" w:uiPriority="71"/>
-    <w:lsdException w:name="Colorful List Accent 2" w:uiPriority="72"/>
-    <w:lsdException w:name="Colorful Grid Accent 2" w:uiPriority="73"/>
-    <w:lsdException w:name="Light Shading Accent 3" w:uiPriority="60"/>
-    <w:lsdException w:name="Light List Accent 3" w:uiPriority="61"/>
-    <w:lsdException w:name="Light Grid Accent 3" w:uiPriority="62"/>
-    <w:lsdException w:name="Medium Shading 1 Accent 3" w:uiPriority="63"/>
-    <w:lsdException w:name="Medium Shading 2 Accent 3" w:uiPriority="64"/>
-    <w:lsdException w:name="Medium List 1 Accent 3" w:uiPriority="65"/>
-    <w:lsdException w:name="Medium List 2 Accent 3" w:uiPriority="66"/>
-    <w:lsdException w:name="Medium Grid 1 Accent 3" w:uiPriority="67"/>
-    <w:lsdException w:name="Medium Grid 2 Accent 3" w:uiPriority="68"/>
-    <w:lsdException w:name="Medium Grid 3 Accent 3" w:uiPriority="69"/>
-    <w:lsdException w:name="Dark List Accent 3" w:uiPriority="70"/>
-    <w:lsdException w:name="Colorful Shading Accent 3" w:uiPriority="71"/>
-    <w:lsdException w:name="Colorful List Accent 3" w:uiPriority="72"/>
-    <w:lsdException w:name="Colorful Grid Accent 3" w:uiPriority="73"/>
-    <w:lsdException w:name="Light Shading Accent 4" w:uiPriority="60"/>
-    <w:lsdException w:name="Light List Accent 4" w:uiPriority="61"/>
-    <w:lsdException w:name="Light Grid Accent 4" w:uiPriority="62"/>
-    <w:lsdException w:name="Medium Shading 1 Accent 4" w:uiPriority="63"/>
-    <w:lsdException w:name="Medium Shading 2 Accent 4" w:uiPriority="64"/>
-    <w:lsdException w:name="Medium List 1 Accent 4" w:uiPriority="65"/>
-    <w:lsdException w:name="Medium List 2 Accent 4" w:uiPriority="66"/>
-    <w:lsdException w:name="Medium Grid 1 Accent 4" w:uiPriority="67"/>
-    <w:lsdException w:name="Medium Grid 2 Accent 4" w:uiPriority="68"/>
-    <w:lsdException w:name="Medium Grid 3 Accent 4" w:uiPriority="69"/>
-    <w:lsdException w:name="Dark List Accent 4" w:uiPriority="70"/>
-    <w:lsdException w:name="Colorful Shading Accent 4" w:uiPriority="71"/>
-    <w:lsdException w:name="Colorful List Accent 4" w:uiPriority="72"/>
-    <w:lsdException w:name="Colorful Grid Accent 4" w:uiPriority="73"/>
-    <w:lsdException w:name="Light Shading Accent 5" w:uiPriority="60"/>
-    <w:lsdException w:name="Light List Accent 5" w:uiPriority="61"/>
-    <w:lsdException w:name="Light Grid Accent 5" w:uiPriority="62"/>
-    <w:lsdException w:name="Medium Shading 1 Accent 5" w:uiPriority="63"/>
-    <w:lsdException w:name="Medium Shading 2 Accent 5" w:uiPriority="64"/>
-    <w:lsdException w:name="Medium List 1 Accent 5" w:uiPriority="65"/>
-    <w:lsdException w:name="Medium List 2 Accent 5" w:uiPriority="66"/>
-    <w:lsdException w:name="Medium Grid 1 Accent 5" w:uiPriority="67"/>
-    <w:lsdException w:name="Medium Grid 2 Accent 5" w:uiPriority="68"/>
-    <w:lsdException w:name="Medium Grid 3 Accent 5" w:uiPriority="69"/>
-    <w:lsdException w:name="Dark List Accent 5" w:uiPriority="70"/>
-    <w:lsdException w:name="Colorful Shading Accent 5" w:uiPriority="71"/>
-    <w:lsdException w:name="Colorful List Accent 5" w:uiPriority="72"/>
-    <w:lsdException w:name="Colorful Grid Accent 5" w:uiPriority="73"/>
-    <w:lsdException w:name="Light Shading Accent 6" w:uiPriority="60"/>
-    <w:lsdException w:name="Light List Accent 6" w:uiPriority="61"/>
-    <w:lsdException w:name="Light Grid Accent 6" w:uiPriority="62"/>
-    <w:lsdException w:name="Medium Shading 1 Accent 6" w:uiPriority="63"/>
-    <w:lsdException w:name="Medium Shading 2 Accent 6" w:uiPriority="64"/>
-    <w:lsdException w:name="Medium List 1 Accent 6" w:uiPriority="65"/>
-    <w:lsdException w:name="Medium List 2 Accent 6" w:uiPriority="66"/>
-    <w:lsdException w:name="Medium Grid 1 Accent 6" w:uiPriority="67"/>
-    <w:lsdException w:name="Medium Grid 2 Accent 6" w:uiPriority="68"/>
-    <w:lsdException w:name="Medium Grid 3 Accent 6" w:uiPriority="69"/>
-    <w:lsdException w:name="Dark List Accent 6" w:uiPriority="70"/>
-    <w:lsdException w:name="Colorful Shading Accent 6" w:uiPriority="71"/>
-    <w:lsdException w:name="Colorful List Accent 6" w:uiPriority="72"/>
-    <w:lsdException w:name="Colorful Grid Accent 6" w:uiPriority="73"/>
-    <w:lsdException w:name="Subtle Emphasis" w:uiPriority="19" w:qFormat="1"/>
-    <w:lsdException w:name="Intense Emphasis" w:uiPriority="0" w:qFormat="1"/>
-    <w:lsdException w:name="Subtle Reference" w:uiPriority="31" w:qFormat="1"/>
-    <w:lsdException w:name="Intense Reference" w:uiPriority="32" w:qFormat="1"/>
-    <w:lsdException w:name="Book Title" w:uiPriority="33" w:qFormat="1"/>
-    <w:lsdException w:name="Bibliography" w:semiHidden="1" w:uiPriority="37" w:unhideWhenUsed="1"/>
-    <w:lsdException w:name="TOC Heading" w:semiHidden="1" w:uiPriority="39" w:unhideWhenUsed="1" w:qFormat="1"/>
-    <w:lsdException w:name="Plain Table 1" w:uiPriority="41"/>
-    <w:lsdException w:name="Plain Table 2" w:uiPriority="42"/>
-    <w:lsdException w:name="Plain Table 3" w:uiPriority="43"/>
-    <w:lsdException w:name="Plain Table 4" w:uiPriority="44"/>
-    <w:lsdException w:name="Plain Table 5" w:uiPriority="45"/>
-    <w:lsdException w:name="Grid Table Light" w:uiPriority="40"/>
-    <w:lsdException w:name="Grid Table 1 Light" w:uiPriority="46"/>
-    <w:lsdException w:name="Grid Table 2" w:uiPriority="47"/>
-    <w:lsdException w:name="Grid Table 3" w:uiPriority="48"/>
-    <w:lsdException w:name="Grid Table 4" w:uiPriority="49"/>
-    <w:lsdException w:name="Grid Table 5 Dark" w:uiPriority="50"/>
-    <w:lsdException w:name="Grid Table 6 Colorful" w:uiPriority="51"/>
-    <w:lsdException w:name="Grid Table 7 Colorful" w:uiPriority="52"/>
-    <w:lsdException w:name="Grid Table 1 Light Accent 1" w:uiPriority="46"/>
-    <w:lsdException w:name="Grid Table 2 Accent 1" w:uiPriority="47"/>
-    <w:lsdException w:name="Grid Table 3 Accent 1" w:uiPriority="48"/>
-    <w:lsdException w:name="Grid Table 4 Accent 1" w:uiPriority="49"/>
-    <w:lsdException w:name="Grid Table 5 Dark Accent 1" w:uiPriority="50"/>
-    <w:lsdException w:name="Grid Table 6 Colorful Accent 1" w:uiPriority="51"/>
-    <w:lsdException w:name="Grid Table 7 Colorful Accent 1" w:uiPriority="52"/>
-    <w:lsdException w:name="Grid Table 1 Light Accent 2" w:uiPriority="46"/>
-    <w:lsdException w:name="Grid Table 2 Accent 2" w:uiPriority="47"/>
-    <w:lsdException w:name="Grid Table 3 Accent 2" w:uiPriority="48"/>
-    <w:lsdException w:name="Grid Table 4 Accent 2" w:uiPriority="49"/>
-    <w:lsdException w:name="Grid Table 5 Dark Accent 2" w:uiPriority="50"/>
-    <w:lsdException w:name="Grid Table 6 Colorful Accent 2" w:uiPriority="51"/>
-    <w:lsdException w:name="Grid Table 7 Colorful Accent 2" w:uiPriority="52"/>
-    <w:lsdException w:name="Grid Table 1 Light Accent 3" w:uiPriority="46"/>
-    <w:lsdException w:name="Grid Table 2 Accent 3" w:uiPriority="47"/>
-    <w:lsdException w:name="Grid Table 3 Accent 3" w:uiPriority="48"/>
-    <w:lsdException w:name="Grid Table 4 Accent 3" w:uiPriority="49"/>
-    <w:lsdException w:name="Grid Table 5 Dark Accent 3" w:uiPriority="50"/>
-    <w:lsdException w:name="Grid Table 6 Colorful Accent 3" w:uiPriority="51"/>
-    <w:lsdException w:name="Grid Table 7 Colorful Accent 3" w:uiPriority="52"/>
-    <w:lsdException w:name="Grid Table 1 Light Accent 4" w:uiPriority="46"/>
-    <w:lsdException w:name="Grid Table 2 Accent 4" w:uiPriority="47"/>
-    <w:lsdException w:name="Grid Table 3 Accent 4" w:uiPriority="48"/>
-    <w:lsdException w:name="Grid Table 4 Accent 4" w:uiPriority="49"/>
-    <w:lsdException w:name="Grid Table 5 Dark Accent 4" w:uiPriority="50"/>
-    <w:lsdException w:name="Grid Table 6 Colorful Accent 4" w:uiPriority="51"/>
-    <w:lsdException w:name="Grid Table 7 Colorful Accent 4" w:uiPriority="52"/>
-    <w:lsdException w:name="Grid Table 1 Light Accent 5" w:uiPriority="46"/>
-    <w:lsdException w:name="Grid Table 2 Accent 5" w:uiPriority="47"/>
-    <w:lsdException w:name="Grid Table 3 Accent 5" w:uiPriority="48"/>
-    <w:lsdException w:name="Grid Table 4 Accent 5" w:uiPriority="49"/>
-    <w:lsdException w:name="Grid Table 5 Dark Accent 5" w:uiPriority="50"/>
-    <w:lsdException w:name="Grid Table 6 Colorful Accent 5" w:uiPriority="51"/>
-    <w:lsdException w:name="Grid Table 7 Colorful Accent 5" w:uiPriority="52"/>
-    <w:lsdException w:name="Grid Table 1 Light Accent 6" w:uiPriority="46"/>
-    <w:lsdException w:name="Grid Table 2 Accent 6" w:uiPriority="47"/>
-    <w:lsdException w:name="Grid Table 3 Accent 6" w:uiPriority="48"/>
-    <w:lsdException w:name="Grid Table 4 Accent 6" w:uiPriority="49"/>
-    <w:lsdException w:name="Grid Table 5 Dark Accent 6" w:uiPriority="50"/>
-    <w:lsdException w:name="Grid Table 6 Colorful Accent 6" w:uiPriority="51"/>
-    <w:lsdException w:name="Grid Table 7 Colorful Accent 6" w:uiPriority="52"/>
-    <w:lsdException w:name="List Table 1 Light" w:uiPriority="46"/>
-    <w:lsdException w:name="List Table 2" w:uiPriority="47"/>
-    <w:lsdException w:name="List Table 3" w:uiPriority="48"/>
-    <w:lsdException w:name="List Table 4" w:uiPriority="49"/>
-    <w:lsdException w:name="List Table 5 Dark" w:uiPriority="50"/>
-    <w:lsdException w:name="List Table 6 Colorful" w:uiPriority="51"/>
-    <w:lsdException w:name="List Table 7 Colorful" w:uiPriority="52"/>
-    <w:lsdException w:name="List Table 1 Light Accent 1" w:uiPriority="46"/>
-    <w:lsdException w:name="List Table 2 Accent 1" w:uiPriority="47"/>
-    <w:lsdException w:name="List Table 3 Accent 1" w:uiPriority="48"/>
-    <w:lsdException w:name="List Table 4 Accent 1" w:uiPriority="49"/>
-    <w:lsdException w:name="List Table 5 Dark Accent 1" w:uiPriority="50"/>
-    <w:lsdException w:name="List Table 6 Colorful Accent 1" w:uiPriority="51"/>
-    <w:lsdException w:name="List Table 7 Colorful Accent 1" w:uiPriority="52"/>
-    <w:lsdException w:name="List Table 1 Light Accent 2" w:uiPriority="46"/>
-    <w:lsdException w:name="List Table 2 Accent 2" w:uiPriority="47"/>
-    <w:lsdException w:name="List Table 3 Accent 2" w:uiPriority="48"/>
-    <w:lsdException w:name="List Table 4 Accent 2" w:uiPriority="49"/>
-    <w:lsdException w:name="List Table 5 Dark Accent 2" w:uiPriority="50"/>
-    <w:lsdException w:name="List Table 6 Colorful Accent 2" w:uiPriority="51"/>
-    <w:lsdException w:name="List Table 7 Colorful Accent 2" w:uiPriority="52"/>
-    <w:lsdException w:name="List Table 1 Light Accent 3" w:uiPriority="46"/>
-    <w:lsdException w:name="List Table 2 Accent 3" w:uiPriority="47"/>
-    <w:lsdException w:name="List Table 3 Accent 3" w:uiPriority="48"/>
-    <w:lsdException w:name="List Table 4 Accent 3" w:uiPriority="49"/>
-    <w:lsdException w:name="List Table 5 Dark Accent 3" w:uiPriority="50"/>
-    <w:lsdException w:name="List Table 6 Colorful Accent 3" w:uiPriority="51"/>
-    <w:lsdException w:name="List Table 7 Colorful Accent 3" w:uiPriority="52"/>
-    <w:lsdException w:name="List Table 1 Light Accent 4" w:uiPriority="46"/>
-    <w:lsdException w:name="List Table 2 Accent 4" w:uiPriority="47"/>
-    <w:lsdException w:name="List Table 3 Accent 4" w:uiPriority="48"/>
-    <w:lsdException w:name="List Table 4 Accent 4" w:uiPriority="49"/>
-    <w:lsdException w:name="List Table 5 Dark Accent 4" w:uiPriority="50"/>
-    <w:lsdException w:name="List Table 6 Colorful Accent 4" w:uiPriority="51"/>
-    <w:lsdException w:name="List Table 7 Colorful Accent 4" w:uiPriority="52"/>
-    <w:lsdException w:name="List Table 1 Light Accent 5" w:uiPriority="46"/>
-    <w:lsdException w:name="List Table 2 Accent 5" w:uiPriority="47"/>
-    <w:lsdException w:name="List Table 3 Accent 5" w:uiPriority="48"/>
-    <w:lsdException w:name="List Table 4 Accent 5" w:uiPriority="49"/>
-    <w:lsdException w:name="List Table 5 Dark Accent 5" w:uiPriority="50"/>
-    <w:lsdException w:name="List Table 6 Colorful Accent 5" w:uiPriority="51"/>
-    <w:lsdException w:name="List Table 7 Colorful Accent 5" w:uiPriority="52"/>
-    <w:lsdException w:name="List Table 1 Light Accent 6" w:uiPriority="46"/>
-    <w:lsdException w:name="List Table 2 Accent 6" w:uiPriority="47"/>
-    <w:lsdException w:name="List Table 3 Accent 6" w:uiPriority="48"/>
-    <w:lsdException w:name="List Table 4 Accent 6" w:uiPriority="49"/>
-    <w:lsdException w:name="List Table 5 Dark Accent 6" w:uiPriority="50"/>
-    <w:lsdException w:name="List Table 6 Colorful Accent 6" w:uiPriority="51"/>
-    <w:lsdException w:name="List Table 7 Colorful Accent 6" w:uiPriority="52"/>
+  <w:latentStyles w:defLockedState="0" w:defUIPriority="99" w:defSemiHidden="1" w:defUnhideWhenUsed="1" w:defQFormat="0" w:count="267">
+    <w:lsdException w:name="Normal" w:semiHidden="0" w:uiPriority="0" w:unhideWhenUsed="0" w:qFormat="1"/>
+    <w:lsdException w:name="heading 1" w:semiHidden="0" w:uiPriority="0" w:unhideWhenUsed="0" w:qFormat="1"/>
+    <w:lsdException w:name="heading 2" w:uiPriority="0" w:qFormat="1"/>
+    <w:lsdException w:name="heading 3" w:uiPriority="0" w:qFormat="1"/>
+    <w:lsdException w:name="heading 4" w:uiPriority="0" w:qFormat="1"/>
+    <w:lsdException w:name="heading 5" w:uiPriority="9" w:qFormat="1"/>
+    <w:lsdException w:name="heading 6" w:uiPriority="9" w:qFormat="1"/>
+    <w:lsdException w:name="heading 7" w:uiPriority="9" w:qFormat="1"/>
+    <w:lsdException w:name="heading 8" w:uiPriority="9" w:qFormat="1"/>
+    <w:lsdException w:name="heading 9" w:uiPriority="9" w:qFormat="1"/>
+    <w:lsdException w:name="toc 1" w:uiPriority="39"/>
+    <w:lsdException w:name="toc 2" w:uiPriority="39"/>
+    <w:lsdException w:name="toc 3" w:uiPriority="39"/>
+    <w:lsdException w:name="toc 4" w:uiPriority="39"/>
+    <w:lsdException w:name="toc 5" w:uiPriority="39"/>
+    <w:lsdException w:name="toc 6" w:uiPriority="39"/>
+    <w:lsdException w:name="toc 7" w:uiPriority="39"/>
+    <w:lsdException w:name="toc 8" w:uiPriority="39"/>
+    <w:lsdException w:name="toc 9" w:uiPriority="39"/>
+    <w:lsdException w:name="caption" w:uiPriority="35" w:qFormat="1"/>
+    <w:lsdException w:name="Title" w:semiHidden="0" w:uiPriority="10" w:unhideWhenUsed="0" w:qFormat="1"/>
+    <w:lsdException w:name="Default Paragraph Font" w:uiPriority="1"/>
+    <w:lsdException w:name="Subtitle" w:semiHidden="0" w:uiPriority="11" w:unhideWhenUsed="0" w:qFormat="1"/>
+    <w:lsdException w:name="Strong" w:semiHidden="0" w:uiPriority="22" w:unhideWhenUsed="0" w:qFormat="1"/>
+    <w:lsdException w:name="Emphasis" w:semiHidden="0" w:uiPriority="20" w:unhideWhenUsed="0" w:qFormat="1"/>
+    <w:lsdException w:name="Table Grid" w:semiHidden="0" w:uiPriority="39" w:unhideWhenUsed="0"/>
+    <w:lsdException w:name="Placeholder Text" w:unhideWhenUsed="0"/>
+    <w:lsdException w:name="No Spacing" w:semiHidden="0" w:uiPriority="0" w:unhideWhenUsed="0" w:qFormat="1"/>
+    <w:lsdException w:name="Light Shading" w:semiHidden="0" w:uiPriority="60" w:unhideWhenUsed="0"/>
+    <w:lsdException w:name="Light List" w:semiHidden="0" w:uiPriority="61" w:unhideWhenUsed="0"/>
+    <w:lsdException w:name="Light Grid" w:semiHidden="0" w:uiPriority="62" w:unhideWhenUsed="0"/>
+    <w:lsdException w:name="Medium Shading 1" w:semiHidden="0" w:uiPriority="63" w:unhideWhenUsed="0"/>
+    <w:lsdException w:name="Medium Shading 2" w:semiHidden="0" w:uiPriority="64" w:unhideWhenUsed="0"/>
+    <w:lsdException w:name="Medium List 1" w:semiHidden="0" w:uiPriority="65" w:unhideWhenUsed="0"/>
+    <w:lsdException w:name="Medium List 2" w:semiHidden="0" w:uiPriority="66" w:unhideWhenUsed="0"/>
+    <w:lsdException w:name="Medium Grid 1" w:semiHidden="0" w:uiPriority="67" w:unhideWhenUsed="0"/>
+    <w:lsdException w:name="Medium Grid 2" w:semiHidden="0" w:uiPriority="68" w:unhideWhenUsed="0"/>
+    <w:lsdException w:name="Medium Grid 3" w:semiHidden="0" w:uiPriority="69" w:unhideWhenUsed="0"/>
+    <w:lsdException w:name="Dark List" w:semiHidden="0" w:uiPriority="70" w:unhideWhenUsed="0"/>
+    <w:lsdException w:name="Colorful Shading" w:semiHidden="0" w:uiPriority="71" w:unhideWhenUsed="0"/>
+    <w:lsdException w:name="Colorful List" w:semiHidden="0" w:uiPriority="72" w:unhideWhenUsed="0"/>
+    <w:lsdException w:name="Colorful Grid" w:semiHidden="0" w:uiPriority="73" w:unhideWhenUsed="0"/>
+    <w:lsdException w:name="Light Shading Accent 1" w:semiHidden="0" w:uiPriority="60" w:unhideWhenUsed="0"/>
+    <w:lsdException w:name="Light List Accent 1" w:semiHidden="0" w:uiPriority="61" w:unhideWhenUsed="0"/>
+    <w:lsdException w:name="Light Grid Accent 1" w:semiHidden="0" w:uiPriority="62" w:unhideWhenUsed="0"/>
+    <w:lsdException w:name="Medium Shading 1 Accent 1" w:semiHidden="0" w:uiPriority="63" w:unhideWhenUsed="0"/>
+    <w:lsdException w:name="Medium Shading 2 Accent 1" w:semiHidden="0" w:uiPriority="64" w:unhideWhenUsed="0"/>
+    <w:lsdException w:name="Medium List 1 Accent 1" w:semiHidden="0" w:uiPriority="65" w:unhideWhenUsed="0"/>
+    <w:lsdException w:name="Revision" w:unhideWhenUsed="0"/>
+    <w:lsdException w:name="List Paragraph" w:semiHidden="0" w:uiPriority="34" w:unhideWhenUsed="0" w:qFormat="1"/>
+    <w:lsdException w:name="Quote" w:semiHidden="0" w:uiPriority="29" w:unhideWhenUsed="0" w:qFormat="1"/>
+    <w:lsdException w:name="Intense Quote" w:semiHidden="0" w:uiPriority="30" w:unhideWhenUsed="0" w:qFormat="1"/>
+    <w:lsdException w:name="Medium List 2 Accent 1" w:semiHidden="0" w:uiPriority="66" w:unhideWhenUsed="0"/>
+    <w:lsdException w:name="Medium Grid 1 Accent 1" w:semiHidden="0" w:uiPriority="67" w:unhideWhenUsed="0"/>
+    <w:lsdException w:name="Medium Grid 2 Accent 1" w:semiHidden="0" w:uiPriority="68" w:unhideWhenUsed="0"/>
+    <w:lsdException w:name="Medium Grid 3 Accent 1" w:semiHidden="0" w:uiPriority="69" w:unhideWhenUsed="0"/>
+    <w:lsdException w:name="Dark List Accent 1" w:semiHidden="0" w:uiPriority="70" w:unhideWhenUsed="0"/>
+    <w:lsdException w:name="Colorful Shading Accent 1" w:semiHidden="0" w:uiPriority="71" w:unhideWhenUsed="0"/>
+    <w:lsdException w:name="Colorful List Accent 1" w:semiHidden="0" w:uiPriority="72" w:unhideWhenUsed="0"/>
+    <w:lsdException w:name="Colorful Grid Accent 1" w:semiHidden="0" w:uiPriority="73" w:unhideWhenUsed="0"/>
+    <w:lsdException w:name="Light Shading Accent 2" w:semiHidden="0" w:uiPriority="60" w:unhideWhenUsed="0"/>
+    <w:lsdException w:name="Light List Accent 2" w:semiHidden="0" w:uiPriority="61" w:unhideWhenUsed="0"/>
+    <w:lsdException w:name="Light Grid Accent 2" w:semiHidden="0" w:uiPriority="62" w:unhideWhenUsed="0"/>
+    <w:lsdException w:name="Medium Shading 1 Accent 2" w:semiHidden="0" w:uiPriority="63" w:unhideWhenUsed="0"/>
+    <w:lsdException w:name="Medium Shading 2 Accent 2" w:semiHidden="0" w:uiPriority="64" w:unhideWhenUsed="0"/>
+    <w:lsdException w:name="Medium List 1 Accent 2" w:semiHidden="0" w:uiPriority="65" w:unhideWhenUsed="0"/>
+    <w:lsdException w:name="Medium List 2 Accent 2" w:semiHidden="0" w:uiPriority="66" w:unhideWhenUsed="0"/>
+    <w:lsdException w:name="Medium Grid 1 Accent 2" w:semiHidden="0" w:uiPriority="67" w:unhideWhenUsed="0"/>
+    <w:lsdException w:name="Medium Grid 2 Accent 2" w:semiHidden="0" w:uiPriority="68" w:unhideWhenUsed="0"/>
+    <w:lsdException w:name="Medium Grid 3 Accent 2" w:semiHidden="0" w:uiPriority="69" w:unhideWhenUsed="0"/>
+    <w:lsdException w:name="Dark List Accent 2" w:semiHidden="0" w:uiPriority="70" w:unhideWhenUsed="0"/>
+    <w:lsdException w:name="Colorful Shading Accent 2" w:semiHidden="0" w:uiPriority="71" w:unhideWhenUsed="0"/>
+    <w:lsdException w:name="Colorful List Accent 2" w:semiHidden="0" w:uiPriority="72" w:unhideWhenUsed="0"/>
+    <w:lsdException w:name="Colorful Grid Accent 2" w:semiHidden="0" w:uiPriority="73" w:unhideWhenUsed="0"/>
+    <w:lsdException w:name="Light Shading Accent 3" w:semiHidden="0" w:uiPriority="60" w:unhideWhenUsed="0"/>
+    <w:lsdException w:name="Light List Accent 3" w:semiHidden="0" w:uiPriority="61" w:unhideWhenUsed="0"/>
+    <w:lsdException w:name="Light Grid Accent 3" w:semiHidden="0" w:uiPriority="62" w:unhideWhenUsed="0"/>
+    <w:lsdException w:name="Medium Shading 1 Accent 3" w:semiHidden="0" w:uiPriority="63" w:unhideWhenUsed="0"/>
+    <w:lsdException w:name="Medium Shading 2 Accent 3" w:semiHidden="0" w:uiPriority="64" w:unhideWhenUsed="0"/>
+    <w:lsdException w:name="Medium List 1 Accent 3" w:semiHidden="0" w:uiPriority="65" w:unhideWhenUsed="0"/>
+    <w:lsdException w:name="Medium List 2 Accent 3" w:semiHidden="0" w:uiPriority="66" w:unhideWhenUsed="0"/>
+    <w:lsdException w:name="Medium Grid 1 Accent 3" w:semiHidden="0" w:uiPriority="67" w:unhideWhenUsed="0"/>
+    <w:lsdException w:name="Medium Grid 2 Accent 3" w:semiHidden="0" w:uiPriority="68" w:unhideWhenUsed="0"/>
+    <w:lsdException w:name="Medium Grid 3 Accent 3" w:semiHidden="0" w:uiPriority="69" w:unhideWhenUsed="0"/>
+    <w:lsdException w:name="Dark List Accent 3" w:semiHidden="0" w:uiPriority="70" w:unhideWhenUsed="0"/>
+    <w:lsdException w:name="Colorful Shading Accent 3" w:semiHidden="0" w:uiPriority="71" w:unhideWhenUsed="0"/>
+    <w:lsdException w:name="Colorful List Accent 3" w:semiHidden="0" w:uiPriority="72" w:unhideWhenUsed="0"/>
+    <w:lsdException w:name="Colorful Grid Accent 3" w:semiHidden="0" w:uiPriority="73" w:unhideWhenUsed="0"/>
+    <w:lsdException w:name="Light Shading Accent 4" w:semiHidden="0" w:uiPriority="60" w:unhideWhenUsed="0"/>
+    <w:lsdException w:name="Light List Accent 4" w:semiHidden="0" w:uiPriority="61" w:unhideWhenUsed="0"/>
+    <w:lsdException w:name="Light Grid Accent 4" w:semiHidden="0" w:uiPriority="62" w:unhideWhenUsed="0"/>
+    <w:lsdException w:name="Medium Shading 1 Accent 4" w:semiHidden="0" w:uiPriority="63" w:unhideWhenUsed="0"/>
+    <w:lsdException w:name="Medium Shading 2 Accent 4" w:semiHidden="0" w:uiPriority="64" w:unhideWhenUsed="0"/>
+    <w:lsdException w:name="Medium List 1 Accent 4" w:semiHidden="0" w:uiPriority="65" w:unhideWhenUsed="0"/>
+    <w:lsdException w:name="Medium List 2 Accent 4" w:semiHidden="0" w:uiPriority="66" w:unhideWhenUsed="0"/>
+    <w:lsdException w:name="Medium Grid 1 Accent 4" w:semiHidden="0" w:uiPriority="67" w:unhideWhenUsed="0"/>
+    <w:lsdException w:name="Medium Grid 2 Accent 4" w:semiHidden="0" w:uiPriority="68" w:unhideWhenUsed="0"/>
+    <w:lsdException w:name="Medium Grid 3 Accent 4" w:semiHidden="0" w:uiPriority="69" w:unhideWhenUsed="0"/>
+    <w:lsdException w:name="Dark List Accent 4" w:semiHidden="0" w:uiPriority="70" w:unhideWhenUsed="0"/>
+    <w:lsdException w:name="Colorful Shading Accent 4" w:semiHidden="0" w:uiPriority="71" w:unhideWhenUsed="0"/>
+    <w:lsdException w:name="Colorful List Accent 4" w:semiHidden="0" w:uiPriority="72" w:unhideWhenUsed="0"/>
+    <w:lsdException w:name="Colorful Grid Accent 4" w:semiHidden="0" w:uiPriority="73" w:unhideWhenUsed="0"/>
+    <w:lsdException w:name="Light Shading Accent 5" w:semiHidden="0" w:uiPriority="60" w:unhideWhenUsed="0"/>
+    <w:lsdException w:name="Light List Accent 5" w:semiHidden="0" w:uiPriority="61" w:unhideWhenUsed="0"/>
+    <w:lsdException w:name="Light Grid Accent 5" w:semiHidden="0" w:uiPriority="62" w:unhideWhenUsed="0"/>
+    <w:lsdException w:name="Medium Shading 1 Accent 5" w:semiHidden="0" w:uiPriority="63" w:unhideWhenUsed="0"/>
+    <w:lsdException w:name="Medium Shading 2 Accent 5" w:semiHidden="0" w:uiPriority="64" w:unhideWhenUsed="0"/>
+    <w:lsdException w:name="Medium List 1 Accent 5" w:semiHidden="0" w:uiPriority="65" w:unhideWhenUsed="0"/>
+    <w:lsdException w:name="Medium List 2 Accent 5" w:semiHidden="0" w:uiPriority="66" w:unhideWhenUsed="0"/>
+    <w:lsdException w:name="Medium Grid 1 Accent 5" w:semiHidden="0" w:uiPriority="67" w:unhideWhenUsed="0"/>
+    <w:lsdException w:name="Medium Grid 2 Accent 5" w:semiHidden="0" w:uiPriority="68" w:unhideWhenUsed="0"/>
+    <w:lsdException w:name="Medium Grid 3 Accent 5" w:semiHidden="0" w:uiPriority="69" w:unhideWhenUsed="0"/>
+    <w:lsdException w:name="Dark List Accent 5" w:semiHidden="0" w:uiPriority="70" w:unhideWhenUsed="0"/>
+    <w:lsdException w:name="Colorful Shading Accent 5" w:semiHidden="0" w:uiPriority="71" w:unhideWhenUsed="0"/>
+    <w:lsdException w:name="Colorful List Accent 5" w:semiHidden="0" w:uiPriority="72" w:unhideWhenUsed="0"/>
+    <w:lsdException w:name="Colorful Grid Accent 5" w:semiHidden="0" w:uiPriority="73" w:unhideWhenUsed="0"/>
+    <w:lsdException w:name="Light Shading Accent 6" w:semiHidden="0" w:uiPriority="60" w:unhideWhenUsed="0"/>
+    <w:lsdException w:name="Light List Accent 6" w:semiHidden="0" w:uiPriority="61" w:unhideWhenUsed="0"/>
+    <w:lsdException w:name="Light Grid Accent 6" w:semiHidden="0" w:uiPriority="62" w:unhideWhenUsed="0"/>
+    <w:lsdException w:name="Medium Shading 1 Accent 6" w:semiHidden="0" w:uiPriority="63" w:unhideWhenUsed="0"/>
+    <w:lsdException w:name="Medium Shading 2 Accent 6" w:semiHidden="0" w:uiPriority="64" w:unhideWhenUsed="0"/>
+    <w:lsdException w:name="Medium List 1 Accent 6" w:semiHidden="0" w:uiPriority="65" w:unhideWhenUsed="0"/>
+    <w:lsdException w:name="Medium List 2 Accent 6" w:semiHidden="0" w:uiPriority="66" w:unhideWhenUsed="0"/>
+    <w:lsdException w:name="Medium Grid 1 Accent 6" w:semiHidden="0" w:uiPriority="67" w:unhideWhenUsed="0"/>
+    <w:lsdException w:name="Medium Grid 2 Accent 6" w:semiHidden="0" w:uiPriority="68" w:unhideWhenUsed="0"/>
+    <w:lsdException w:name="Medium Grid 3 Accent 6" w:semiHidden="0" w:uiPriority="69" w:unhideWhenUsed="0"/>
+    <w:lsdException w:name="Dark List Accent 6" w:semiHidden="0" w:uiPriority="70" w:unhideWhenUsed="0"/>
+    <w:lsdException w:name="Colorful Shading Accent 6" w:semiHidden="0" w:uiPriority="71" w:unhideWhenUsed="0"/>
+    <w:lsdException w:name="Colorful List Accent 6" w:semiHidden="0" w:uiPriority="72" w:unhideWhenUsed="0"/>
+    <w:lsdException w:name="Colorful Grid Accent 6" w:semiHidden="0" w:uiPriority="73" w:unhideWhenUsed="0"/>
+    <w:lsdException w:name="Subtle Emphasis" w:semiHidden="0" w:uiPriority="19" w:unhideWhenUsed="0" w:qFormat="1"/>
+    <w:lsdException w:name="Intense Emphasis" w:semiHidden="0" w:uiPriority="0" w:unhideWhenUsed="0" w:qFormat="1"/>
+    <w:lsdException w:name="Subtle Reference" w:semiHidden="0" w:uiPriority="31" w:unhideWhenUsed="0" w:qFormat="1"/>
+    <w:lsdException w:name="Intense Reference" w:semiHidden="0" w:uiPriority="32" w:unhideWhenUsed="0" w:qFormat="1"/>
+    <w:lsdException w:name="Book Title" w:semiHidden="0" w:uiPriority="33" w:unhideWhenUsed="0" w:qFormat="1"/>
+    <w:lsdException w:name="Bibliography" w:uiPriority="37"/>
+    <w:lsdException w:name="TOC Heading" w:uiPriority="39" w:qFormat="1"/>
+  </w:latentStyles>
+  <w:style w:type="paragraph" w:default="1" w:styleId="a">
+    <w:name w:val="Normal"/>
+    <w:qFormat/>
+    <w:rsid w:val="005427EA"/>
+    <w:pPr>
+      <w:widowControl w:val="0"/>
+      <w:overflowPunct w:val="0"/>
+      <w:autoSpaceDE w:val="0"/>
+      <w:autoSpaceDN w:val="0"/>
+      <w:adjustRightInd w:val="0"/>
+      <w:spacing w:after="0" w:line="240" w:lineRule="auto"/>
+    </w:pPr>
+    <w:rPr>
+      <w:rFonts w:ascii="Times New Roman" w:eastAsia="Times New Roman" w:hAnsi="Times New Roman" w:cs="Times New Roman"/>
+      <w:sz w:val="28"/>
+      <w:szCs w:val="20"/>
+      <w:lang w:eastAsia="ru-RU"/>
+    </w:rPr>
+  </w:style>
+  <w:style w:type="paragraph" w:styleId="1">
+    <w:name w:val="heading 1"/>
+    <w:next w:val="a"/>
+    <w:link w:val="10"/>
+    <w:qFormat/>
+    <w:rsid w:val="007E6562"/>
+    <w:pPr>
+      <w:keepNext/>
+      <w:keepLines/>
+      <w:pageBreakBefore/>
+      <w:numPr>
+        <w:numId w:val="8"/>
+      </w:numPr>
+      <w:spacing w:before="240" w:after="120" w:line="360" w:lineRule="auto"/>
+      <w:jc w:val="center"/>
+      <w:outlineLvl w:val="0"/>
+    </w:pPr>
+    <w:rPr>
+      <w:rFonts w:ascii="Times New Roman" w:eastAsia="Times New Roman" w:hAnsi="Times New Roman" w:cs="Times New Roman"/>
+      <w:b/>
+      <w:caps/>
+      <w:kern w:val="28"/>
+      <w:sz w:val="36"/>
+      <w:szCs w:val="20"/>
+      <w:lang w:eastAsia="ru-RU"/>
+    </w:rPr>
+  </w:style>
+  <w:style w:type="paragraph" w:styleId="2">
+    <w:name w:val="heading 2"/>
+    <w:basedOn w:val="a"/>
+    <w:next w:val="a"/>
+    <w:link w:val="20"/>
+    <w:autoRedefine/>
+    <w:qFormat/>
+    <w:rsid w:val="007E6562"/>
+    <w:pPr>
+      <w:keepNext/>
+      <w:keepLines/>
+      <w:widowControl/>
+      <w:numPr>
+        <w:ilvl w:val="1"/>
+        <w:numId w:val="8"/>
+      </w:numPr>
+      <w:overflowPunct/>
+      <w:autoSpaceDE/>
+      <w:autoSpaceDN/>
+      <w:adjustRightInd/>
+      <w:spacing w:before="240" w:after="240" w:line="360" w:lineRule="auto"/>
+      <w:jc w:val="both"/>
+      <w:outlineLvl w:val="1"/>
+    </w:pPr>
+    <w:rPr>
+      <w:noProof/>
+      <w:kern w:val="28"/>
+      <w:sz w:val="32"/>
+    </w:rPr>
+  </w:style>
+  <w:style w:type="paragraph" w:styleId="3">
+    <w:name w:val="heading 3"/>
+    <w:basedOn w:val="a"/>
+    <w:next w:val="a"/>
+    <w:link w:val="30"/>
+    <w:autoRedefine/>
+    <w:qFormat/>
+    <w:rsid w:val="008208E3"/>
+    <w:pPr>
+      <w:keepNext/>
+      <w:keepLines/>
+      <w:widowControl/>
+      <w:numPr>
+        <w:ilvl w:val="2"/>
+        <w:numId w:val="10"/>
+      </w:numPr>
+      <w:overflowPunct/>
+      <w:autoSpaceDE/>
+      <w:autoSpaceDN/>
+      <w:adjustRightInd/>
+      <w:spacing w:before="240" w:after="240" w:line="360" w:lineRule="auto"/>
+      <w:outlineLvl w:val="2"/>
+    </w:pPr>
+    <w:rPr>
+      <w:noProof/>
+    </w:rPr>
+  </w:style>
+  <w:style w:type="paragraph" w:styleId="4">
+    <w:name w:val="heading 4"/>
+    <w:basedOn w:val="a"/>
+    <w:next w:val="a"/>
+    <w:link w:val="40"/>
+    <w:qFormat/>
+    <w:rsid w:val="001119A3"/>
+    <w:pPr>
+      <w:keepNext/>
+      <w:widowControl/>
+      <w:numPr>
+        <w:ilvl w:val="3"/>
+        <w:numId w:val="8"/>
+      </w:numPr>
+      <w:overflowPunct/>
+      <w:autoSpaceDE/>
+      <w:autoSpaceDN/>
+      <w:adjustRightInd/>
+      <w:spacing w:before="240" w:after="120" w:line="360" w:lineRule="auto"/>
+      <w:jc w:val="both"/>
+      <w:outlineLvl w:val="3"/>
+    </w:pPr>
+    <w:rPr>
+      <w:b/>
+      <w:noProof/>
+      <w:sz w:val="24"/>
+    </w:rPr>
+  </w:style>
+  <w:style w:type="paragraph" w:styleId="5">
+    <w:name w:val="heading 5"/>
+    <w:basedOn w:val="a"/>
+    <w:next w:val="a"/>
+    <w:link w:val="50"/>
+    <w:uiPriority w:val="9"/>
+    <w:semiHidden/>
+    <w:unhideWhenUsed/>
+    <w:qFormat/>
+    <w:rsid w:val="009A7372"/>
+    <w:pPr>
+      <w:keepNext/>
+      <w:keepLines/>
+      <w:spacing w:before="40"/>
+      <w:ind w:left="1008" w:hanging="1008"/>
+      <w:outlineLvl w:val="4"/>
+    </w:pPr>
+    <w:rPr>
+      <w:rFonts w:asciiTheme="majorHAnsi" w:eastAsiaTheme="majorEastAsia" w:hAnsiTheme="majorHAnsi" w:cstheme="majorBidi"/>
+      <w:color w:val="2E74B5" w:themeColor="accent1" w:themeShade="BF"/>
+    </w:rPr>
+  </w:style>
+  <w:style w:type="paragraph" w:styleId="6">
+    <w:name w:val="heading 6"/>
+    <w:basedOn w:val="a"/>
+    <w:next w:val="a"/>
+    <w:link w:val="60"/>
+    <w:uiPriority w:val="9"/>
+    <w:semiHidden/>
+    <w:unhideWhenUsed/>
+    <w:qFormat/>
+    <w:rsid w:val="009A7372"/>
+    <w:pPr>
+      <w:keepNext/>
+      <w:keepLines/>
+      <w:spacing w:before="40"/>
+      <w:ind w:left="1152" w:hanging="1152"/>
+      <w:outlineLvl w:val="5"/>
+    </w:pPr>
+    <w:rPr>
+      <w:rFonts w:asciiTheme="majorHAnsi" w:eastAsiaTheme="majorEastAsia" w:hAnsiTheme="majorHAnsi" w:cstheme="majorBidi"/>
+      <w:color w:val="1F4D78" w:themeColor="accent1" w:themeShade="7F"/>
+    </w:rPr>
+  </w:style>
+  <w:style w:type="paragraph" w:styleId="7">
+    <w:name w:val="heading 7"/>
+    <w:basedOn w:val="a"/>
+    <w:next w:val="a"/>
+    <w:link w:val="70"/>
+    <w:uiPriority w:val="9"/>
+    <w:semiHidden/>
+    <w:unhideWhenUsed/>
+    <w:qFormat/>
+    <w:rsid w:val="009A7372"/>
+    <w:pPr>
+      <w:keepNext/>
+      <w:keepLines/>
+      <w:spacing w:before="40"/>
+      <w:ind w:left="1296" w:hanging="1296"/>
+      <w:outlineLvl w:val="6"/>
+    </w:pPr>
+    <w:rPr>
+      <w:rFonts w:asciiTheme="majorHAnsi" w:eastAsiaTheme="majorEastAsia" w:hAnsiTheme="majorHAnsi" w:cstheme="majorBidi"/>
+      <w:i/>
+      <w:iCs/>
+      <w:color w:val="1F4D78" w:themeColor="accent1" w:themeShade="7F"/>
+    </w:rPr>
+  </w:style>
+  <w:style w:type="paragraph" w:styleId="8">
+    <w:name w:val="heading 8"/>
+    <w:basedOn w:val="a"/>
+    <w:next w:val="a"/>
+    <w:link w:val="80"/>
+    <w:uiPriority w:val="9"/>
+    <w:semiHidden/>
+    <w:unhideWhenUsed/>
+    <w:qFormat/>
+    <w:rsid w:val="009A7372"/>
+    <w:pPr>
+      <w:keepNext/>
+      <w:keepLines/>
+      <w:spacing w:before="40"/>
+      <w:ind w:left="1440" w:hanging="1440"/>
+      <w:outlineLvl w:val="7"/>
+    </w:pPr>
+    <w:rPr>
+      <w:rFonts w:asciiTheme="majorHAnsi" w:eastAsiaTheme="majorEastAsia" w:hAnsiTheme="majorHAnsi" w:cstheme="majorBidi"/>
+      <w:color w:val="272727" w:themeColor="text1" w:themeTint="D8"/>
+      <w:sz w:val="21"/>
+      <w:szCs w:val="21"/>
+    </w:rPr>
+  </w:style>
+  <w:style w:type="paragraph" w:styleId="9">
+    <w:name w:val="heading 9"/>
+    <w:basedOn w:val="a"/>
+    <w:next w:val="a"/>
+    <w:link w:val="90"/>
+    <w:uiPriority w:val="9"/>
+    <w:semiHidden/>
+    <w:unhideWhenUsed/>
+    <w:qFormat/>
+    <w:rsid w:val="009A7372"/>
+    <w:pPr>
+      <w:keepNext/>
+      <w:keepLines/>
+      <w:spacing w:before="40"/>
+      <w:ind w:left="1584" w:hanging="1584"/>
+      <w:outlineLvl w:val="8"/>
+    </w:pPr>
+    <w:rPr>
+      <w:rFonts w:asciiTheme="majorHAnsi" w:eastAsiaTheme="majorEastAsia" w:hAnsiTheme="majorHAnsi" w:cstheme="majorBidi"/>
+      <w:i/>
+      <w:iCs/>
+      <w:color w:val="272727" w:themeColor="text1" w:themeTint="D8"/>
+      <w:sz w:val="21"/>
+      <w:szCs w:val="21"/>
+    </w:rPr>
+  </w:style>
+  <w:style w:type="character" w:default="1" w:styleId="a0">
+    <w:name w:val="Default Paragraph Font"/>
+    <w:uiPriority w:val="1"/>
+    <w:semiHidden/>
+    <w:unhideWhenUsed/>
+  </w:style>
+  <w:style w:type="table" w:default="1" w:styleId="a1">
+    <w:name w:val="Normal Table"/>
+    <w:uiPriority w:val="99"/>
+    <w:semiHidden/>
+    <w:unhideWhenUsed/>
+    <w:tblPr>
+      <w:tblInd w:w="0" w:type="dxa"/>
+      <w:tblCellMar>
+        <w:top w:w="0" w:type="dxa"/>
+        <w:left w:w="108" w:type="dxa"/>
+        <w:bottom w:w="0" w:type="dxa"/>
+        <w:right w:w="108" w:type="dxa"/>
+      </w:tblCellMar>
+    </w:tblPr>
+  </w:style>
+  <w:style w:type="numbering" w:default="1" w:styleId="a2">
+    <w:name w:val="No List"/>
+    <w:uiPriority w:val="99"/>
+    <w:semiHidden/>
+    <w:unhideWhenUsed/>
+  </w:style>
+  <w:style w:type="character" w:customStyle="1" w:styleId="10">
+    <w:name w:val="Заголовок 1 Знак"/>
+    <w:basedOn w:val="a0"/>
+    <w:link w:val="1"/>
+    <w:rsid w:val="007E6562"/>
+    <w:rPr>
+      <w:rFonts w:ascii="Times New Roman" w:eastAsia="Times New Roman" w:hAnsi="Times New Roman" w:cs="Times New Roman"/>
+      <w:b/>
+      <w:caps/>
+      <w:kern w:val="28"/>
+      <w:sz w:val="36"/>
+      <w:szCs w:val="20"/>
+      <w:lang w:eastAsia="ru-RU"/>
+    </w:rPr>
+  </w:style>
+  <w:style w:type="paragraph" w:styleId="a3">
+    <w:name w:val="No Spacing"/>
+    <w:qFormat/>
+    <w:rsid w:val="005427EA"/>
+    <w:pPr>
+      <w:widowControl w:val="0"/>
+      <w:overflowPunct w:val="0"/>
+      <w:autoSpaceDE w:val="0"/>
+      <w:autoSpaceDN w:val="0"/>
+      <w:adjustRightInd w:val="0"/>
+      <w:spacing w:after="0" w:line="240" w:lineRule="auto"/>
+    </w:pPr>
+    <w:rPr>
+      <w:rFonts w:ascii="Times New Roman" w:eastAsia="Times New Roman" w:hAnsi="Times New Roman" w:cs="Times New Roman"/>
+      <w:sz w:val="28"/>
+      <w:szCs w:val="20"/>
+      <w:lang w:eastAsia="ru-RU"/>
+    </w:rPr>
+  </w:style>
+  <w:style w:type="character" w:styleId="a4">
+    <w:name w:val="Intense Emphasis"/>
+    <w:qFormat/>
+    <w:rsid w:val="005427EA"/>
+    <w:rPr>
+      <w:i/>
+      <w:iCs/>
+      <w:color w:val="5B9BD5"/>
+    </w:rPr>
+  </w:style>
+  <w:style w:type="character" w:customStyle="1" w:styleId="30">
+    <w:name w:val="Заголовок 3 Знак"/>
+    <w:basedOn w:val="a0"/>
+    <w:link w:val="3"/>
+    <w:rsid w:val="008208E3"/>
+    <w:rPr>
+      <w:rFonts w:ascii="Times New Roman" w:eastAsia="Times New Roman" w:hAnsi="Times New Roman" w:cs="Times New Roman"/>
+      <w:noProof/>
+      <w:sz w:val="28"/>
+      <w:szCs w:val="20"/>
+      <w:lang w:eastAsia="ru-RU"/>
+    </w:rPr>
+  </w:style>
+  <w:style w:type="paragraph" w:styleId="a5">
+    <w:name w:val="header"/>
+    <w:basedOn w:val="a"/>
+    <w:link w:val="a6"/>
+    <w:uiPriority w:val="99"/>
+    <w:unhideWhenUsed/>
+    <w:rsid w:val="00C905B6"/>
+    <w:pPr>
+      <w:tabs>
+        <w:tab w:val="center" w:pos="4677"/>
+        <w:tab w:val="right" w:pos="9355"/>
+      </w:tabs>
+    </w:pPr>
+  </w:style>
+  <w:style w:type="character" w:customStyle="1" w:styleId="a6">
+    <w:name w:val="Верхний колонтитул Знак"/>
+    <w:basedOn w:val="a0"/>
+    <w:link w:val="a5"/>
+    <w:uiPriority w:val="99"/>
+    <w:rsid w:val="00C905B6"/>
+    <w:rPr>
+      <w:rFonts w:ascii="Times New Roman" w:eastAsia="Times New Roman" w:hAnsi="Times New Roman" w:cs="Times New Roman"/>
+      <w:sz w:val="28"/>
+      <w:szCs w:val="20"/>
+      <w:lang w:eastAsia="ru-RU"/>
+    </w:rPr>
+  </w:style>
+  <w:style w:type="paragraph" w:styleId="a7">
+    <w:name w:val="footer"/>
+    <w:basedOn w:val="a"/>
+    <w:link w:val="a8"/>
+    <w:uiPriority w:val="99"/>
+    <w:unhideWhenUsed/>
+    <w:rsid w:val="00C905B6"/>
+    <w:pPr>
+      <w:tabs>
+        <w:tab w:val="center" w:pos="4677"/>
+        <w:tab w:val="right" w:pos="9355"/>
+      </w:tabs>
+    </w:pPr>
+  </w:style>
+  <w:style w:type="character" w:customStyle="1" w:styleId="a8">
+    <w:name w:val="Нижний колонтитул Знак"/>
+    <w:basedOn w:val="a0"/>
+    <w:link w:val="a7"/>
+    <w:uiPriority w:val="99"/>
+    <w:rsid w:val="00C905B6"/>
+    <w:rPr>
+      <w:rFonts w:ascii="Times New Roman" w:eastAsia="Times New Roman" w:hAnsi="Times New Roman" w:cs="Times New Roman"/>
+      <w:sz w:val="28"/>
+      <w:szCs w:val="20"/>
+      <w:lang w:eastAsia="ru-RU"/>
+    </w:rPr>
+  </w:style>
+  <w:style w:type="character" w:styleId="a9">
+    <w:name w:val="Book Title"/>
+    <w:basedOn w:val="a0"/>
+    <w:uiPriority w:val="33"/>
+    <w:qFormat/>
+    <w:rsid w:val="005044D3"/>
+    <w:rPr>
+      <w:b/>
+      <w:bCs/>
+      <w:i/>
+      <w:iCs/>
+      <w:spacing w:val="5"/>
+    </w:rPr>
+  </w:style>
+  <w:style w:type="table" w:styleId="aa">
+    <w:name w:val="Table Grid"/>
+    <w:basedOn w:val="a1"/>
+    <w:uiPriority w:val="39"/>
+    <w:rsid w:val="003C3899"/>
+    <w:pPr>
+      <w:spacing w:after="0" w:line="240" w:lineRule="auto"/>
+    </w:pPr>
+    <w:tblPr>
+      <w:tblInd w:w="0" w:type="dxa"/>
+      <w:tblBorders>
+        <w:top w:val="single" w:sz="4" w:space="0" w:color="auto"/>
+        <w:left w:val="single" w:sz="4" w:space="0" w:color="auto"/>
+        <w:bottom w:val="single" w:sz="4" w:space="0" w:color="auto"/>
+        <w:right w:val="single" w:sz="4" w:space="0" w:color="auto"/>
+        <w:insideH w:val="single" w:sz="4" w:space="0" w:color="auto"/>
+        <w:insideV w:val="single" w:sz="4" w:space="0" w:color="auto"/>
+      </w:tblBorders>
+      <w:tblCellMar>
+        <w:top w:w="0" w:type="dxa"/>
+        <w:left w:w="108" w:type="dxa"/>
+        <w:bottom w:w="0" w:type="dxa"/>
+        <w:right w:w="108" w:type="dxa"/>
+      </w:tblCellMar>
+    </w:tblPr>
+  </w:style>
+  <w:style w:type="paragraph" w:styleId="ab">
+    <w:name w:val="List Paragraph"/>
+    <w:basedOn w:val="a"/>
+    <w:uiPriority w:val="34"/>
+    <w:qFormat/>
+    <w:rsid w:val="001B7CEB"/>
+    <w:pPr>
+      <w:ind w:left="720"/>
+      <w:contextualSpacing/>
+    </w:pPr>
+  </w:style>
+  <w:style w:type="character" w:styleId="ac">
+    <w:name w:val="Hyperlink"/>
+    <w:basedOn w:val="a0"/>
+    <w:uiPriority w:val="99"/>
+    <w:unhideWhenUsed/>
+    <w:rsid w:val="00CA4FAC"/>
+    <w:rPr>
+      <w:color w:val="0563C1" w:themeColor="hyperlink"/>
+      <w:u w:val="single"/>
+    </w:rPr>
+  </w:style>
+  <w:style w:type="paragraph" w:styleId="ad">
+    <w:name w:val="Balloon Text"/>
+    <w:basedOn w:val="a"/>
+    <w:link w:val="ae"/>
+    <w:uiPriority w:val="99"/>
+    <w:unhideWhenUsed/>
+    <w:rsid w:val="00C1214E"/>
+    <w:rPr>
+      <w:rFonts w:ascii="Tahoma" w:hAnsi="Tahoma" w:cs="Tahoma"/>
+      <w:sz w:val="16"/>
+      <w:szCs w:val="16"/>
+    </w:rPr>
+  </w:style>
+  <w:style w:type="character" w:customStyle="1" w:styleId="ae">
+    <w:name w:val="Текст выноски Знак"/>
+    <w:basedOn w:val="a0"/>
+    <w:link w:val="ad"/>
+    <w:uiPriority w:val="99"/>
+    <w:rsid w:val="00C1214E"/>
+    <w:rPr>
+      <w:rFonts w:ascii="Tahoma" w:eastAsia="Times New Roman" w:hAnsi="Tahoma" w:cs="Tahoma"/>
+      <w:sz w:val="16"/>
+      <w:szCs w:val="16"/>
+      <w:lang w:eastAsia="ru-RU"/>
+    </w:rPr>
+  </w:style>
+  <w:style w:type="character" w:customStyle="1" w:styleId="20">
+    <w:name w:val="Заголовок 2 Знак"/>
+    <w:basedOn w:val="a0"/>
+    <w:link w:val="2"/>
+    <w:rsid w:val="007E6562"/>
+    <w:rPr>
+      <w:rFonts w:ascii="Times New Roman" w:eastAsia="Times New Roman" w:hAnsi="Times New Roman" w:cs="Times New Roman"/>
+      <w:noProof/>
+      <w:kern w:val="28"/>
+      <w:sz w:val="32"/>
+      <w:szCs w:val="20"/>
+      <w:lang w:eastAsia="ru-RU"/>
+    </w:rPr>
+  </w:style>
+  <w:style w:type="character" w:customStyle="1" w:styleId="40">
+    <w:name w:val="Заголовок 4 Знак"/>
+    <w:basedOn w:val="a0"/>
+    <w:link w:val="4"/>
+    <w:rsid w:val="001119A3"/>
+    <w:rPr>
+      <w:rFonts w:ascii="Times New Roman" w:eastAsia="Times New Roman" w:hAnsi="Times New Roman" w:cs="Times New Roman"/>
+      <w:b/>
+      <w:noProof/>
+      <w:sz w:val="24"/>
+      <w:szCs w:val="20"/>
+      <w:lang w:eastAsia="ru-RU"/>
+    </w:rPr>
+  </w:style>
+  <w:style w:type="paragraph" w:customStyle="1" w:styleId="LDContent">
+    <w:name w:val="LD_Content"/>
+    <w:basedOn w:val="a"/>
+    <w:next w:val="a"/>
+    <w:rsid w:val="001119A3"/>
+    <w:pPr>
+      <w:keepNext/>
+      <w:pageBreakBefore/>
+      <w:widowControl/>
+      <w:overflowPunct/>
+      <w:autoSpaceDE/>
+      <w:autoSpaceDN/>
+      <w:adjustRightInd/>
+      <w:spacing w:after="480" w:line="360" w:lineRule="auto"/>
+      <w:jc w:val="center"/>
+    </w:pPr>
+    <w:rPr>
+      <w:b/>
+      <w:kern w:val="32"/>
+      <w:sz w:val="32"/>
+      <w:szCs w:val="32"/>
+    </w:rPr>
+  </w:style>
+  <w:style w:type="paragraph" w:styleId="11">
+    <w:name w:val="toc 1"/>
+    <w:basedOn w:val="a"/>
+    <w:next w:val="a"/>
+    <w:autoRedefine/>
+    <w:uiPriority w:val="39"/>
+    <w:unhideWhenUsed/>
+    <w:rsid w:val="00707C88"/>
+    <w:pPr>
+      <w:tabs>
+        <w:tab w:val="right" w:leader="dot" w:pos="9345"/>
+      </w:tabs>
+      <w:spacing w:after="100"/>
+    </w:pPr>
+  </w:style>
+  <w:style w:type="paragraph" w:styleId="21">
+    <w:name w:val="toc 2"/>
+    <w:basedOn w:val="a"/>
+    <w:next w:val="a"/>
+    <w:autoRedefine/>
+    <w:uiPriority w:val="39"/>
+    <w:unhideWhenUsed/>
+    <w:rsid w:val="00852E1E"/>
+    <w:pPr>
+      <w:spacing w:after="100"/>
+      <w:ind w:left="280"/>
+    </w:pPr>
+  </w:style>
+  <w:style w:type="paragraph" w:styleId="31">
+    <w:name w:val="toc 3"/>
+    <w:basedOn w:val="a"/>
+    <w:next w:val="a"/>
+    <w:autoRedefine/>
+    <w:uiPriority w:val="39"/>
+    <w:unhideWhenUsed/>
+    <w:rsid w:val="00852E1E"/>
+    <w:pPr>
+      <w:spacing w:after="100"/>
+      <w:ind w:left="560"/>
+    </w:pPr>
+  </w:style>
+  <w:style w:type="character" w:customStyle="1" w:styleId="50">
+    <w:name w:val="Заголовок 5 Знак"/>
+    <w:basedOn w:val="a0"/>
+    <w:link w:val="5"/>
+    <w:uiPriority w:val="9"/>
+    <w:semiHidden/>
+    <w:rsid w:val="009A7372"/>
+    <w:rPr>
+      <w:rFonts w:asciiTheme="majorHAnsi" w:eastAsiaTheme="majorEastAsia" w:hAnsiTheme="majorHAnsi" w:cstheme="majorBidi"/>
+      <w:color w:val="2E74B5" w:themeColor="accent1" w:themeShade="BF"/>
+      <w:sz w:val="28"/>
+      <w:szCs w:val="20"/>
+      <w:lang w:eastAsia="ru-RU"/>
+    </w:rPr>
+  </w:style>
+  <w:style w:type="character" w:customStyle="1" w:styleId="60">
+    <w:name w:val="Заголовок 6 Знак"/>
+    <w:basedOn w:val="a0"/>
+    <w:link w:val="6"/>
+    <w:uiPriority w:val="9"/>
+    <w:semiHidden/>
+    <w:rsid w:val="009A7372"/>
+    <w:rPr>
+      <w:rFonts w:asciiTheme="majorHAnsi" w:eastAsiaTheme="majorEastAsia" w:hAnsiTheme="majorHAnsi" w:cstheme="majorBidi"/>
+      <w:color w:val="1F4D78" w:themeColor="accent1" w:themeShade="7F"/>
+      <w:sz w:val="28"/>
+      <w:szCs w:val="20"/>
+      <w:lang w:eastAsia="ru-RU"/>
+    </w:rPr>
+  </w:style>
+  <w:style w:type="character" w:customStyle="1" w:styleId="70">
+    <w:name w:val="Заголовок 7 Знак"/>
+    <w:basedOn w:val="a0"/>
+    <w:link w:val="7"/>
+    <w:uiPriority w:val="9"/>
+    <w:semiHidden/>
+    <w:rsid w:val="009A7372"/>
+    <w:rPr>
+      <w:rFonts w:asciiTheme="majorHAnsi" w:eastAsiaTheme="majorEastAsia" w:hAnsiTheme="majorHAnsi" w:cstheme="majorBidi"/>
+      <w:i/>
+      <w:iCs/>
+      <w:color w:val="1F4D78" w:themeColor="accent1" w:themeShade="7F"/>
+      <w:sz w:val="28"/>
+      <w:szCs w:val="20"/>
+      <w:lang w:eastAsia="ru-RU"/>
+    </w:rPr>
+  </w:style>
+  <w:style w:type="character" w:customStyle="1" w:styleId="80">
+    <w:name w:val="Заголовок 8 Знак"/>
+    <w:basedOn w:val="a0"/>
+    <w:link w:val="8"/>
+    <w:uiPriority w:val="9"/>
+    <w:semiHidden/>
+    <w:rsid w:val="009A7372"/>
+    <w:rPr>
+      <w:rFonts w:asciiTheme="majorHAnsi" w:eastAsiaTheme="majorEastAsia" w:hAnsiTheme="majorHAnsi" w:cstheme="majorBidi"/>
+      <w:color w:val="272727" w:themeColor="text1" w:themeTint="D8"/>
+      <w:sz w:val="21"/>
+      <w:szCs w:val="21"/>
+      <w:lang w:eastAsia="ru-RU"/>
+    </w:rPr>
+  </w:style>
+  <w:style w:type="character" w:customStyle="1" w:styleId="90">
+    <w:name w:val="Заголовок 9 Знак"/>
+    <w:basedOn w:val="a0"/>
+    <w:link w:val="9"/>
+    <w:uiPriority w:val="9"/>
+    <w:semiHidden/>
+    <w:rsid w:val="009A7372"/>
+    <w:rPr>
+      <w:rFonts w:asciiTheme="majorHAnsi" w:eastAsiaTheme="majorEastAsia" w:hAnsiTheme="majorHAnsi" w:cstheme="majorBidi"/>
+      <w:i/>
+      <w:iCs/>
+      <w:color w:val="272727" w:themeColor="text1" w:themeTint="D8"/>
+      <w:sz w:val="21"/>
+      <w:szCs w:val="21"/>
+      <w:lang w:eastAsia="ru-RU"/>
+    </w:rPr>
+  </w:style>
+  <w:style w:type="character" w:styleId="af">
+    <w:name w:val="annotation reference"/>
+    <w:basedOn w:val="a0"/>
+    <w:uiPriority w:val="99"/>
+    <w:semiHidden/>
+    <w:unhideWhenUsed/>
+    <w:rsid w:val="00B54D3F"/>
+    <w:rPr>
+      <w:sz w:val="16"/>
+      <w:szCs w:val="16"/>
+    </w:rPr>
+  </w:style>
+  <w:style w:type="paragraph" w:styleId="af0">
+    <w:name w:val="annotation text"/>
+    <w:basedOn w:val="a"/>
+    <w:link w:val="af1"/>
+    <w:uiPriority w:val="99"/>
+    <w:semiHidden/>
+    <w:unhideWhenUsed/>
+    <w:rsid w:val="00B54D3F"/>
+    <w:rPr>
+      <w:sz w:val="20"/>
+    </w:rPr>
+  </w:style>
+  <w:style w:type="character" w:customStyle="1" w:styleId="af1">
+    <w:name w:val="Текст примечания Знак"/>
+    <w:basedOn w:val="a0"/>
+    <w:link w:val="af0"/>
+    <w:uiPriority w:val="99"/>
+    <w:semiHidden/>
+    <w:rsid w:val="00B54D3F"/>
+    <w:rPr>
+      <w:rFonts w:ascii="Times New Roman" w:eastAsia="Times New Roman" w:hAnsi="Times New Roman" w:cs="Times New Roman"/>
+      <w:sz w:val="20"/>
+      <w:szCs w:val="20"/>
+      <w:lang w:eastAsia="ru-RU"/>
+    </w:rPr>
+  </w:style>
+  <w:style w:type="paragraph" w:styleId="af2">
+    <w:name w:val="annotation subject"/>
+    <w:basedOn w:val="af0"/>
+    <w:next w:val="af0"/>
+    <w:link w:val="af3"/>
+    <w:uiPriority w:val="99"/>
+    <w:semiHidden/>
+    <w:unhideWhenUsed/>
+    <w:rsid w:val="00B54D3F"/>
+    <w:rPr>
+      <w:b/>
+      <w:bCs/>
+    </w:rPr>
+  </w:style>
+  <w:style w:type="character" w:customStyle="1" w:styleId="af3">
+    <w:name w:val="Тема примечания Знак"/>
+    <w:basedOn w:val="af1"/>
+    <w:link w:val="af2"/>
+    <w:uiPriority w:val="99"/>
+    <w:semiHidden/>
+    <w:rsid w:val="00B54D3F"/>
+    <w:rPr>
+      <w:rFonts w:ascii="Times New Roman" w:eastAsia="Times New Roman" w:hAnsi="Times New Roman" w:cs="Times New Roman"/>
+      <w:b/>
+      <w:bCs/>
+      <w:sz w:val="20"/>
+      <w:szCs w:val="20"/>
+      <w:lang w:eastAsia="ru-RU"/>
+    </w:rPr>
+  </w:style>
+  <w:style w:type="paragraph" w:styleId="af4">
+    <w:name w:val="Revision"/>
+    <w:hidden/>
+    <w:uiPriority w:val="99"/>
+    <w:semiHidden/>
+    <w:rsid w:val="00B54D3F"/>
+    <w:pPr>
+      <w:spacing w:after="0" w:line="240" w:lineRule="auto"/>
+    </w:pPr>
+    <w:rPr>
+      <w:rFonts w:ascii="Times New Roman" w:eastAsia="Times New Roman" w:hAnsi="Times New Roman" w:cs="Times New Roman"/>
+      <w:sz w:val="28"/>
+      <w:szCs w:val="20"/>
+      <w:lang w:eastAsia="ru-RU"/>
+    </w:rPr>
+  </w:style>
+  <w:style w:type="paragraph" w:styleId="af5">
+    <w:name w:val="endnote text"/>
+    <w:basedOn w:val="a"/>
+    <w:link w:val="af6"/>
+    <w:uiPriority w:val="99"/>
+    <w:semiHidden/>
+    <w:unhideWhenUsed/>
+    <w:rsid w:val="000A4510"/>
+    <w:rPr>
+      <w:sz w:val="20"/>
+    </w:rPr>
+  </w:style>
+  <w:style w:type="character" w:customStyle="1" w:styleId="af6">
+    <w:name w:val="Текст концевой сноски Знак"/>
+    <w:basedOn w:val="a0"/>
+    <w:link w:val="af5"/>
+    <w:uiPriority w:val="99"/>
+    <w:semiHidden/>
+    <w:rsid w:val="000A4510"/>
+    <w:rPr>
+      <w:rFonts w:ascii="Times New Roman" w:eastAsia="Times New Roman" w:hAnsi="Times New Roman" w:cs="Times New Roman"/>
+      <w:sz w:val="20"/>
+      <w:szCs w:val="20"/>
+      <w:lang w:eastAsia="ru-RU"/>
+    </w:rPr>
+  </w:style>
+  <w:style w:type="character" w:styleId="af7">
+    <w:name w:val="endnote reference"/>
+    <w:basedOn w:val="a0"/>
+    <w:uiPriority w:val="99"/>
+    <w:semiHidden/>
+    <w:unhideWhenUsed/>
+    <w:rsid w:val="000A4510"/>
+    <w:rPr>
+      <w:vertAlign w:val="superscript"/>
+    </w:rPr>
+  </w:style>
+</w:styles>
+</file>
+
+<file path=word/stylesWithEffects.xml><?xml version="1.0" encoding="utf-8"?>
+<w:styles xmlns:wpc="http://schemas.microsoft.com/office/word/2010/wordprocessingCanvas" xmlns:mc="http://schemas.openxmlformats.org/markup-compatibility/2006" xmlns:o="urn:schemas-microsoft-com:office:office" xmlns:r="http://schemas.openxmlformats.org/officeDocument/2006/relationships" xmlns:m="http://schemas.openxmlformats.org/officeDocument/2006/math" xmlns:v="urn:schemas-microsoft-com:vml" xmlns:wp14="http://schemas.microsoft.com/office/word/2010/wordprocessingDrawing" xmlns:wp="http://schemas.openxmlformats.org/drawingml/2006/wordprocessingDrawing" xmlns:w10="urn:schemas-microsoft-com:office:word" xmlns:w="http://schemas.openxmlformats.org/wordprocessingml/2006/main" xmlns:w14="http://schemas.microsoft.com/office/word/2010/wordml" xmlns:wpg="http://schemas.microsoft.com/office/word/2010/wordprocessingGroup" xmlns:wpi="http://schemas.microsoft.com/office/word/2010/wordprocessingInk" xmlns:wne="http://schemas.microsoft.com/office/word/2006/wordml" xmlns:wps="http://schemas.microsoft.com/office/word/2010/wordprocessingShape" mc:Ignorable="w14 wp14">
+  <w:docDefaults>
+    <w:rPrDefault>
+      <w:rPr>
+        <w:rFonts w:asciiTheme="minorHAnsi" w:eastAsiaTheme="minorHAnsi" w:hAnsiTheme="minorHAnsi" w:cstheme="minorBidi"/>
+        <w:sz w:val="22"/>
+        <w:szCs w:val="22"/>
+        <w:lang w:val="ru-RU" w:eastAsia="en-US" w:bidi="ar-SA"/>
+      </w:rPr>
+    </w:rPrDefault>
+    <w:pPrDefault>
+      <w:pPr>
+        <w:spacing w:after="160" w:line="259" w:lineRule="auto"/>
+      </w:pPr>
+    </w:pPrDefault>
+  </w:docDefaults>
+  <w:latentStyles w:defLockedState="0" w:defUIPriority="99" w:defSemiHidden="1" w:defUnhideWhenUsed="1" w:defQFormat="0" w:count="267">
+    <w:lsdException w:name="Normal" w:semiHidden="0" w:uiPriority="0" w:unhideWhenUsed="0" w:qFormat="1"/>
+    <w:lsdException w:name="heading 1" w:semiHidden="0" w:uiPriority="0" w:unhideWhenUsed="0" w:qFormat="1"/>
+    <w:lsdException w:name="heading 2" w:uiPriority="0" w:qFormat="1"/>
+    <w:lsdException w:name="heading 3" w:uiPriority="0" w:qFormat="1"/>
+    <w:lsdException w:name="heading 4" w:uiPriority="0" w:qFormat="1"/>
+    <w:lsdException w:name="heading 5" w:uiPriority="9" w:qFormat="1"/>
+    <w:lsdException w:name="heading 6" w:uiPriority="9" w:qFormat="1"/>
+    <w:lsdException w:name="heading 7" w:uiPriority="9" w:qFormat="1"/>
+    <w:lsdException w:name="heading 8" w:uiPriority="9" w:qFormat="1"/>
+    <w:lsdException w:name="heading 9" w:uiPriority="9" w:qFormat="1"/>
+    <w:lsdException w:name="toc 1" w:uiPriority="39"/>
+    <w:lsdException w:name="toc 2" w:uiPriority="39"/>
+    <w:lsdException w:name="toc 3" w:uiPriority="39"/>
+    <w:lsdException w:name="toc 4" w:uiPriority="39"/>
+    <w:lsdException w:name="toc 5" w:uiPriority="39"/>
+    <w:lsdException w:name="toc 6" w:uiPriority="39"/>
+    <w:lsdException w:name="toc 7" w:uiPriority="39"/>
+    <w:lsdException w:name="toc 8" w:uiPriority="39"/>
+    <w:lsdException w:name="toc 9" w:uiPriority="39"/>
+    <w:lsdException w:name="caption" w:uiPriority="35" w:qFormat="1"/>
+    <w:lsdException w:name="Title" w:semiHidden="0" w:uiPriority="10" w:unhideWhenUsed="0" w:qFormat="1"/>
+    <w:lsdException w:name="Default Paragraph Font" w:uiPriority="1"/>
+    <w:lsdException w:name="Subtitle" w:semiHidden="0" w:uiPriority="11" w:unhideWhenUsed="0" w:qFormat="1"/>
+    <w:lsdException w:name="Strong" w:semiHidden="0" w:uiPriority="22" w:unhideWhenUsed="0" w:qFormat="1"/>
+    <w:lsdException w:name="Emphasis" w:semiHidden="0" w:uiPriority="20" w:unhideWhenUsed="0" w:qFormat="1"/>
+    <w:lsdException w:name="Table Grid" w:semiHidden="0" w:uiPriority="39" w:unhideWhenUsed="0"/>
+    <w:lsdException w:name="Placeholder Text" w:unhideWhenUsed="0"/>
+    <w:lsdException w:name="No Spacing" w:semiHidden="0" w:uiPriority="0" w:unhideWhenUsed="0" w:qFormat="1"/>
+    <w:lsdException w:name="Light Shading" w:semiHidden="0" w:uiPriority="60" w:unhideWhenUsed="0"/>
+    <w:lsdException w:name="Light List" w:semiHidden="0" w:uiPriority="61" w:unhideWhenUsed="0"/>
+    <w:lsdException w:name="Light Grid" w:semiHidden="0" w:uiPriority="62" w:unhideWhenUsed="0"/>
+    <w:lsdException w:name="Medium Shading 1" w:semiHidden="0" w:uiPriority="63" w:unhideWhenUsed="0"/>
+    <w:lsdException w:name="Medium Shading 2" w:semiHidden="0" w:uiPriority="64" w:unhideWhenUsed="0"/>
+    <w:lsdException w:name="Medium List 1" w:semiHidden="0" w:uiPriority="65" w:unhideWhenUsed="0"/>
+    <w:lsdException w:name="Medium List 2" w:semiHidden="0" w:uiPriority="66" w:unhideWhenUsed="0"/>
+    <w:lsdException w:name="Medium Grid 1" w:semiHidden="0" w:uiPriority="67" w:unhideWhenUsed="0"/>
+    <w:lsdException w:name="Medium Grid 2" w:semiHidden="0" w:uiPriority="68" w:unhideWhenUsed="0"/>
+    <w:lsdException w:name="Medium Grid 3" w:semiHidden="0" w:uiPriority="69" w:unhideWhenUsed="0"/>
+    <w:lsdException w:name="Dark List" w:semiHidden="0" w:uiPriority="70" w:unhideWhenUsed="0"/>
+    <w:lsdException w:name="Colorful Shading" w:semiHidden="0" w:uiPriority="71" w:unhideWhenUsed="0"/>
+    <w:lsdException w:name="Colorful List" w:semiHidden="0" w:uiPriority="72" w:unhideWhenUsed="0"/>
+    <w:lsdException w:name="Colorful Grid" w:semiHidden="0" w:uiPriority="73" w:unhideWhenUsed="0"/>
+    <w:lsdException w:name="Light Shading Accent 1" w:semiHidden="0" w:uiPriority="60" w:unhideWhenUsed="0"/>
+    <w:lsdException w:name="Light List Accent 1" w:semiHidden="0" w:uiPriority="61" w:unhideWhenUsed="0"/>
+    <w:lsdException w:name="Light Grid Accent 1" w:semiHidden="0" w:uiPriority="62" w:unhideWhenUsed="0"/>
+    <w:lsdException w:name="Medium Shading 1 Accent 1" w:semiHidden="0" w:uiPriority="63" w:unhideWhenUsed="0"/>
+    <w:lsdException w:name="Medium Shading 2 Accent 1" w:semiHidden="0" w:uiPriority="64" w:unhideWhenUsed="0"/>
+    <w:lsdException w:name="Medium List 1 Accent 1" w:semiHidden="0" w:uiPriority="65" w:unhideWhenUsed="0"/>
+    <w:lsdException w:name="Revision" w:unhideWhenUsed="0"/>
+    <w:lsdException w:name="List Paragraph" w:semiHidden="0" w:uiPriority="34" w:unhideWhenUsed="0" w:qFormat="1"/>
+    <w:lsdException w:name="Quote" w:semiHidden="0" w:uiPriority="29" w:unhideWhenUsed="0" w:qFormat="1"/>
+    <w:lsdException w:name="Intense Quote" w:semiHidden="0" w:uiPriority="30" w:unhideWhenUsed="0" w:qFormat="1"/>
+    <w:lsdException w:name="Medium List 2 Accent 1" w:semiHidden="0" w:uiPriority="66" w:unhideWhenUsed="0"/>
+    <w:lsdException w:name="Medium Grid 1 Accent 1" w:semiHidden="0" w:uiPriority="67" w:unhideWhenUsed="0"/>
+    <w:lsdException w:name="Medium Grid 2 Accent 1" w:semiHidden="0" w:uiPriority="68" w:unhideWhenUsed="0"/>
+    <w:lsdException w:name="Medium Grid 3 Accent 1" w:semiHidden="0" w:uiPriority="69" w:unhideWhenUsed="0"/>
+    <w:lsdException w:name="Dark List Accent 1" w:semiHidden="0" w:uiPriority="70" w:unhideWhenUsed="0"/>
+    <w:lsdException w:name="Colorful Shading Accent 1" w:semiHidden="0" w:uiPriority="71" w:unhideWhenUsed="0"/>
+    <w:lsdException w:name="Colorful List Accent 1" w:semiHidden="0" w:uiPriority="72" w:unhideWhenUsed="0"/>
+    <w:lsdException w:name="Colorful Grid Accent 1" w:semiHidden="0" w:uiPriority="73" w:unhideWhenUsed="0"/>
+    <w:lsdException w:name="Light Shading Accent 2" w:semiHidden="0" w:uiPriority="60" w:unhideWhenUsed="0"/>
+    <w:lsdException w:name="Light List Accent 2" w:semiHidden="0" w:uiPriority="61" w:unhideWhenUsed="0"/>
+    <w:lsdException w:name="Light Grid Accent 2" w:semiHidden="0" w:uiPriority="62" w:unhideWhenUsed="0"/>
+    <w:lsdException w:name="Medium Shading 1 Accent 2" w:semiHidden="0" w:uiPriority="63" w:unhideWhenUsed="0"/>
+    <w:lsdException w:name="Medium Shading 2 Accent 2" w:semiHidden="0" w:uiPriority="64" w:unhideWhenUsed="0"/>
+    <w:lsdException w:name="Medium List 1 Accent 2" w:semiHidden="0" w:uiPriority="65" w:unhideWhenUsed="0"/>
+    <w:lsdException w:name="Medium List 2 Accent 2" w:semiHidden="0" w:uiPriority="66" w:unhideWhenUsed="0"/>
+    <w:lsdException w:name="Medium Grid 1 Accent 2" w:semiHidden="0" w:uiPriority="67" w:unhideWhenUsed="0"/>
+    <w:lsdException w:name="Medium Grid 2 Accent 2" w:semiHidden="0" w:uiPriority="68" w:unhideWhenUsed="0"/>
+    <w:lsdException w:name="Medium Grid 3 Accent 2" w:semiHidden="0" w:uiPriority="69" w:unhideWhenUsed="0"/>
+    <w:lsdException w:name="Dark List Accent 2" w:semiHidden="0" w:uiPriority="70" w:unhideWhenUsed="0"/>
+    <w:lsdException w:name="Colorful Shading Accent 2" w:semiHidden="0" w:uiPriority="71" w:unhideWhenUsed="0"/>
+    <w:lsdException w:name="Colorful List Accent 2" w:semiHidden="0" w:uiPriority="72" w:unhideWhenUsed="0"/>
+    <w:lsdException w:name="Colorful Grid Accent 2" w:semiHidden="0" w:uiPriority="73" w:unhideWhenUsed="0"/>
+    <w:lsdException w:name="Light Shading Accent 3" w:semiHidden="0" w:uiPriority="60" w:unhideWhenUsed="0"/>
+    <w:lsdException w:name="Light List Accent 3" w:semiHidden="0" w:uiPriority="61" w:unhideWhenUsed="0"/>
+    <w:lsdException w:name="Light Grid Accent 3" w:semiHidden="0" w:uiPriority="62" w:unhideWhenUsed="0"/>
+    <w:lsdException w:name="Medium Shading 1 Accent 3" w:semiHidden="0" w:uiPriority="63" w:unhideWhenUsed="0"/>
+    <w:lsdException w:name="Medium Shading 2 Accent 3" w:semiHidden="0" w:uiPriority="64" w:unhideWhenUsed="0"/>
+    <w:lsdException w:name="Medium List 1 Accent 3" w:semiHidden="0" w:uiPriority="65" w:unhideWhenUsed="0"/>
+    <w:lsdException w:name="Medium List 2 Accent 3" w:semiHidden="0" w:uiPriority="66" w:unhideWhenUsed="0"/>
+    <w:lsdException w:name="Medium Grid 1 Accent 3" w:semiHidden="0" w:uiPriority="67" w:unhideWhenUsed="0"/>
+    <w:lsdException w:name="Medium Grid 2 Accent 3" w:semiHidden="0" w:uiPriority="68" w:unhideWhenUsed="0"/>
+    <w:lsdException w:name="Medium Grid 3 Accent 3" w:semiHidden="0" w:uiPriority="69" w:unhideWhenUsed="0"/>
+    <w:lsdException w:name="Dark List Accent 3" w:semiHidden="0" w:uiPriority="70" w:unhideWhenUsed="0"/>
+    <w:lsdException w:name="Colorful Shading Accent 3" w:semiHidden="0" w:uiPriority="71" w:unhideWhenUsed="0"/>
+    <w:lsdException w:name="Colorful List Accent 3" w:semiHidden="0" w:uiPriority="72" w:unhideWhenUsed="0"/>
+    <w:lsdException w:name="Colorful Grid Accent 3" w:semiHidden="0" w:uiPriority="73" w:unhideWhenUsed="0"/>
+    <w:lsdException w:name="Light Shading Accent 4" w:semiHidden="0" w:uiPriority="60" w:unhideWhenUsed="0"/>
+    <w:lsdException w:name="Light List Accent 4" w:semiHidden="0" w:uiPriority="61" w:unhideWhenUsed="0"/>
+    <w:lsdException w:name="Light Grid Accent 4" w:semiHidden="0" w:uiPriority="62" w:unhideWhenUsed="0"/>
+    <w:lsdException w:name="Medium Shading 1 Accent 4" w:semiHidden="0" w:uiPriority="63" w:unhideWhenUsed="0"/>
+    <w:lsdException w:name="Medium Shading 2 Accent 4" w:semiHidden="0" w:uiPriority="64" w:unhideWhenUsed="0"/>
+    <w:lsdException w:name="Medium List 1 Accent 4" w:semiHidden="0" w:uiPriority="65" w:unhideWhenUsed="0"/>
+    <w:lsdException w:name="Medium List 2 Accent 4" w:semiHidden="0" w:uiPriority="66" w:unhideWhenUsed="0"/>
+    <w:lsdException w:name="Medium Grid 1 Accent 4" w:semiHidden="0" w:uiPriority="67" w:unhideWhenUsed="0"/>
+    <w:lsdException w:name="Medium Grid 2 Accent 4" w:semiHidden="0" w:uiPriority="68" w:unhideWhenUsed="0"/>
+    <w:lsdException w:name="Medium Grid 3 Accent 4" w:semiHidden="0" w:uiPriority="69" w:unhideWhenUsed="0"/>
+    <w:lsdException w:name="Dark List Accent 4" w:semiHidden="0" w:uiPriority="70" w:unhideWhenUsed="0"/>
+    <w:lsdException w:name="Colorful Shading Accent 4" w:semiHidden="0" w:uiPriority="71" w:unhideWhenUsed="0"/>
+    <w:lsdException w:name="Colorful List Accent 4" w:semiHidden="0" w:uiPriority="72" w:unhideWhenUsed="0"/>
+    <w:lsdException w:name="Colorful Grid Accent 4" w:semiHidden="0" w:uiPriority="73" w:unhideWhenUsed="0"/>
+    <w:lsdException w:name="Light Shading Accent 5" w:semiHidden="0" w:uiPriority="60" w:unhideWhenUsed="0"/>
+    <w:lsdException w:name="Light List Accent 5" w:semiHidden="0" w:uiPriority="61" w:unhideWhenUsed="0"/>
+    <w:lsdException w:name="Light Grid Accent 5" w:semiHidden="0" w:uiPriority="62" w:unhideWhenUsed="0"/>
+    <w:lsdException w:name="Medium Shading 1 Accent 5" w:semiHidden="0" w:uiPriority="63" w:unhideWhenUsed="0"/>
+    <w:lsdException w:name="Medium Shading 2 Accent 5" w:semiHidden="0" w:uiPriority="64" w:unhideWhenUsed="0"/>
+    <w:lsdException w:name="Medium List 1 Accent 5" w:semiHidden="0" w:uiPriority="65" w:unhideWhenUsed="0"/>
+    <w:lsdException w:name="Medium List 2 Accent 5" w:semiHidden="0" w:uiPriority="66" w:unhideWhenUsed="0"/>
+    <w:lsdException w:name="Medium Grid 1 Accent 5" w:semiHidden="0" w:uiPriority="67" w:unhideWhenUsed="0"/>
+    <w:lsdException w:name="Medium Grid 2 Accent 5" w:semiHidden="0" w:uiPriority="68" w:unhideWhenUsed="0"/>
+    <w:lsdException w:name="Medium Grid 3 Accent 5" w:semiHidden="0" w:uiPriority="69" w:unhideWhenUsed="0"/>
+    <w:lsdException w:name="Dark List Accent 5" w:semiHidden="0" w:uiPriority="70" w:unhideWhenUsed="0"/>
+    <w:lsdException w:name="Colorful Shading Accent 5" w:semiHidden="0" w:uiPriority="71" w:unhideWhenUsed="0"/>
+    <w:lsdException w:name="Colorful List Accent 5" w:semiHidden="0" w:uiPriority="72" w:unhideWhenUsed="0"/>
+    <w:lsdException w:name="Colorful Grid Accent 5" w:semiHidden="0" w:uiPriority="73" w:unhideWhenUsed="0"/>
+    <w:lsdException w:name="Light Shading Accent 6" w:semiHidden="0" w:uiPriority="60" w:unhideWhenUsed="0"/>
+    <w:lsdException w:name="Light List Accent 6" w:semiHidden="0" w:uiPriority="61" w:unhideWhenUsed="0"/>
+    <w:lsdException w:name="Light Grid Accent 6" w:semiHidden="0" w:uiPriority="62" w:unhideWhenUsed="0"/>
+    <w:lsdException w:name="Medium Shading 1 Accent 6" w:semiHidden="0" w:uiPriority="63" w:unhideWhenUsed="0"/>
+    <w:lsdException w:name="Medium Shading 2 Accent 6" w:semiHidden="0" w:uiPriority="64" w:unhideWhenUsed="0"/>
+    <w:lsdException w:name="Medium List 1 Accent 6" w:semiHidden="0" w:uiPriority="65" w:unhideWhenUsed="0"/>
+    <w:lsdException w:name="Medium List 2 Accent 6" w:semiHidden="0" w:uiPriority="66" w:unhideWhenUsed="0"/>
+    <w:lsdException w:name="Medium Grid 1 Accent 6" w:semiHidden="0" w:uiPriority="67" w:unhideWhenUsed="0"/>
+    <w:lsdException w:name="Medium Grid 2 Accent 6" w:semiHidden="0" w:uiPriority="68" w:unhideWhenUsed="0"/>
+    <w:lsdException w:name="Medium Grid 3 Accent 6" w:semiHidden="0" w:uiPriority="69" w:unhideWhenUsed="0"/>
+    <w:lsdException w:name="Dark List Accent 6" w:semiHidden="0" w:uiPriority="70" w:unhideWhenUsed="0"/>
+    <w:lsdException w:name="Colorful Shading Accent 6" w:semiHidden="0" w:uiPriority="71" w:unhideWhenUsed="0"/>
+    <w:lsdException w:name="Colorful List Accent 6" w:semiHidden="0" w:uiPriority="72" w:unhideWhenUsed="0"/>
+    <w:lsdException w:name="Colorful Grid Accent 6" w:semiHidden="0" w:uiPriority="73" w:unhideWhenUsed="0"/>
+    <w:lsdException w:name="Subtle Emphasis" w:semiHidden="0" w:uiPriority="19" w:unhideWhenUsed="0" w:qFormat="1"/>
+    <w:lsdException w:name="Intense Emphasis" w:semiHidden="0" w:uiPriority="0" w:unhideWhenUsed="0" w:qFormat="1"/>
+    <w:lsdException w:name="Subtle Reference" w:semiHidden="0" w:uiPriority="31" w:unhideWhenUsed="0" w:qFormat="1"/>
+    <w:lsdException w:name="Intense Reference" w:semiHidden="0" w:uiPriority="32" w:unhideWhenUsed="0" w:qFormat="1"/>
+    <w:lsdException w:name="Book Title" w:semiHidden="0" w:uiPriority="33" w:unhideWhenUsed="0" w:qFormat="1"/>
+    <w:lsdException w:name="Bibliography" w:uiPriority="37"/>
+    <w:lsdException w:name="TOC Heading" w:uiPriority="39" w:qFormat="1"/>
   </w:latentStyles>
   <w:style w:type="paragraph" w:default="1" w:styleId="a">
     <w:name w:val="Normal"/>
@@ -19834,7 +21711,7 @@
   <a:extraClrSchemeLst/>
   <a:extLst>
     <a:ext uri="{05A4C25C-085E-4340-85A3-A5531E510DB2}">
-      <thm15:themeFamily xmlns:thm15="http://schemas.microsoft.com/office/thememl/2012/main" name="Office Theme" id="{62F939B6-93AF-4DB8-9C6B-D6C7DFDC589F}" vid="{4A3C46E8-61CC-4603-A589-7422A47A8E4A}"/>
+      <thm15:themeFamily xmlns:thm15="http://schemas.microsoft.com/office/thememl/2012/main" xmlns="" name="Office Theme" id="{62F939B6-93AF-4DB8-9C6B-D6C7DFDC589F}" vid="{4A3C46E8-61CC-4603-A589-7422A47A8E4A}"/>
     </a:ext>
   </a:extLst>
 </a:theme>
@@ -19845,7 +21722,7 @@
 </file>
 
 <file path=customXml/itemProps1.xml><?xml version="1.0" encoding="utf-8"?>
-<ds:datastoreItem xmlns:ds="http://schemas.openxmlformats.org/officeDocument/2006/customXml" ds:itemID="{6A0A2FD7-90E9-46E9-9395-08D98B2A3C0A}">
+<ds:datastoreItem xmlns:ds="http://schemas.openxmlformats.org/officeDocument/2006/customXml" ds:itemID="{18235305-4B31-414B-87AF-1D5BEC9D08C9}">
   <ds:schemaRefs>
     <ds:schemaRef ds:uri="http://schemas.openxmlformats.org/officeDocument/2006/bibliography"/>
   </ds:schemaRefs>

--- a/k224-docs/ТЗ_5.0.docx
+++ b/k224-docs/ТЗ_5.0.docx
@@ -11097,6 +11097,7 @@
         </w:rPr>
         <w:t>. »;</w:t>
       </w:r>
+      <w:proofErr w:type="gramEnd"/>
     </w:p>
     <w:p>
       <w:pPr>
@@ -11111,7 +11112,6 @@
           <w:i w:val="0"/>
         </w:rPr>
       </w:pPr>
-      <w:proofErr w:type="gramEnd"/>
       <w:r>
         <w:rPr>
           <w:rStyle w:val="a9"/>
@@ -11996,6 +11996,7 @@
         </w:rPr>
         <w:t>. »;</w:t>
       </w:r>
+      <w:proofErr w:type="gramEnd"/>
     </w:p>
     <w:p>
       <w:pPr>
@@ -12010,7 +12011,6 @@
           <w:i w:val="0"/>
         </w:rPr>
       </w:pPr>
-      <w:proofErr w:type="gramEnd"/>
       <w:r>
         <w:rPr>
           <w:rStyle w:val="a9"/>
@@ -12199,10 +12199,10 @@
           <w:noProof/>
         </w:rPr>
         <w:drawing>
-          <wp:inline distT="0" distB="0" distL="0" distR="0" wp14:anchorId="44EE3C21" wp14:editId="028587DF">
-            <wp:extent cx="5810250" cy="5967611"/>
-            <wp:effectExtent l="0" t="0" r="0" b="0"/>
-            <wp:docPr id="9" name="Рисунок 9" descr="C:\Users\Петраков\Desktop\Новая папка\профиль.png"/>
+          <wp:inline distT="0" distB="0" distL="0" distR="0" wp14:anchorId="68124E11" wp14:editId="6F134A99">
+            <wp:extent cx="5940425" cy="6099249"/>
+            <wp:effectExtent l="0" t="0" r="3175" b="0"/>
+            <wp:docPr id="4" name="Рисунок 4" descr="C:\Users\Петраков\Desktop\Новая папка\профиль.png"/>
             <wp:cNvGraphicFramePr>
               <a:graphicFrameLocks xmlns:a="http://schemas.openxmlformats.org/drawingml/2006/main" noChangeAspect="1"/>
             </wp:cNvGraphicFramePr>
@@ -12210,13 +12210,13 @@
               <a:graphicData uri="http://schemas.openxmlformats.org/drawingml/2006/picture">
                 <pic:pic xmlns:pic="http://schemas.openxmlformats.org/drawingml/2006/picture">
                   <pic:nvPicPr>
-                    <pic:cNvPr id="0" name="Picture 2" descr="C:\Users\Петраков\Desktop\Новая папка\профиль.png"/>
+                    <pic:cNvPr id="0" name="Picture 1" descr="C:\Users\Петраков\Desktop\Новая папка\профиль.png"/>
                     <pic:cNvPicPr>
                       <a:picLocks noChangeAspect="1" noChangeArrowheads="1"/>
                     </pic:cNvPicPr>
                   </pic:nvPicPr>
                   <pic:blipFill>
-                    <a:blip r:embed="rId15" cstate="print">
+                    <a:blip r:embed="rId15">
                       <a:extLst>
                         <a:ext uri="{28A0092B-C50C-407E-A947-70E740481C1C}">
                           <a14:useLocalDpi xmlns:a14="http://schemas.microsoft.com/office/drawing/2010/main" val="0"/>
@@ -12231,7 +12231,7 @@
                   <pic:spPr bwMode="auto">
                     <a:xfrm>
                       <a:off x="0" y="0"/>
-                      <a:ext cx="5817109" cy="5974656"/>
+                      <a:ext cx="5940425" cy="6099249"/>
                     </a:xfrm>
                     <a:prstGeom prst="rect">
                       <a:avLst/>
@@ -12247,6 +12247,8 @@
           </wp:inline>
         </w:drawing>
       </w:r>
+      <w:bookmarkStart w:id="39" w:name="_GoBack"/>
+      <w:bookmarkEnd w:id="39"/>
     </w:p>
     <w:p>
       <w:pPr>
@@ -12439,7 +12441,16 @@
           <w:b w:val="0"/>
           <w:i w:val="0"/>
         </w:rPr>
-        <w:t xml:space="preserve"> осуществляется переход на станицу редактирования личного профиля.</w:t>
+        <w:t xml:space="preserve"> осуществляется </w:t>
+      </w:r>
+      <w:r>
+        <w:rPr>
+          <w:rStyle w:val="a9"/>
+          <w:b w:val="0"/>
+          <w:i w:val="0"/>
+        </w:rPr>
+        <w:lastRenderedPageBreak/>
+        <w:t>переход на станицу редактирования личного профиля.</w:t>
       </w:r>
     </w:p>
     <w:p>
@@ -12461,7 +12472,6 @@
           <w:b w:val="0"/>
           <w:i w:val="0"/>
         </w:rPr>
-        <w:lastRenderedPageBreak/>
         <w:t xml:space="preserve">После нажатия на кнопку </w:t>
       </w:r>
       <w:r>
@@ -12855,14 +12865,14 @@
       <w:pPr>
         <w:pStyle w:val="3"/>
       </w:pPr>
-      <w:bookmarkStart w:id="39" w:name="_Toc401248702"/>
-      <w:bookmarkStart w:id="40" w:name="_Toc406791134"/>
+      <w:bookmarkStart w:id="40" w:name="_Toc401248702"/>
+      <w:bookmarkStart w:id="41" w:name="_Toc406791134"/>
       <w:r>
         <w:lastRenderedPageBreak/>
         <w:t>Страница редактирования личного профиля</w:t>
       </w:r>
-      <w:bookmarkEnd w:id="39"/>
       <w:bookmarkEnd w:id="40"/>
+      <w:bookmarkEnd w:id="41"/>
     </w:p>
     <w:p>
       <w:r>
@@ -12918,8 +12928,6 @@
           </wp:inline>
         </w:drawing>
       </w:r>
-      <w:bookmarkStart w:id="41" w:name="_GoBack"/>
-      <w:bookmarkEnd w:id="41"/>
     </w:p>
     <w:p>
       <w:pPr>
@@ -13435,6 +13443,7 @@
         </w:rPr>
         <w:t>. »;</w:t>
       </w:r>
+      <w:proofErr w:type="gramEnd"/>
     </w:p>
     <w:p>
       <w:pPr>
@@ -13449,7 +13458,6 @@
           <w:i w:val="0"/>
         </w:rPr>
       </w:pPr>
-      <w:proofErr w:type="gramEnd"/>
       <w:r>
         <w:rPr>
           <w:rStyle w:val="a9"/>
@@ -17419,7 +17427,7 @@
           <w:rPr>
             <w:noProof/>
           </w:rPr>
-          <w:t>30</w:t>
+          <w:t>23</w:t>
         </w:r>
         <w:r>
           <w:fldChar w:fldCharType="end"/>
@@ -21711,7 +21719,7 @@
   <a:extraClrSchemeLst/>
   <a:extLst>
     <a:ext uri="{05A4C25C-085E-4340-85A3-A5531E510DB2}">
-      <thm15:themeFamily xmlns:thm15="http://schemas.microsoft.com/office/thememl/2012/main" xmlns="" name="Office Theme" id="{62F939B6-93AF-4DB8-9C6B-D6C7DFDC589F}" vid="{4A3C46E8-61CC-4603-A589-7422A47A8E4A}"/>
+      <thm15:themeFamily xmlns="" xmlns:thm15="http://schemas.microsoft.com/office/thememl/2012/main" name="Office Theme" id="{62F939B6-93AF-4DB8-9C6B-D6C7DFDC589F}" vid="{4A3C46E8-61CC-4603-A589-7422A47A8E4A}"/>
     </a:ext>
   </a:extLst>
 </a:theme>
@@ -21722,7 +21730,7 @@
 </file>
 
 <file path=customXml/itemProps1.xml><?xml version="1.0" encoding="utf-8"?>
-<ds:datastoreItem xmlns:ds="http://schemas.openxmlformats.org/officeDocument/2006/customXml" ds:itemID="{18235305-4B31-414B-87AF-1D5BEC9D08C9}">
+<ds:datastoreItem xmlns:ds="http://schemas.openxmlformats.org/officeDocument/2006/customXml" ds:itemID="{13D49115-2C2D-4268-ADEC-0714F704BD09}">
   <ds:schemaRefs>
     <ds:schemaRef ds:uri="http://schemas.openxmlformats.org/officeDocument/2006/bibliography"/>
   </ds:schemaRefs>

--- a/k224-docs/ТЗ_5.0.docx
+++ b/k224-docs/ТЗ_5.0.docx
@@ -12247,8 +12247,6 @@
           </wp:inline>
         </w:drawing>
       </w:r>
-      <w:bookmarkStart w:id="39" w:name="_GoBack"/>
-      <w:bookmarkEnd w:id="39"/>
     </w:p>
     <w:p>
       <w:pPr>
@@ -12865,14 +12863,14 @@
       <w:pPr>
         <w:pStyle w:val="3"/>
       </w:pPr>
-      <w:bookmarkStart w:id="40" w:name="_Toc401248702"/>
-      <w:bookmarkStart w:id="41" w:name="_Toc406791134"/>
+      <w:bookmarkStart w:id="39" w:name="_Toc401248702"/>
+      <w:bookmarkStart w:id="40" w:name="_Toc406791134"/>
       <w:r>
         <w:lastRenderedPageBreak/>
         <w:t>Страница редактирования личного профиля</w:t>
       </w:r>
+      <w:bookmarkEnd w:id="39"/>
       <w:bookmarkEnd w:id="40"/>
-      <w:bookmarkEnd w:id="41"/>
     </w:p>
     <w:p>
       <w:r>
@@ -14012,12 +14010,12 @@
       <w:pPr>
         <w:pStyle w:val="3"/>
       </w:pPr>
-      <w:bookmarkStart w:id="42" w:name="_Toc406791135"/>
+      <w:bookmarkStart w:id="41" w:name="_Toc406791135"/>
       <w:r>
         <w:lastRenderedPageBreak/>
         <w:t>Страница поиска</w:t>
       </w:r>
-      <w:bookmarkEnd w:id="42"/>
+      <w:bookmarkEnd w:id="41"/>
     </w:p>
     <w:p>
       <w:r>
@@ -14398,13 +14396,13 @@
       <w:pPr>
         <w:pStyle w:val="3"/>
       </w:pPr>
-      <w:bookmarkStart w:id="43" w:name="_Toc401248704"/>
-      <w:bookmarkStart w:id="44" w:name="_Toc406791136"/>
+      <w:bookmarkStart w:id="42" w:name="_Toc401248704"/>
+      <w:bookmarkStart w:id="43" w:name="_Toc406791136"/>
       <w:r>
         <w:t>Страница создания мероприятия</w:t>
       </w:r>
+      <w:bookmarkEnd w:id="42"/>
       <w:bookmarkEnd w:id="43"/>
-      <w:bookmarkEnd w:id="44"/>
     </w:p>
     <w:p>
       <w:r>
@@ -14412,10 +14410,10 @@
           <w:noProof/>
         </w:rPr>
         <w:drawing>
-          <wp:inline distT="0" distB="0" distL="0" distR="0" wp14:anchorId="55FC85A2" wp14:editId="539F694C">
-            <wp:extent cx="5924550" cy="5060553"/>
-            <wp:effectExtent l="0" t="0" r="0" b="0"/>
-            <wp:docPr id="16" name="Рисунок 16" descr="C:\Users\Петраков\Desktop\Новая папка\создать.png"/>
+          <wp:inline distT="0" distB="0" distL="0" distR="0" wp14:anchorId="547B2E6A" wp14:editId="6EEF173B">
+            <wp:extent cx="5940425" cy="5069988"/>
+            <wp:effectExtent l="0" t="0" r="3175" b="0"/>
+            <wp:docPr id="11" name="Рисунок 11" descr="C:\Users\Петраков\Desktop\Новая папка\создать.png"/>
             <wp:cNvGraphicFramePr>
               <a:graphicFrameLocks xmlns:a="http://schemas.openxmlformats.org/drawingml/2006/main" noChangeAspect="1"/>
             </wp:cNvGraphicFramePr>
@@ -14423,7 +14421,7 @@
               <a:graphicData uri="http://schemas.openxmlformats.org/drawingml/2006/picture">
                 <pic:pic xmlns:pic="http://schemas.openxmlformats.org/drawingml/2006/picture">
                   <pic:nvPicPr>
-                    <pic:cNvPr id="0" name="Picture 7" descr="C:\Users\Петраков\Desktop\Новая папка\создать.png"/>
+                    <pic:cNvPr id="0" name="Picture 2" descr="C:\Users\Петраков\Desktop\Новая папка\создать.png"/>
                     <pic:cNvPicPr>
                       <a:picLocks noChangeAspect="1" noChangeArrowheads="1"/>
                     </pic:cNvPicPr>
@@ -14444,7 +14442,7 @@
                   <pic:spPr bwMode="auto">
                     <a:xfrm>
                       <a:off x="0" y="0"/>
-                      <a:ext cx="5932339" cy="5067206"/>
+                      <a:ext cx="5940425" cy="5069988"/>
                     </a:xfrm>
                     <a:prstGeom prst="rect">
                       <a:avLst/>
@@ -15205,8 +15203,8 @@
       <w:pPr>
         <w:pStyle w:val="3"/>
       </w:pPr>
-      <w:bookmarkStart w:id="45" w:name="_Toc406791137"/>
-      <w:bookmarkStart w:id="46" w:name="_Toc401248705"/>
+      <w:bookmarkStart w:id="44" w:name="_Toc406791137"/>
+      <w:bookmarkStart w:id="45" w:name="_Toc401248705"/>
       <w:r>
         <w:lastRenderedPageBreak/>
         <w:t xml:space="preserve">Страница </w:t>
@@ -15214,7 +15212,7 @@
       <w:r>
         <w:t>редактирования мероприятия</w:t>
       </w:r>
-      <w:bookmarkEnd w:id="45"/>
+      <w:bookmarkEnd w:id="44"/>
     </w:p>
     <w:p>
       <w:r>
@@ -15222,10 +15220,10 @@
           <w:noProof/>
         </w:rPr>
         <w:drawing>
-          <wp:inline distT="0" distB="0" distL="0" distR="0" wp14:anchorId="25977376" wp14:editId="3E352A18">
-            <wp:extent cx="5895975" cy="5036145"/>
-            <wp:effectExtent l="0" t="0" r="0" b="0"/>
-            <wp:docPr id="17" name="Рисунок 17" descr="C:\Users\Петраков\Desktop\Новая папка\создать.png"/>
+          <wp:inline distT="0" distB="0" distL="0" distR="0" wp14:anchorId="0B445DC4" wp14:editId="1B291DD8">
+            <wp:extent cx="5940425" cy="5069988"/>
+            <wp:effectExtent l="0" t="0" r="3175" b="0"/>
+            <wp:docPr id="15" name="Рисунок 15" descr="C:\Users\Петраков\Desktop\Новая папка\создать.png"/>
             <wp:cNvGraphicFramePr>
               <a:graphicFrameLocks xmlns:a="http://schemas.openxmlformats.org/drawingml/2006/main" noChangeAspect="1"/>
             </wp:cNvGraphicFramePr>
@@ -15233,13 +15231,13 @@
               <a:graphicData uri="http://schemas.openxmlformats.org/drawingml/2006/picture">
                 <pic:pic xmlns:pic="http://schemas.openxmlformats.org/drawingml/2006/picture">
                   <pic:nvPicPr>
-                    <pic:cNvPr id="0" name="Picture 8" descr="C:\Users\Петраков\Desktop\Новая папка\создать.png"/>
+                    <pic:cNvPr id="0" name="Picture 3" descr="C:\Users\Петраков\Desktop\Новая папка\создать.png"/>
                     <pic:cNvPicPr>
                       <a:picLocks noChangeAspect="1" noChangeArrowheads="1"/>
                     </pic:cNvPicPr>
                   </pic:nvPicPr>
                   <pic:blipFill>
-                    <a:blip r:embed="rId19">
+                    <a:blip r:embed="rId18">
                       <a:extLst>
                         <a:ext uri="{28A0092B-C50C-407E-A947-70E740481C1C}">
                           <a14:useLocalDpi xmlns:a14="http://schemas.microsoft.com/office/drawing/2010/main" val="0"/>
@@ -15254,7 +15252,7 @@
                   <pic:spPr bwMode="auto">
                     <a:xfrm>
                       <a:off x="0" y="0"/>
-                      <a:ext cx="5902967" cy="5042118"/>
+                      <a:ext cx="5940425" cy="5069988"/>
                     </a:xfrm>
                     <a:prstGeom prst="rect">
                       <a:avLst/>
@@ -15270,6 +15268,8 @@
           </wp:inline>
         </w:drawing>
       </w:r>
+      <w:bookmarkStart w:id="46" w:name="_GoBack"/>
+      <w:bookmarkEnd w:id="46"/>
     </w:p>
     <w:p>
       <w:pPr>
@@ -16019,7 +16019,7 @@
       <w:r>
         <w:t>мероприятия</w:t>
       </w:r>
-      <w:bookmarkEnd w:id="46"/>
+      <w:bookmarkEnd w:id="45"/>
       <w:bookmarkEnd w:id="47"/>
     </w:p>
     <w:p>
@@ -16045,7 +16045,7 @@
                     </pic:cNvPicPr>
                   </pic:nvPicPr>
                   <pic:blipFill>
-                    <a:blip r:embed="rId20">
+                    <a:blip r:embed="rId19">
                       <a:extLst>
                         <a:ext uri="{28A0092B-C50C-407E-A947-70E740481C1C}">
                           <a14:useLocalDpi xmlns:a14="http://schemas.microsoft.com/office/drawing/2010/main" val="0"/>
@@ -16713,7 +16713,7 @@
         </w:rPr>
         <w:t xml:space="preserve">Внешние интерфейсы и функции для администраторов созданы при помощи сторонней разработки </w:t>
       </w:r>
-      <w:hyperlink r:id="rId21" w:history="1">
+      <w:hyperlink r:id="rId20" w:history="1">
         <w:r>
           <w:rPr>
             <w:rStyle w:val="ac"/>
@@ -16926,7 +16926,7 @@
                     </pic:cNvPicPr>
                   </pic:nvPicPr>
                   <pic:blipFill>
-                    <a:blip r:embed="rId22">
+                    <a:blip r:embed="rId21">
                       <a:extLst>
                         <a:ext uri="{28A0092B-C50C-407E-A947-70E740481C1C}">
                           <a14:useLocalDpi xmlns:a14="http://schemas.microsoft.com/office/drawing/2010/main" val="0"/>
@@ -17006,7 +17006,7 @@
                     </pic:cNvPicPr>
                   </pic:nvPicPr>
                   <pic:blipFill>
-                    <a:blip r:embed="rId23">
+                    <a:blip r:embed="rId22">
                       <a:extLst>
                         <a:ext uri="{28A0092B-C50C-407E-A947-70E740481C1C}">
                           <a14:useLocalDpi xmlns:a14="http://schemas.microsoft.com/office/drawing/2010/main" val="0"/>
@@ -17089,7 +17089,7 @@
                     </pic:cNvPicPr>
                   </pic:nvPicPr>
                   <pic:blipFill>
-                    <a:blip r:embed="rId24">
+                    <a:blip r:embed="rId23">
                       <a:extLst>
                         <a:ext uri="{28A0092B-C50C-407E-A947-70E740481C1C}">
                           <a14:useLocalDpi xmlns:a14="http://schemas.microsoft.com/office/drawing/2010/main" val="0"/>
@@ -17172,7 +17172,7 @@
                     <pic:cNvPicPr/>
                   </pic:nvPicPr>
                   <pic:blipFill>
-                    <a:blip r:embed="rId25"/>
+                    <a:blip r:embed="rId24"/>
                     <a:stretch>
                       <a:fillRect/>
                     </a:stretch>
@@ -17236,6 +17236,77 @@
             <wp:extent cx="5940425" cy="7465695"/>
             <wp:effectExtent l="0" t="0" r="3175" b="1905"/>
             <wp:docPr id="12" name="Рисунок 12"/>
+            <wp:cNvGraphicFramePr>
+              <a:graphicFrameLocks xmlns:a="http://schemas.openxmlformats.org/drawingml/2006/main" noChangeAspect="1"/>
+            </wp:cNvGraphicFramePr>
+            <a:graphic xmlns:a="http://schemas.openxmlformats.org/drawingml/2006/main">
+              <a:graphicData uri="http://schemas.openxmlformats.org/drawingml/2006/picture">
+                <pic:pic xmlns:pic="http://schemas.openxmlformats.org/drawingml/2006/picture">
+                  <pic:nvPicPr>
+                    <pic:cNvPr id="1" name=""/>
+                    <pic:cNvPicPr/>
+                  </pic:nvPicPr>
+                  <pic:blipFill>
+                    <a:blip r:embed="rId25"/>
+                    <a:stretch>
+                      <a:fillRect/>
+                    </a:stretch>
+                  </pic:blipFill>
+                  <pic:spPr>
+                    <a:xfrm>
+                      <a:off x="0" y="0"/>
+                      <a:ext cx="5940425" cy="7465695"/>
+                    </a:xfrm>
+                    <a:prstGeom prst="rect">
+                      <a:avLst/>
+                    </a:prstGeom>
+                  </pic:spPr>
+                </pic:pic>
+              </a:graphicData>
+            </a:graphic>
+          </wp:inline>
+        </w:drawing>
+      </w:r>
+    </w:p>
+    <w:p>
+      <w:pPr>
+        <w:rPr>
+          <w:i/>
+          <w:lang w:val="en-US"/>
+        </w:rPr>
+      </w:pPr>
+      <w:r>
+        <w:rPr>
+          <w:i/>
+        </w:rPr>
+        <w:t xml:space="preserve">Диаграмма 4. </w:t>
+      </w:r>
+      <w:r>
+        <w:rPr>
+          <w:i/>
+          <w:lang w:val="en-US"/>
+        </w:rPr>
+        <w:t>Models</w:t>
+      </w:r>
+    </w:p>
+    <w:p>
+      <w:pPr>
+        <w:rPr>
+          <w:lang w:val="en-US"/>
+        </w:rPr>
+      </w:pPr>
+    </w:p>
+    <w:p>
+      <w:r>
+        <w:rPr>
+          <w:noProof/>
+        </w:rPr>
+        <w:lastRenderedPageBreak/>
+        <w:drawing>
+          <wp:inline distT="0" distB="0" distL="0" distR="0" wp14:anchorId="317921DE" wp14:editId="0D41AB71">
+            <wp:extent cx="5940425" cy="4013200"/>
+            <wp:effectExtent l="0" t="0" r="3175" b="6350"/>
+            <wp:docPr id="18" name="Рисунок 18"/>
             <wp:cNvGraphicFramePr>
               <a:graphicFrameLocks xmlns:a="http://schemas.openxmlformats.org/drawingml/2006/main" noChangeAspect="1"/>
             </wp:cNvGraphicFramePr>
@@ -17255,77 +17326,6 @@
                   <pic:spPr>
                     <a:xfrm>
                       <a:off x="0" y="0"/>
-                      <a:ext cx="5940425" cy="7465695"/>
-                    </a:xfrm>
-                    <a:prstGeom prst="rect">
-                      <a:avLst/>
-                    </a:prstGeom>
-                  </pic:spPr>
-                </pic:pic>
-              </a:graphicData>
-            </a:graphic>
-          </wp:inline>
-        </w:drawing>
-      </w:r>
-    </w:p>
-    <w:p>
-      <w:pPr>
-        <w:rPr>
-          <w:i/>
-          <w:lang w:val="en-US"/>
-        </w:rPr>
-      </w:pPr>
-      <w:r>
-        <w:rPr>
-          <w:i/>
-        </w:rPr>
-        <w:t xml:space="preserve">Диаграмма 4. </w:t>
-      </w:r>
-      <w:r>
-        <w:rPr>
-          <w:i/>
-          <w:lang w:val="en-US"/>
-        </w:rPr>
-        <w:t>Models</w:t>
-      </w:r>
-    </w:p>
-    <w:p>
-      <w:pPr>
-        <w:rPr>
-          <w:lang w:val="en-US"/>
-        </w:rPr>
-      </w:pPr>
-    </w:p>
-    <w:p>
-      <w:r>
-        <w:rPr>
-          <w:noProof/>
-        </w:rPr>
-        <w:lastRenderedPageBreak/>
-        <w:drawing>
-          <wp:inline distT="0" distB="0" distL="0" distR="0" wp14:anchorId="317921DE" wp14:editId="0D41AB71">
-            <wp:extent cx="5940425" cy="4013200"/>
-            <wp:effectExtent l="0" t="0" r="3175" b="6350"/>
-            <wp:docPr id="18" name="Рисунок 18"/>
-            <wp:cNvGraphicFramePr>
-              <a:graphicFrameLocks xmlns:a="http://schemas.openxmlformats.org/drawingml/2006/main" noChangeAspect="1"/>
-            </wp:cNvGraphicFramePr>
-            <a:graphic xmlns:a="http://schemas.openxmlformats.org/drawingml/2006/main">
-              <a:graphicData uri="http://schemas.openxmlformats.org/drawingml/2006/picture">
-                <pic:pic xmlns:pic="http://schemas.openxmlformats.org/drawingml/2006/picture">
-                  <pic:nvPicPr>
-                    <pic:cNvPr id="1" name=""/>
-                    <pic:cNvPicPr/>
-                  </pic:nvPicPr>
-                  <pic:blipFill>
-                    <a:blip r:embed="rId27"/>
-                    <a:stretch>
-                      <a:fillRect/>
-                    </a:stretch>
-                  </pic:blipFill>
-                  <pic:spPr>
-                    <a:xfrm>
-                      <a:off x="0" y="0"/>
                       <a:ext cx="5940425" cy="4013200"/>
                     </a:xfrm>
                     <a:prstGeom prst="rect">
@@ -17368,7 +17368,7 @@
       </w:pPr>
     </w:p>
     <w:sectPr>
-      <w:footerReference w:type="default" r:id="rId28"/>
+      <w:footerReference w:type="default" r:id="rId27"/>
       <w:pgSz w:w="11906" w:h="16838"/>
       <w:pgMar w:top="1134" w:right="850" w:bottom="1134" w:left="1701" w:header="708" w:footer="708" w:gutter="0"/>
       <w:cols w:space="708"/>
@@ -17427,7 +17427,7 @@
           <w:rPr>
             <w:noProof/>
           </w:rPr>
-          <w:t>23</w:t>
+          <w:t>37</w:t>
         </w:r>
         <w:r>
           <w:fldChar w:fldCharType="end"/>
@@ -21730,7 +21730,7 @@
 </file>
 
 <file path=customXml/itemProps1.xml><?xml version="1.0" encoding="utf-8"?>
-<ds:datastoreItem xmlns:ds="http://schemas.openxmlformats.org/officeDocument/2006/customXml" ds:itemID="{13D49115-2C2D-4268-ADEC-0714F704BD09}">
+<ds:datastoreItem xmlns:ds="http://schemas.openxmlformats.org/officeDocument/2006/customXml" ds:itemID="{222B8229-D010-4BF0-9662-9255D920BB93}">
   <ds:schemaRefs>
     <ds:schemaRef ds:uri="http://schemas.openxmlformats.org/officeDocument/2006/bibliography"/>
   </ds:schemaRefs>

--- a/k224-docs/ТЗ_5.0.docx
+++ b/k224-docs/ТЗ_5.0.docx
@@ -11196,6 +11196,7 @@
         </w:rPr>
         <w:t xml:space="preserve"> </w:t>
       </w:r>
+      <w:proofErr w:type="gramEnd"/>
     </w:p>
     <w:p>
       <w:pPr>
@@ -11210,7 +11211,6 @@
           <w:i w:val="0"/>
         </w:rPr>
       </w:pPr>
-      <w:proofErr w:type="gramEnd"/>
       <w:r>
         <w:rPr>
           <w:rStyle w:val="a9"/>
@@ -13524,6 +13524,7 @@
         </w:rPr>
         <w:t xml:space="preserve">. »; </w:t>
       </w:r>
+      <w:proofErr w:type="gramEnd"/>
     </w:p>
     <w:p>
       <w:pPr>
@@ -13538,7 +13539,6 @@
           <w:i w:val="0"/>
         </w:rPr>
       </w:pPr>
-      <w:proofErr w:type="gramEnd"/>
       <w:r>
         <w:rPr>
           <w:rStyle w:val="a9"/>
@@ -14489,7 +14489,15 @@
           <w:b w:val="0"/>
           <w:i w:val="0"/>
         </w:rPr>
-        <w:t xml:space="preserve">дату, адрес, тему, фото, настойки приватности, отметить мероприятие на карте и ввести дополнительную информацию о мероприятие. Также на странице расположены кнопки </w:t>
+        <w:t>дату, адрес, тему, фото,</w:t>
+      </w:r>
+      <w:r>
+        <w:rPr>
+          <w:rStyle w:val="a9"/>
+          <w:b w:val="0"/>
+          <w:i w:val="0"/>
+        </w:rPr>
+        <w:t xml:space="preserve"> отметить мероприятие на карте и ввести дополнительную информацию о мероприятие. Также на странице расположены кнопки </w:t>
       </w:r>
       <w:r>
         <w:rPr>
@@ -15268,24 +15276,40 @@
           </wp:inline>
         </w:drawing>
       </w:r>
+    </w:p>
+    <w:p>
+      <w:pPr>
+        <w:rPr>
+          <w:rStyle w:val="a9"/>
+          <w:b w:val="0"/>
+          <w:i w:val="0"/>
+        </w:rPr>
+      </w:pPr>
+      <w:r>
+        <w:rPr>
+          <w:rStyle w:val="a9"/>
+          <w:b w:val="0"/>
+          <w:i w:val="0"/>
+        </w:rPr>
+        <w:t>На странице создания мероприятия пользователю предлагается изменить информацию о мероприятии, его наз</w:t>
+      </w:r>
+      <w:r>
+        <w:rPr>
+          <w:rStyle w:val="a9"/>
+          <w:b w:val="0"/>
+          <w:i w:val="0"/>
+        </w:rPr>
+        <w:t>вание, дату, адрес, тему, фото,</w:t>
+      </w:r>
       <w:bookmarkStart w:id="46" w:name="_GoBack"/>
       <w:bookmarkEnd w:id="46"/>
-    </w:p>
-    <w:p>
-      <w:pPr>
-        <w:rPr>
-          <w:rStyle w:val="a9"/>
-          <w:b w:val="0"/>
-          <w:i w:val="0"/>
-        </w:rPr>
-      </w:pPr>
-      <w:r>
-        <w:rPr>
-          <w:rStyle w:val="a9"/>
-          <w:b w:val="0"/>
-          <w:i w:val="0"/>
-        </w:rPr>
-        <w:t xml:space="preserve">На странице создания мероприятия пользователю предлагается изменить информацию о мероприятии, его название, дату, адрес, тему, фото, настойки приватности, место мероприятия на карте и дополнительную информацию о мероприятие. Также на странице расположены </w:t>
+      <w:r>
+        <w:rPr>
+          <w:rStyle w:val="a9"/>
+          <w:b w:val="0"/>
+          <w:i w:val="0"/>
+        </w:rPr>
+        <w:t xml:space="preserve"> место мероприятия на карте и дополнительную информацию о мероприятие. Также на странице расположены </w:t>
       </w:r>
       <w:r>
         <w:rPr>
@@ -15551,7 +15575,39 @@
           <w:b w:val="0"/>
           <w:i w:val="0"/>
         </w:rPr>
-        <w:t xml:space="preserve">При </w:t>
+        <w:t xml:space="preserve">При нажатии на кнопку </w:t>
+      </w:r>
+      <w:r>
+        <w:rPr>
+          <w:rStyle w:val="a9"/>
+          <w:b w:val="0"/>
+          <w:i w:val="0"/>
+        </w:rPr>
+        <w:t>сохранить</w:t>
+      </w:r>
+      <w:r>
+        <w:rPr>
+          <w:rStyle w:val="a9"/>
+          <w:b w:val="0"/>
+          <w:i w:val="0"/>
+        </w:rPr>
+        <w:t xml:space="preserve"> </w:t>
+      </w:r>
+      <w:r>
+        <w:rPr>
+          <w:rStyle w:val="a9"/>
+          <w:b w:val="0"/>
+          <w:i w:val="0"/>
+        </w:rPr>
+        <w:t>изменения не сохраняются</w:t>
+      </w:r>
+      <w:r>
+        <w:rPr>
+          <w:rStyle w:val="a9"/>
+          <w:b w:val="0"/>
+          <w:i w:val="0"/>
+        </w:rPr>
+        <w:t xml:space="preserve">, если в </w:t>
       </w:r>
       <w:r>
         <w:rPr>
@@ -15560,39 +15616,7 @@
           <w:i w:val="0"/>
         </w:rPr>
         <w:lastRenderedPageBreak/>
-        <w:t xml:space="preserve">нажатии на кнопку </w:t>
-      </w:r>
-      <w:r>
-        <w:rPr>
-          <w:rStyle w:val="a9"/>
-          <w:b w:val="0"/>
-          <w:i w:val="0"/>
-        </w:rPr>
-        <w:t>сохранить</w:t>
-      </w:r>
-      <w:r>
-        <w:rPr>
-          <w:rStyle w:val="a9"/>
-          <w:b w:val="0"/>
-          <w:i w:val="0"/>
-        </w:rPr>
-        <w:t xml:space="preserve"> </w:t>
-      </w:r>
-      <w:r>
-        <w:rPr>
-          <w:rStyle w:val="a9"/>
-          <w:b w:val="0"/>
-          <w:i w:val="0"/>
-        </w:rPr>
-        <w:t>изменения не сохраняются</w:t>
-      </w:r>
-      <w:r>
-        <w:rPr>
-          <w:rStyle w:val="a9"/>
-          <w:b w:val="0"/>
-          <w:i w:val="0"/>
-        </w:rPr>
-        <w:t>, если в поле ввода место введено более 255 символов.</w:t>
+        <w:t>поле ввода место введено более 255 символов.</w:t>
       </w:r>
     </w:p>
     <w:p>
@@ -17427,7 +17451,7 @@
           <w:rPr>
             <w:noProof/>
           </w:rPr>
-          <w:t>37</w:t>
+          <w:t>28</w:t>
         </w:r>
         <w:r>
           <w:fldChar w:fldCharType="end"/>
@@ -21719,7 +21743,7 @@
   <a:extraClrSchemeLst/>
   <a:extLst>
     <a:ext uri="{05A4C25C-085E-4340-85A3-A5531E510DB2}">
-      <thm15:themeFamily xmlns="" xmlns:thm15="http://schemas.microsoft.com/office/thememl/2012/main" name="Office Theme" id="{62F939B6-93AF-4DB8-9C6B-D6C7DFDC589F}" vid="{4A3C46E8-61CC-4603-A589-7422A47A8E4A}"/>
+      <thm15:themeFamily xmlns:thm15="http://schemas.microsoft.com/office/thememl/2012/main" xmlns="" name="Office Theme" id="{62F939B6-93AF-4DB8-9C6B-D6C7DFDC589F}" vid="{4A3C46E8-61CC-4603-A589-7422A47A8E4A}"/>
     </a:ext>
   </a:extLst>
 </a:theme>
@@ -21730,7 +21754,7 @@
 </file>
 
 <file path=customXml/itemProps1.xml><?xml version="1.0" encoding="utf-8"?>
-<ds:datastoreItem xmlns:ds="http://schemas.openxmlformats.org/officeDocument/2006/customXml" ds:itemID="{222B8229-D010-4BF0-9662-9255D920BB93}">
+<ds:datastoreItem xmlns:ds="http://schemas.openxmlformats.org/officeDocument/2006/customXml" ds:itemID="{0B5A3926-CA17-4EC0-9FB2-B9DC63754FE9}">
   <ds:schemaRefs>
     <ds:schemaRef ds:uri="http://schemas.openxmlformats.org/officeDocument/2006/bibliography"/>
   </ds:schemaRefs>
